--- a/Test Case/2-Verbale di Pronto Soccorso/casi di test VPS.docx
+++ b/Test Case/2-Verbale di Pronto Soccorso/casi di test VPS.docx
@@ -1,6 +1,6 @@
 
 <file path=word/document.xml><?xml version="1.0" encoding="utf-8"?>
-<w:document xmlns:wpc="http://schemas.microsoft.com/office/word/2010/wordprocessingCanvas" xmlns:cx="http://schemas.microsoft.com/office/drawing/2014/chartex" xmlns:cx1="http://schemas.microsoft.com/office/drawing/2015/9/8/chartex" xmlns:cx2="http://schemas.microsoft.com/office/drawing/2015/10/21/chartex" xmlns:cx3="http://schemas.microsoft.com/office/drawing/2016/5/9/chartex" xmlns:cx4="http://schemas.microsoft.com/office/drawing/2016/5/10/chartex" xmlns:cx5="http://schemas.microsoft.com/office/drawing/2016/5/11/chartex" xmlns:cx6="http://schemas.microsoft.com/office/drawing/2016/5/12/chartex" xmlns:cx7="http://schemas.microsoft.com/office/drawing/2016/5/13/chartex" xmlns:cx8="http://schemas.microsoft.com/office/drawing/2016/5/14/chartex" xmlns:mc="http://schemas.openxmlformats.org/markup-compatibility/2006" xmlns:aink="http://schemas.microsoft.com/office/drawing/2016/ink" xmlns:am3d="http://schemas.microsoft.com/office/drawing/2017/model3d" xmlns:o="urn:schemas-microsoft-com:office:office" xmlns:oel="http://schemas.microsoft.com/office/2019/extlst" xmlns:r="http://schemas.openxmlformats.org/officeDocument/2006/relationships" xmlns:m="http://schemas.openxmlformats.org/officeDocument/2006/math" xmlns:v="urn:schemas-microsoft-com:vml" xmlns:wp14="http://schemas.microsoft.com/office/word/2010/wordprocessingDrawing" xmlns:wp="http://schemas.openxmlformats.org/drawingml/2006/wordprocessingDrawing" xmlns:w10="urn:schemas-microsoft-com:office:word" xmlns:w="http://schemas.openxmlformats.org/wordprocessingml/2006/main" xmlns:w14="http://schemas.microsoft.com/office/word/2010/wordml" xmlns:w15="http://schemas.microsoft.com/office/word/2012/wordml" xmlns:w16cex="http://schemas.microsoft.com/office/word/2018/wordml/cex" xmlns:w16cid="http://schemas.microsoft.com/office/word/2016/wordml/cid" xmlns:w16="http://schemas.microsoft.com/office/word/2018/wordml" xmlns:w16sdtdh="http://schemas.microsoft.com/office/word/2020/wordml/sdtdatahash" xmlns:w16se="http://schemas.microsoft.com/office/word/2015/wordml/symex" xmlns:wpg="http://schemas.microsoft.com/office/word/2010/wordprocessingGroup" xmlns:wpi="http://schemas.microsoft.com/office/word/2010/wordprocessingInk" xmlns:wne="http://schemas.microsoft.com/office/word/2006/wordml" xmlns:wps="http://schemas.microsoft.com/office/word/2010/wordprocessingShape" mc:Ignorable="w14 w15 w16se w16cid w16 w16cex w16sdtdh wp14">
+<w:document xmlns:wpc="http://schemas.microsoft.com/office/word/2010/wordprocessingCanvas" xmlns:cx="http://schemas.microsoft.com/office/drawing/2014/chartex" xmlns:cx1="http://schemas.microsoft.com/office/drawing/2015/9/8/chartex" xmlns:cx2="http://schemas.microsoft.com/office/drawing/2015/10/21/chartex" xmlns:cx3="http://schemas.microsoft.com/office/drawing/2016/5/9/chartex" xmlns:cx4="http://schemas.microsoft.com/office/drawing/2016/5/10/chartex" xmlns:cx5="http://schemas.microsoft.com/office/drawing/2016/5/11/chartex" xmlns:cx6="http://schemas.microsoft.com/office/drawing/2016/5/12/chartex" xmlns:cx7="http://schemas.microsoft.com/office/drawing/2016/5/13/chartex" xmlns:cx8="http://schemas.microsoft.com/office/drawing/2016/5/14/chartex" xmlns:mc="http://schemas.openxmlformats.org/markup-compatibility/2006" xmlns:aink="http://schemas.microsoft.com/office/drawing/2016/ink" xmlns:am3d="http://schemas.microsoft.com/office/drawing/2017/model3d" xmlns:o="urn:schemas-microsoft-com:office:office" xmlns:r="http://schemas.openxmlformats.org/officeDocument/2006/relationships" xmlns:m="http://schemas.openxmlformats.org/officeDocument/2006/math" xmlns:v="urn:schemas-microsoft-com:vml" xmlns:wp14="http://schemas.microsoft.com/office/word/2010/wordprocessingDrawing" xmlns:wp="http://schemas.openxmlformats.org/drawingml/2006/wordprocessingDrawing" xmlns:w10="urn:schemas-microsoft-com:office:word" xmlns:w="http://schemas.openxmlformats.org/wordprocessingml/2006/main" xmlns:w14="http://schemas.microsoft.com/office/word/2010/wordml" xmlns:w15="http://schemas.microsoft.com/office/word/2012/wordml" xmlns:w16cex="http://schemas.microsoft.com/office/word/2018/wordml/cex" xmlns:w16cid="http://schemas.microsoft.com/office/word/2016/wordml/cid" xmlns:w16="http://schemas.microsoft.com/office/word/2018/wordml" xmlns:w16sdtdh="http://schemas.microsoft.com/office/word/2020/wordml/sdtdatahash" xmlns:w16se="http://schemas.microsoft.com/office/word/2015/wordml/symex" xmlns:wpg="http://schemas.microsoft.com/office/word/2010/wordprocessingGroup" xmlns:wpi="http://schemas.microsoft.com/office/word/2010/wordprocessingInk" xmlns:wne="http://schemas.microsoft.com/office/word/2006/wordml" xmlns:wps="http://schemas.microsoft.com/office/word/2010/wordprocessingShape" mc:Ignorable="w14 w15 w16se w16cid w16 w16cex w16sdtdh wp14">
   <w:body>
     <w:p>
       <w:pPr>
@@ -154,7 +154,27 @@
           <w:color w:val="000000"/>
           <w:shd w:val="clear" w:color="auto" w:fill="FFFFFF"/>
         </w:rPr>
-        <w:t>Il caso d’uso fa riferimento ad un esempio di CDA2 semplice in cui sono presenti le section e le entry obbligatorie da specifiche nazionali HL7 Italia.</w:t>
+        <w:t xml:space="preserve">Il caso d’uso fa riferimento ad un esempio di CDA2 semplice in cui sono presenti le </w:t>
+      </w:r>
+      <w:proofErr w:type="spellStart"/>
+      <w:r>
+        <w:rPr>
+          <w:rStyle w:val="normaltextrun"/>
+          <w:rFonts w:ascii="Calibri" w:hAnsi="Calibri" w:cs="Calibri"/>
+          <w:color w:val="000000"/>
+          <w:shd w:val="clear" w:color="auto" w:fill="FFFFFF"/>
+        </w:rPr>
+        <w:t>section</w:t>
+      </w:r>
+      <w:proofErr w:type="spellEnd"/>
+      <w:r>
+        <w:rPr>
+          <w:rStyle w:val="normaltextrun"/>
+          <w:rFonts w:ascii="Calibri" w:hAnsi="Calibri" w:cs="Calibri"/>
+          <w:color w:val="000000"/>
+          <w:shd w:val="clear" w:color="auto" w:fill="FFFFFF"/>
+        </w:rPr>
+        <w:t xml:space="preserve"> e le entry obbligatorie da specifiche nazionali HL7 Italia.</w:t>
       </w:r>
     </w:p>
     <w:p>
@@ -353,12 +373,14 @@
         </w:numPr>
         <w:jc w:val="both"/>
       </w:pPr>
+      <w:proofErr w:type="spellStart"/>
       <w:r>
         <w:rPr>
           <w:i/>
         </w:rPr>
         <w:t>Encounters</w:t>
       </w:r>
+      <w:proofErr w:type="spellEnd"/>
       <w:r>
         <w:t xml:space="preserve">: </w:t>
       </w:r>
@@ -626,6 +648,7 @@
         <w:rPr>
           <w:i/>
         </w:rPr>
+        <w:lastRenderedPageBreak/>
         <w:t>Inquadramento clinico</w:t>
       </w:r>
       <w:r>
@@ -644,12 +667,14 @@
         </w:numPr>
         <w:jc w:val="both"/>
       </w:pPr>
+      <w:proofErr w:type="spellStart"/>
       <w:r>
         <w:rPr>
           <w:i/>
         </w:rPr>
         <w:t>Encounters</w:t>
       </w:r>
+      <w:proofErr w:type="spellEnd"/>
       <w:r>
         <w:t xml:space="preserve">: </w:t>
       </w:r>
@@ -922,10 +947,509 @@
     <w:p>
       <w:pPr>
         <w:pStyle w:val="Heading3"/>
-        <w:jc w:val="both"/>
-      </w:pPr>
-      <w:r>
-        <w:t>CASO DI TEST 5 </w:t>
+        <w:rPr>
+          <w:rFonts w:ascii="Calibri" w:eastAsia="Calibri" w:hAnsi="Calibri" w:cs="Calibri"/>
+          <w:bCs/>
+          <w:color w:val="000000" w:themeColor="text1"/>
+        </w:rPr>
+      </w:pPr>
+      <w:r>
+        <w:rPr>
+          <w:rFonts w:ascii="Calibri" w:eastAsia="Calibri" w:hAnsi="Calibri" w:cs="Calibri"/>
+          <w:bCs/>
+          <w:color w:val="000000" w:themeColor="text1"/>
+        </w:rPr>
+        <w:t xml:space="preserve">CASO DI TEST 5 </w:t>
+      </w:r>
+    </w:p>
+    <w:p>
+      <w:pPr>
+        <w:spacing w:line="256" w:lineRule="auto"/>
+        <w:jc w:val="both"/>
+      </w:pPr>
+      <w:r>
+        <w:rPr>
+          <w:rFonts w:ascii="Calibri" w:eastAsia="Calibri" w:hAnsi="Calibri" w:cs="Calibri"/>
+          <w:color w:val="000000" w:themeColor="text1"/>
+        </w:rPr>
+        <w:t>Il mancato inserimento dell’informazione inerente</w:t>
+      </w:r>
+      <w:r>
+        <w:t xml:space="preserve"> </w:t>
+      </w:r>
+      <w:proofErr w:type="gramStart"/>
+      <w:r>
+        <w:t>il</w:t>
+      </w:r>
+      <w:proofErr w:type="gramEnd"/>
+      <w:r>
+        <w:t xml:space="preserve"> livello di riservatezza del documento (</w:t>
+      </w:r>
+      <w:proofErr w:type="spellStart"/>
+      <w:r>
+        <w:rPr>
+          <w:rFonts w:ascii="Calibri" w:eastAsia="Calibri" w:hAnsi="Calibri" w:cs="Calibri"/>
+          <w:i/>
+          <w:iCs/>
+          <w:color w:val="000000" w:themeColor="text1"/>
+        </w:rPr>
+        <w:t>confidentialityCode</w:t>
+      </w:r>
+      <w:proofErr w:type="spellEnd"/>
+      <w:r>
+        <w:t>) ge</w:t>
+      </w:r>
+      <w:r>
+        <w:t xml:space="preserve">nera un </w:t>
+      </w:r>
+      <w:r>
+        <w:rPr>
+          <w:u w:val="single"/>
+        </w:rPr>
+        <w:t>errore sintattico</w:t>
+      </w:r>
+      <w:r>
+        <w:t>.</w:t>
+      </w:r>
+    </w:p>
+    <w:p>
+      <w:pPr>
+        <w:jc w:val="both"/>
+        <w:rPr>
+          <w:rFonts w:ascii="Times New Roman" w:eastAsia="Times New Roman" w:hAnsi="Times New Roman" w:cs="Times New Roman"/>
+          <w:color w:val="000000" w:themeColor="text1"/>
+          <w:sz w:val="24"/>
+          <w:szCs w:val="24"/>
+        </w:rPr>
+      </w:pPr>
+      <w:r>
+        <w:rPr>
+          <w:rFonts w:ascii="Times New Roman" w:eastAsia="Times New Roman" w:hAnsi="Times New Roman" w:cs="Times New Roman"/>
+          <w:color w:val="000000" w:themeColor="text1"/>
+          <w:sz w:val="24"/>
+          <w:szCs w:val="24"/>
+        </w:rPr>
+        <w:t xml:space="preserve"> </w:t>
+      </w:r>
+    </w:p>
+    <w:p>
+      <w:pPr>
+        <w:pStyle w:val="Heading3"/>
+        <w:rPr>
+          <w:rFonts w:ascii="Calibri" w:eastAsia="Calibri" w:hAnsi="Calibri" w:cs="Calibri"/>
+          <w:bCs/>
+          <w:color w:val="000000" w:themeColor="text1"/>
+        </w:rPr>
+      </w:pPr>
+      <w:r>
+        <w:rPr>
+          <w:rFonts w:ascii="Calibri" w:eastAsia="Calibri" w:hAnsi="Calibri" w:cs="Calibri"/>
+          <w:bCs/>
+          <w:color w:val="000000" w:themeColor="text1"/>
+        </w:rPr>
+        <w:t xml:space="preserve">CASO DI TEST 6 </w:t>
+      </w:r>
+    </w:p>
+    <w:p>
+      <w:pPr>
+        <w:jc w:val="both"/>
+        <w:rPr>
+          <w:rFonts w:ascii="Calibri" w:eastAsia="Calibri" w:hAnsi="Calibri" w:cs="Calibri"/>
+          <w:color w:val="000000" w:themeColor="text1"/>
+        </w:rPr>
+      </w:pPr>
+      <w:r>
+        <w:rPr>
+          <w:rFonts w:ascii="Calibri" w:eastAsia="Calibri" w:hAnsi="Calibri" w:cs="Calibri"/>
+          <w:color w:val="000000" w:themeColor="text1"/>
+        </w:rPr>
+        <w:t xml:space="preserve">Durante la fase di compilazione dei dati anagrafici dell’assistito, il test case riguarda la generazione di un </w:t>
+      </w:r>
+      <w:r>
+        <w:rPr>
+          <w:rFonts w:ascii="Calibri" w:eastAsia="Calibri" w:hAnsi="Calibri" w:cs="Calibri"/>
+          <w:color w:val="000000" w:themeColor="text1"/>
+          <w:u w:val="single"/>
+        </w:rPr>
+        <w:t>errore semantico</w:t>
+      </w:r>
+      <w:r>
+        <w:rPr>
+          <w:rFonts w:ascii="Calibri" w:eastAsia="Calibri" w:hAnsi="Calibri" w:cs="Calibri"/>
+          <w:color w:val="000000" w:themeColor="text1"/>
+        </w:rPr>
+        <w:t xml:space="preserve"> scatenato dell’inserimento nel campo relativo al CF di un codice con caratteri minuscoli</w:t>
+      </w:r>
+      <w:r>
+        <w:rPr>
+          <w:rFonts w:ascii="Times New Roman" w:eastAsia="Times New Roman" w:hAnsi="Times New Roman" w:cs="Times New Roman"/>
+          <w:color w:val="000000" w:themeColor="text1"/>
+          <w:sz w:val="24"/>
+          <w:szCs w:val="24"/>
+        </w:rPr>
+        <w:t xml:space="preserve">. </w:t>
+      </w:r>
+      <w:r>
+        <w:rPr>
+          <w:rFonts w:ascii="Calibri" w:eastAsia="Calibri" w:hAnsi="Calibri" w:cs="Calibri"/>
+          <w:color w:val="000000" w:themeColor="text1"/>
+        </w:rPr>
+        <w:t xml:space="preserve"> </w:t>
+      </w:r>
+    </w:p>
+    <w:p>
+      <w:pPr>
+        <w:jc w:val="both"/>
+        <w:rPr>
+          <w:rFonts w:ascii="Times New Roman" w:eastAsia="Times New Roman" w:hAnsi="Times New Roman" w:cs="Times New Roman"/>
+          <w:color w:val="000000" w:themeColor="text1"/>
+          <w:sz w:val="24"/>
+          <w:szCs w:val="24"/>
+        </w:rPr>
+      </w:pPr>
+      <w:r>
+        <w:rPr>
+          <w:rFonts w:ascii="Times New Roman" w:eastAsia="Times New Roman" w:hAnsi="Times New Roman" w:cs="Times New Roman"/>
+          <w:color w:val="000000" w:themeColor="text1"/>
+          <w:sz w:val="24"/>
+          <w:szCs w:val="24"/>
+        </w:rPr>
+        <w:t xml:space="preserve"> </w:t>
+      </w:r>
+    </w:p>
+    <w:p>
+      <w:pPr>
+        <w:pStyle w:val="Heading3"/>
+        <w:rPr>
+          <w:rFonts w:ascii="Calibri" w:eastAsia="Calibri" w:hAnsi="Calibri" w:cs="Calibri"/>
+          <w:bCs/>
+          <w:color w:val="000000" w:themeColor="text1"/>
+        </w:rPr>
+      </w:pPr>
+      <w:r>
+        <w:rPr>
+          <w:rFonts w:ascii="Calibri" w:eastAsia="Calibri" w:hAnsi="Calibri" w:cs="Calibri"/>
+          <w:bCs/>
+          <w:color w:val="000000" w:themeColor="text1"/>
+        </w:rPr>
+        <w:t xml:space="preserve">CASO DI TEST 7 </w:t>
+      </w:r>
+    </w:p>
+    <w:p>
+      <w:pPr>
+        <w:jc w:val="both"/>
+        <w:rPr>
+          <w:rFonts w:ascii="Calibri" w:eastAsia="Calibri" w:hAnsi="Calibri" w:cs="Calibri"/>
+          <w:color w:val="000000" w:themeColor="text1"/>
+        </w:rPr>
+      </w:pPr>
+      <w:r>
+        <w:rPr>
+          <w:rFonts w:ascii="Calibri" w:eastAsia="Calibri" w:hAnsi="Calibri" w:cs="Calibri"/>
+          <w:color w:val="000000" w:themeColor="text1"/>
+        </w:rPr>
+        <w:t xml:space="preserve">Durante la fase di compilazione dei dati anagrafici dell’assistito, il test case riguarda la generazione di un </w:t>
+      </w:r>
+      <w:r>
+        <w:rPr>
+          <w:rFonts w:ascii="Calibri" w:eastAsia="Calibri" w:hAnsi="Calibri" w:cs="Calibri"/>
+          <w:color w:val="000000" w:themeColor="text1"/>
+          <w:u w:val="single"/>
+        </w:rPr>
+        <w:t>errore semantico</w:t>
+      </w:r>
+      <w:r>
+        <w:rPr>
+          <w:rFonts w:ascii="Calibri" w:eastAsia="Calibri" w:hAnsi="Calibri" w:cs="Calibri"/>
+          <w:color w:val="000000" w:themeColor="text1"/>
+        </w:rPr>
+        <w:t xml:space="preserve"> scatenato dall’inserimento di un livello di riservatezza del documento (</w:t>
+      </w:r>
+      <w:proofErr w:type="spellStart"/>
+      <w:r>
+        <w:rPr>
+          <w:rFonts w:ascii="Calibri" w:eastAsia="Calibri" w:hAnsi="Calibri" w:cs="Calibri"/>
+          <w:i/>
+          <w:iCs/>
+          <w:color w:val="000000" w:themeColor="text1"/>
+        </w:rPr>
+        <w:t>confidentialityCode</w:t>
+      </w:r>
+      <w:proofErr w:type="spellEnd"/>
+      <w:r>
+        <w:rPr>
+          <w:rFonts w:ascii="Calibri" w:eastAsia="Calibri" w:hAnsi="Calibri" w:cs="Calibri"/>
+          <w:color w:val="000000" w:themeColor="text1"/>
+        </w:rPr>
+        <w:t xml:space="preserve">) con informazioni moderatamente sensibili (“Restricted”).  </w:t>
+      </w:r>
+    </w:p>
+    <w:p>
+      <w:pPr>
+        <w:jc w:val="both"/>
+        <w:rPr>
+          <w:rFonts w:ascii="Times New Roman" w:eastAsia="Times New Roman" w:hAnsi="Times New Roman" w:cs="Times New Roman"/>
+          <w:color w:val="000000" w:themeColor="text1"/>
+          <w:sz w:val="24"/>
+          <w:szCs w:val="24"/>
+        </w:rPr>
+      </w:pPr>
+      <w:r>
+        <w:rPr>
+          <w:rFonts w:ascii="Times New Roman" w:eastAsia="Times New Roman" w:hAnsi="Times New Roman" w:cs="Times New Roman"/>
+          <w:color w:val="000000" w:themeColor="text1"/>
+          <w:sz w:val="24"/>
+          <w:szCs w:val="24"/>
+        </w:rPr>
+        <w:t xml:space="preserve"> </w:t>
+      </w:r>
+    </w:p>
+    <w:p>
+      <w:pPr>
+        <w:pStyle w:val="Heading3"/>
+        <w:rPr>
+          <w:rFonts w:ascii="Calibri" w:eastAsia="Calibri" w:hAnsi="Calibri" w:cs="Calibri"/>
+          <w:bCs/>
+          <w:color w:val="000000" w:themeColor="text1"/>
+        </w:rPr>
+      </w:pPr>
+      <w:r>
+        <w:rPr>
+          <w:rFonts w:ascii="Calibri" w:eastAsia="Calibri" w:hAnsi="Calibri" w:cs="Calibri"/>
+          <w:bCs/>
+          <w:color w:val="000000" w:themeColor="text1"/>
+        </w:rPr>
+        <w:t xml:space="preserve">CASO DI TEST 8 </w:t>
+      </w:r>
+    </w:p>
+    <w:p>
+      <w:pPr>
+        <w:spacing w:after="0" w:line="240" w:lineRule="auto"/>
+        <w:jc w:val="both"/>
+        <w:rPr>
+          <w:rFonts w:ascii="Calibri" w:eastAsia="Calibri" w:hAnsi="Calibri" w:cs="Calibri"/>
+          <w:color w:val="000000" w:themeColor="text1"/>
+        </w:rPr>
+      </w:pPr>
+      <w:r>
+        <w:rPr>
+          <w:rStyle w:val="normaltextrun"/>
+          <w:rFonts w:ascii="Calibri" w:eastAsia="Calibri" w:hAnsi="Calibri" w:cs="Calibri"/>
+          <w:color w:val="000000" w:themeColor="text1"/>
+        </w:rPr>
+        <w:t xml:space="preserve">Durante la fase di compilazione dei dati anagrafici dell’assistito, il test case riguarda la generazione di un </w:t>
+      </w:r>
+      <w:r>
+        <w:rPr>
+          <w:rStyle w:val="normaltextrun"/>
+          <w:rFonts w:ascii="Calibri" w:eastAsia="Calibri" w:hAnsi="Calibri" w:cs="Calibri"/>
+          <w:color w:val="000000" w:themeColor="text1"/>
+          <w:u w:val="single"/>
+        </w:rPr>
+        <w:t>errore semantico</w:t>
+      </w:r>
+      <w:r>
+        <w:rPr>
+          <w:rStyle w:val="normaltextrun"/>
+          <w:rFonts w:ascii="Calibri" w:eastAsia="Calibri" w:hAnsi="Calibri" w:cs="Calibri"/>
+          <w:color w:val="000000" w:themeColor="text1"/>
+        </w:rPr>
+        <w:t xml:space="preserve"> causato dall’inserimento dell’indirizzo ma non la specifica del comune di residenza del paziente. </w:t>
+      </w:r>
+    </w:p>
+    <w:p>
+      <w:pPr>
+        <w:jc w:val="both"/>
+        <w:rPr>
+          <w:rFonts w:ascii="Times New Roman" w:eastAsia="Times New Roman" w:hAnsi="Times New Roman" w:cs="Times New Roman"/>
+          <w:color w:val="000000" w:themeColor="text1"/>
+          <w:sz w:val="24"/>
+          <w:szCs w:val="24"/>
+        </w:rPr>
+      </w:pPr>
+      <w:r>
+        <w:rPr>
+          <w:rFonts w:ascii="Times New Roman" w:eastAsia="Times New Roman" w:hAnsi="Times New Roman" w:cs="Times New Roman"/>
+          <w:color w:val="000000" w:themeColor="text1"/>
+          <w:sz w:val="24"/>
+          <w:szCs w:val="24"/>
+        </w:rPr>
+        <w:lastRenderedPageBreak/>
+        <w:t xml:space="preserve"> </w:t>
+      </w:r>
+    </w:p>
+    <w:p>
+      <w:pPr>
+        <w:pStyle w:val="Heading3"/>
+        <w:rPr>
+          <w:rFonts w:ascii="Calibri" w:eastAsia="Calibri" w:hAnsi="Calibri" w:cs="Calibri"/>
+          <w:bCs/>
+          <w:color w:val="000000" w:themeColor="text1"/>
+        </w:rPr>
+      </w:pPr>
+      <w:r>
+        <w:rPr>
+          <w:rFonts w:ascii="Calibri" w:eastAsia="Calibri" w:hAnsi="Calibri" w:cs="Calibri"/>
+          <w:bCs/>
+          <w:color w:val="000000" w:themeColor="text1"/>
+        </w:rPr>
+        <w:t xml:space="preserve">CASO DI TEST 9 </w:t>
+      </w:r>
+    </w:p>
+    <w:p>
+      <w:pPr>
+        <w:jc w:val="both"/>
+        <w:rPr>
+          <w:rFonts w:ascii="Calibri" w:eastAsia="Calibri" w:hAnsi="Calibri" w:cs="Calibri"/>
+          <w:color w:val="000000" w:themeColor="text1"/>
+        </w:rPr>
+      </w:pPr>
+      <w:r>
+        <w:rPr>
+          <w:rFonts w:ascii="Calibri" w:eastAsia="Calibri" w:hAnsi="Calibri" w:cs="Calibri"/>
+          <w:color w:val="000000" w:themeColor="text1"/>
+        </w:rPr>
+        <w:t>Durante la fase di compilazione dei dati inerenti al nominativo del paziente, viene indicato il cognome ma omesso il nome dello stesso (</w:t>
+      </w:r>
+      <w:proofErr w:type="spellStart"/>
+      <w:r>
+        <w:rPr>
+          <w:rFonts w:ascii="Calibri" w:eastAsia="Calibri" w:hAnsi="Calibri" w:cs="Calibri"/>
+          <w:i/>
+          <w:iCs/>
+          <w:color w:val="000000" w:themeColor="text1"/>
+        </w:rPr>
+        <w:t>patient</w:t>
+      </w:r>
+      <w:proofErr w:type="spellEnd"/>
+      <w:r>
+        <w:rPr>
+          <w:rFonts w:ascii="Calibri" w:eastAsia="Calibri" w:hAnsi="Calibri" w:cs="Calibri"/>
+          <w:i/>
+          <w:iCs/>
+          <w:color w:val="000000" w:themeColor="text1"/>
+        </w:rPr>
+        <w:t>/name/</w:t>
+      </w:r>
+      <w:proofErr w:type="spellStart"/>
+      <w:r>
+        <w:rPr>
+          <w:rFonts w:ascii="Calibri" w:eastAsia="Calibri" w:hAnsi="Calibri" w:cs="Calibri"/>
+          <w:i/>
+          <w:iCs/>
+          <w:color w:val="000000" w:themeColor="text1"/>
+        </w:rPr>
+        <w:t>given</w:t>
+      </w:r>
+      <w:proofErr w:type="spellEnd"/>
+      <w:r>
+        <w:rPr>
+          <w:rFonts w:ascii="Calibri" w:eastAsia="Calibri" w:hAnsi="Calibri" w:cs="Calibri"/>
+          <w:color w:val="000000" w:themeColor="text1"/>
+        </w:rPr>
+        <w:t xml:space="preserve">). Il risultato è un </w:t>
+      </w:r>
+      <w:r>
+        <w:rPr>
+          <w:rFonts w:ascii="Calibri" w:eastAsia="Calibri" w:hAnsi="Calibri" w:cs="Calibri"/>
+          <w:color w:val="000000" w:themeColor="text1"/>
+          <w:u w:val="single"/>
+        </w:rPr>
+        <w:t>errore semantico</w:t>
+      </w:r>
+      <w:r>
+        <w:rPr>
+          <w:rFonts w:ascii="Calibri" w:eastAsia="Calibri" w:hAnsi="Calibri" w:cs="Calibri"/>
+          <w:color w:val="000000" w:themeColor="text1"/>
+        </w:rPr>
+        <w:t xml:space="preserve">. </w:t>
+      </w:r>
+    </w:p>
+    <w:p>
+      <w:pPr>
+        <w:jc w:val="both"/>
+        <w:rPr>
+          <w:rFonts w:ascii="Times New Roman" w:eastAsia="Times New Roman" w:hAnsi="Times New Roman" w:cs="Times New Roman"/>
+          <w:color w:val="000000" w:themeColor="text1"/>
+          <w:sz w:val="24"/>
+          <w:szCs w:val="24"/>
+        </w:rPr>
+      </w:pPr>
+      <w:r>
+        <w:rPr>
+          <w:rFonts w:ascii="Times New Roman" w:eastAsia="Times New Roman" w:hAnsi="Times New Roman" w:cs="Times New Roman"/>
+          <w:color w:val="000000" w:themeColor="text1"/>
+          <w:sz w:val="24"/>
+          <w:szCs w:val="24"/>
+        </w:rPr>
+        <w:t xml:space="preserve"> </w:t>
+      </w:r>
+    </w:p>
+    <w:p>
+      <w:pPr>
+        <w:pStyle w:val="Heading3"/>
+        <w:rPr>
+          <w:rFonts w:ascii="Calibri" w:eastAsia="Calibri" w:hAnsi="Calibri" w:cs="Calibri"/>
+          <w:bCs/>
+          <w:color w:val="000000" w:themeColor="text1"/>
+        </w:rPr>
+      </w:pPr>
+      <w:r>
+        <w:rPr>
+          <w:rFonts w:ascii="Calibri" w:eastAsia="Calibri" w:hAnsi="Calibri" w:cs="Calibri"/>
+          <w:bCs/>
+          <w:color w:val="000000" w:themeColor="text1"/>
+        </w:rPr>
+        <w:t xml:space="preserve">CASO DI TEST 10 </w:t>
+      </w:r>
+    </w:p>
+    <w:p>
+      <w:pPr>
+        <w:jc w:val="both"/>
+        <w:rPr>
+          <w:rFonts w:ascii="Calibri" w:eastAsia="Calibri" w:hAnsi="Calibri" w:cs="Calibri"/>
+          <w:color w:val="000000" w:themeColor="text1"/>
+        </w:rPr>
+      </w:pPr>
+      <w:r>
+        <w:rPr>
+          <w:rFonts w:ascii="Calibri" w:eastAsia="Calibri" w:hAnsi="Calibri" w:cs="Calibri"/>
+          <w:color w:val="000000" w:themeColor="text1"/>
+        </w:rPr>
+        <w:t>Durante la fase di compilazione dei dati inerenti all’anagrafica del paziente, viene indicato un valore errato nel campo relativo al “Sesso” del paziente (</w:t>
+      </w:r>
+      <w:proofErr w:type="spellStart"/>
+      <w:r>
+        <w:rPr>
+          <w:rFonts w:ascii="Calibri" w:eastAsia="Calibri" w:hAnsi="Calibri" w:cs="Calibri"/>
+          <w:i/>
+          <w:iCs/>
+          <w:color w:val="000000" w:themeColor="text1"/>
+        </w:rPr>
+        <w:t>administrativeGenderCode</w:t>
+      </w:r>
+      <w:proofErr w:type="spellEnd"/>
+      <w:r>
+        <w:rPr>
+          <w:rFonts w:ascii="Calibri" w:eastAsia="Calibri" w:hAnsi="Calibri" w:cs="Calibri"/>
+          <w:color w:val="000000" w:themeColor="text1"/>
+        </w:rPr>
+        <w:t xml:space="preserve">), cioè un valore diverso da quelli ammessi che corrispondono a ‘maschio’, ‘femmina’ o ‘indifferenziato’. Viene così generato un </w:t>
+      </w:r>
+      <w:r>
+        <w:rPr>
+          <w:rFonts w:ascii="Calibri" w:eastAsia="Calibri" w:hAnsi="Calibri" w:cs="Calibri"/>
+          <w:color w:val="000000" w:themeColor="text1"/>
+          <w:u w:val="single"/>
+        </w:rPr>
+        <w:t>errore terminologico</w:t>
+      </w:r>
+      <w:r>
+        <w:rPr>
+          <w:rFonts w:ascii="Calibri" w:eastAsia="Calibri" w:hAnsi="Calibri" w:cs="Calibri"/>
+          <w:color w:val="000000" w:themeColor="text1"/>
+        </w:rPr>
+        <w:t>.</w:t>
       </w:r>
     </w:p>
     <w:p>
@@ -934,257 +1458,1150 @@
         <w:spacing w:before="0" w:beforeAutospacing="0" w:after="0" w:afterAutospacing="0"/>
         <w:jc w:val="both"/>
         <w:textAlignment w:val="baseline"/>
-        <w:rPr>
-          <w:rFonts w:ascii="Segoe UI" w:hAnsi="Segoe UI" w:cs="Segoe UI"/>
-          <w:sz w:val="18"/>
-          <w:szCs w:val="18"/>
-        </w:rPr>
-      </w:pPr>
-      <w:r>
-        <w:rPr>
-          <w:rStyle w:val="normaltextrun"/>
-          <w:rFonts w:ascii="Calibri" w:hAnsi="Calibri" w:cs="Calibri"/>
-          <w:sz w:val="22"/>
-          <w:szCs w:val="22"/>
-        </w:rPr>
-        <w:t>Prendendo in esame la fase di compilazione dei dati anagrafici dell’assistito,</w:t>
-      </w:r>
-      <w:r>
-        <w:rPr>
-          <w:rStyle w:val="normaltextrun"/>
-          <w:rFonts w:ascii="Calibri" w:hAnsi="Calibri" w:cs="Calibri"/>
-          <w:sz w:val="22"/>
-          <w:szCs w:val="22"/>
-        </w:rPr>
-        <w:t xml:space="preserve"> il test case riguarda la generazione di un </w:t>
-      </w:r>
-      <w:r>
-        <w:rPr>
-          <w:rStyle w:val="normaltextrun"/>
-          <w:rFonts w:ascii="Calibri" w:hAnsi="Calibri" w:cs="Calibri"/>
-          <w:sz w:val="22"/>
-          <w:szCs w:val="22"/>
+      </w:pPr>
+    </w:p>
+    <w:p>
+      <w:pPr>
+        <w:pStyle w:val="Heading3"/>
+        <w:jc w:val="both"/>
+        <w:rPr>
+          <w:rStyle w:val="normaltextrun"/>
+        </w:rPr>
+      </w:pPr>
+      <w:r>
+        <w:rPr>
+          <w:rStyle w:val="normaltextrun"/>
+        </w:rPr>
+        <w:t>CASO DI TEST 11</w:t>
+      </w:r>
+    </w:p>
+    <w:p>
+      <w:pPr>
+        <w:spacing w:line="256" w:lineRule="auto"/>
+        <w:jc w:val="both"/>
+      </w:pPr>
+      <w:r>
+        <w:rPr>
+          <w:rFonts w:ascii="Calibri" w:eastAsia="Calibri" w:hAnsi="Calibri" w:cs="Calibri"/>
+          <w:color w:val="000000" w:themeColor="text1"/>
+        </w:rPr>
+        <w:t>Il mancato inserimento dell’informazione inerente</w:t>
+      </w:r>
+      <w:r>
+        <w:t xml:space="preserve"> </w:t>
+      </w:r>
+      <w:proofErr w:type="gramStart"/>
+      <w:r>
+        <w:t>la</w:t>
+      </w:r>
+      <w:proofErr w:type="gramEnd"/>
+      <w:r>
+        <w:t xml:space="preserve"> modalità di arrivo del paziente al PS (</w:t>
+      </w:r>
+      <w:r>
+        <w:rPr>
+          <w:i/>
+          <w:iCs/>
+        </w:rPr>
+        <w:t>act/code</w:t>
+      </w:r>
+      <w:r>
+        <w:t>) contenuta nella sezione “</w:t>
+      </w:r>
+      <w:r>
+        <w:t>Modalità di Trasport</w:t>
+      </w:r>
+      <w:r>
+        <w:t>o</w:t>
+      </w:r>
+      <w:r>
+        <w:t>”</w:t>
+      </w:r>
+      <w:r>
+        <w:t xml:space="preserve"> genera un </w:t>
+      </w:r>
+      <w:r>
+        <w:rPr>
           <w:u w:val="single"/>
         </w:rPr>
         <w:t>errore sintattico</w:t>
       </w:r>
       <w:r>
-        <w:rPr>
-          <w:rStyle w:val="normaltextrun"/>
-          <w:rFonts w:ascii="Calibri" w:hAnsi="Calibri" w:cs="Calibri"/>
-          <w:sz w:val="22"/>
-          <w:szCs w:val="22"/>
-        </w:rPr>
-        <w:t xml:space="preserve"> dovuto al mancato inserimento dell’identificativo univoco del paziente (</w:t>
-      </w:r>
-      <w:r>
-        <w:rPr>
-          <w:rStyle w:val="normaltextrun"/>
-          <w:rFonts w:ascii="Calibri" w:hAnsi="Calibri" w:cs="Calibri"/>
-          <w:i/>
-          <w:iCs/>
-          <w:sz w:val="22"/>
-          <w:szCs w:val="22"/>
-        </w:rPr>
-        <w:t>recordTarget/patientRole/id</w:t>
-      </w:r>
-      <w:r>
-        <w:rPr>
-          <w:rStyle w:val="normaltextrun"/>
-          <w:rFonts w:ascii="Calibri" w:hAnsi="Calibri" w:cs="Calibri"/>
-          <w:sz w:val="22"/>
-          <w:szCs w:val="22"/>
+        <w:t>.</w:t>
+      </w:r>
+    </w:p>
+    <w:p>
+      <w:pPr>
+        <w:jc w:val="both"/>
+      </w:pPr>
+    </w:p>
+    <w:p>
+      <w:pPr>
+        <w:pStyle w:val="Heading3"/>
+        <w:jc w:val="both"/>
+        <w:rPr>
+          <w:rStyle w:val="normaltextrun"/>
+        </w:rPr>
+      </w:pPr>
+      <w:r>
+        <w:rPr>
+          <w:rStyle w:val="normaltextrun"/>
+        </w:rPr>
+        <w:t>CASO DI TEST 1</w:t>
+      </w:r>
+      <w:r>
+        <w:rPr>
+          <w:rStyle w:val="normaltextrun"/>
+        </w:rPr>
+        <w:t>2</w:t>
+      </w:r>
+    </w:p>
+    <w:p>
+      <w:pPr>
+        <w:spacing w:line="256" w:lineRule="auto"/>
+        <w:jc w:val="both"/>
+      </w:pPr>
+      <w:r>
+        <w:t>Il mancato inserimento del</w:t>
+      </w:r>
+      <w:r>
+        <w:t xml:space="preserve"> codice identificativo d</w:t>
+      </w:r>
+      <w:r>
+        <w:t xml:space="preserve">el </w:t>
+      </w:r>
+      <w:r>
+        <w:t xml:space="preserve">medico che </w:t>
+      </w:r>
+      <w:r>
+        <w:t xml:space="preserve">autorizza la dimissione </w:t>
+      </w:r>
+      <w:r>
+        <w:t>(</w:t>
+      </w:r>
+      <w:r>
+        <w:rPr>
+          <w:i/>
+          <w:iCs/>
+        </w:rPr>
+        <w:t>performer/</w:t>
+      </w:r>
+      <w:proofErr w:type="spellStart"/>
+      <w:r>
+        <w:rPr>
+          <w:i/>
+          <w:iCs/>
+        </w:rPr>
+        <w:t>assignedEntity</w:t>
+      </w:r>
+      <w:proofErr w:type="spellEnd"/>
+      <w:r>
+        <w:rPr>
+          <w:i/>
+          <w:iCs/>
+        </w:rPr>
+        <w:t>/id</w:t>
+      </w:r>
+      <w:r>
+        <w:t>)</w:t>
+      </w:r>
+      <w:r>
+        <w:t xml:space="preserve"> genera un </w:t>
+      </w:r>
+      <w:r>
+        <w:rPr>
+          <w:u w:val="single"/>
+        </w:rPr>
+        <w:t>errore sintattico</w:t>
+      </w:r>
+      <w:r>
+        <w:t>.</w:t>
+      </w:r>
+    </w:p>
+    <w:p>
+      <w:pPr>
+        <w:jc w:val="both"/>
+      </w:pPr>
+    </w:p>
+    <w:p>
+      <w:pPr>
+        <w:pStyle w:val="Heading3"/>
+        <w:jc w:val="both"/>
+        <w:rPr>
+          <w:rStyle w:val="normaltextrun"/>
+        </w:rPr>
+      </w:pPr>
+      <w:r>
+        <w:rPr>
+          <w:rStyle w:val="normaltextrun"/>
+        </w:rPr>
+        <w:t>CASO DI TEST 1</w:t>
+      </w:r>
+      <w:r>
+        <w:rPr>
+          <w:rStyle w:val="normaltextrun"/>
+        </w:rPr>
+        <w:t>3</w:t>
+      </w:r>
+    </w:p>
+    <w:p>
+      <w:pPr>
+        <w:jc w:val="both"/>
+      </w:pPr>
+      <w:r>
+        <w:t xml:space="preserve">Il </w:t>
+      </w:r>
+      <w:r>
+        <w:t>mancato inserimento</w:t>
+      </w:r>
+      <w:r>
+        <w:t xml:space="preserve"> della sezione obbligatoria “Modalità di Trasporto” g</w:t>
+      </w:r>
+      <w:r>
+        <w:t xml:space="preserve">enera </w:t>
+      </w:r>
+      <w:r>
+        <w:t>un</w:t>
+      </w:r>
+      <w:r>
+        <w:t xml:space="preserve"> </w:t>
+      </w:r>
+      <w:r>
+        <w:rPr>
+          <w:u w:val="single"/>
+        </w:rPr>
+        <w:t>errore semantico</w:t>
+      </w:r>
+      <w:r>
+        <w:t>.</w:t>
+      </w:r>
+    </w:p>
+    <w:p>
+      <w:pPr>
+        <w:jc w:val="both"/>
+      </w:pPr>
+    </w:p>
+    <w:p>
+      <w:pPr>
+        <w:pStyle w:val="Heading3"/>
+        <w:jc w:val="both"/>
+        <w:rPr>
+          <w:rStyle w:val="normaltextrun"/>
+        </w:rPr>
+      </w:pPr>
+      <w:r>
+        <w:rPr>
+          <w:rStyle w:val="normaltextrun"/>
+        </w:rPr>
+        <w:t>CASO DI TEST 1</w:t>
+      </w:r>
+      <w:r>
+        <w:rPr>
+          <w:rStyle w:val="normaltextrun"/>
+        </w:rPr>
+        <w:t>4</w:t>
+      </w:r>
+    </w:p>
+    <w:p>
+      <w:pPr>
+        <w:jc w:val="both"/>
+      </w:pPr>
+      <w:bookmarkStart w:id="0" w:name="_Hlk122977440"/>
+      <w:r>
+        <w:t>I</w:t>
+      </w:r>
+      <w:r>
+        <w:t xml:space="preserve">l mancato inserimento delle informazioni testuali </w:t>
+      </w:r>
+      <w:r>
+        <w:t>contenute nella sezione “</w:t>
+      </w:r>
+      <w:r>
+        <w:t>Motivo della visita</w:t>
+      </w:r>
+      <w:r>
+        <w:t>”</w:t>
+      </w:r>
+      <w:r>
+        <w:t xml:space="preserve"> (</w:t>
+      </w:r>
+      <w:proofErr w:type="spellStart"/>
+      <w:r>
+        <w:rPr>
+          <w:i/>
+          <w:iCs/>
+        </w:rPr>
+        <w:t>section</w:t>
+      </w:r>
+      <w:proofErr w:type="spellEnd"/>
+      <w:r>
+        <w:rPr>
+          <w:i/>
+          <w:iCs/>
+        </w:rPr>
+        <w:t>/text</w:t>
+      </w:r>
+      <w:r>
+        <w:t>)</w:t>
+      </w:r>
+      <w:r>
+        <w:t>,</w:t>
+      </w:r>
+      <w:r>
+        <w:t xml:space="preserve"> genera </w:t>
+      </w:r>
+      <w:r>
+        <w:rPr>
+          <w:u w:val="single"/>
+        </w:rPr>
+        <w:t>errore semantico</w:t>
+      </w:r>
+      <w:r>
+        <w:t>.</w:t>
+      </w:r>
+      <w:bookmarkEnd w:id="0"/>
+    </w:p>
+    <w:p>
+      <w:pPr>
+        <w:jc w:val="both"/>
+      </w:pPr>
+    </w:p>
+    <w:p>
+      <w:pPr>
+        <w:pStyle w:val="Heading3"/>
+        <w:jc w:val="both"/>
+        <w:rPr>
+          <w:rStyle w:val="normaltextrun"/>
+        </w:rPr>
+      </w:pPr>
+      <w:r>
+        <w:rPr>
+          <w:rStyle w:val="normaltextrun"/>
+        </w:rPr>
+        <w:t>CASO DI TEST 1</w:t>
+      </w:r>
+      <w:r>
+        <w:rPr>
+          <w:rStyle w:val="normaltextrun"/>
+        </w:rPr>
+        <w:t>5</w:t>
+      </w:r>
+    </w:p>
+    <w:p>
+      <w:pPr>
+        <w:jc w:val="both"/>
+      </w:pPr>
+      <w:r>
+        <w:t>Il mancato inserimento delle informazioni contenute nel</w:t>
+      </w:r>
+      <w:r>
+        <w:t xml:space="preserve"> campo che riporta </w:t>
+      </w:r>
+      <w:r>
+        <w:t>il p</w:t>
+      </w:r>
+      <w:r>
+        <w:t>roblema principale e/o causa d’accesso</w:t>
+      </w:r>
+      <w:r>
+        <w:t xml:space="preserve"> (</w:t>
+      </w:r>
+      <w:proofErr w:type="spellStart"/>
+      <w:r>
+        <w:rPr>
+          <w:i/>
+          <w:iCs/>
+        </w:rPr>
+        <w:t>observation</w:t>
+      </w:r>
+      <w:proofErr w:type="spellEnd"/>
+      <w:r>
+        <w:rPr>
+          <w:i/>
+          <w:iCs/>
+        </w:rPr>
+        <w:t>/</w:t>
+      </w:r>
+      <w:proofErr w:type="spellStart"/>
+      <w:r>
+        <w:rPr>
+          <w:i/>
+          <w:iCs/>
+        </w:rPr>
+        <w:t>value</w:t>
+      </w:r>
+      <w:proofErr w:type="spellEnd"/>
+      <w:r>
+        <w:t>)</w:t>
+      </w:r>
+      <w:r>
+        <w:t xml:space="preserve">, </w:t>
+      </w:r>
+      <w:r>
+        <w:t>presente</w:t>
+      </w:r>
+      <w:r>
+        <w:t xml:space="preserve"> nella sezione “Motivo della Visita”</w:t>
+      </w:r>
+      <w:r>
+        <w:t>,</w:t>
+      </w:r>
+      <w:r>
+        <w:t xml:space="preserve"> genera un </w:t>
+      </w:r>
+      <w:r>
+        <w:rPr>
+          <w:u w:val="single"/>
+        </w:rPr>
+        <w:t>errore semantico</w:t>
+      </w:r>
+      <w:r>
+        <w:t>.</w:t>
+      </w:r>
+    </w:p>
+    <w:p>
+      <w:pPr>
+        <w:jc w:val="both"/>
+      </w:pPr>
+    </w:p>
+    <w:p>
+      <w:pPr>
+        <w:pStyle w:val="Heading3"/>
+        <w:jc w:val="both"/>
+        <w:rPr>
+          <w:rStyle w:val="normaltextrun"/>
+        </w:rPr>
+      </w:pPr>
+      <w:r>
+        <w:rPr>
+          <w:rStyle w:val="normaltextrun"/>
+        </w:rPr>
+        <w:t>CASO DI TEST 16</w:t>
+      </w:r>
+    </w:p>
+    <w:p>
+      <w:pPr>
+        <w:jc w:val="both"/>
+        <w:rPr>
+          <w:rFonts w:ascii="Calibri" w:eastAsia="Calibri" w:hAnsi="Calibri" w:cs="Calibri"/>
+        </w:rPr>
+      </w:pPr>
+      <w:r>
+        <w:rPr>
+          <w:rFonts w:ascii="Calibri" w:eastAsia="Calibri" w:hAnsi="Calibri" w:cs="Calibri"/>
+          <w:color w:val="000000" w:themeColor="text1"/>
+        </w:rPr>
+        <w:t>Il mancato inserimento</w:t>
+      </w:r>
+      <w:r>
+        <w:rPr>
+          <w:rFonts w:ascii="Calibri" w:eastAsia="Calibri" w:hAnsi="Calibri" w:cs="Calibri"/>
+          <w:color w:val="000000" w:themeColor="text1"/>
+        </w:rPr>
+        <w:t xml:space="preserve"> </w:t>
+      </w:r>
+      <w:r>
+        <w:t xml:space="preserve">del </w:t>
+      </w:r>
+      <w:r>
+        <w:t>codice Triage (</w:t>
+      </w:r>
+      <w:proofErr w:type="spellStart"/>
+      <w:r>
+        <w:rPr>
+          <w:i/>
+          <w:iCs/>
+        </w:rPr>
+        <w:t>observation</w:t>
+      </w:r>
+      <w:proofErr w:type="spellEnd"/>
+      <w:r>
+        <w:rPr>
+          <w:i/>
+          <w:iCs/>
+        </w:rPr>
+        <w:t>/</w:t>
+      </w:r>
+      <w:proofErr w:type="spellStart"/>
+      <w:r>
+        <w:rPr>
+          <w:i/>
+          <w:iCs/>
+        </w:rPr>
+        <w:t>value</w:t>
+      </w:r>
+      <w:proofErr w:type="spellEnd"/>
+      <w:r>
+        <w:t>)</w:t>
+      </w:r>
+      <w:r>
+        <w:t xml:space="preserve"> </w:t>
+      </w:r>
+      <w:r>
+        <w:t>comporta la generazione di un</w:t>
+      </w:r>
+      <w:r>
+        <w:t xml:space="preserve"> </w:t>
+      </w:r>
+      <w:r>
+        <w:rPr>
+          <w:u w:val="single"/>
+        </w:rPr>
+        <w:t>errore semantico</w:t>
+      </w:r>
+      <w:r>
+        <w:t>.</w:t>
+      </w:r>
+    </w:p>
+    <w:p>
+      <w:pPr>
+        <w:jc w:val="both"/>
+      </w:pPr>
+    </w:p>
+    <w:p>
+      <w:pPr>
+        <w:pStyle w:val="Heading3"/>
+        <w:jc w:val="both"/>
+        <w:rPr>
+          <w:rStyle w:val="normaltextrun"/>
+        </w:rPr>
+      </w:pPr>
+      <w:r>
+        <w:rPr>
+          <w:rStyle w:val="normaltextrun"/>
+        </w:rPr>
+        <w:t>CASO DI TEST 1</w:t>
+      </w:r>
+      <w:r>
+        <w:rPr>
+          <w:rStyle w:val="normaltextrun"/>
+        </w:rPr>
+        <w:t>7</w:t>
+      </w:r>
+    </w:p>
+    <w:p>
+      <w:pPr>
+        <w:jc w:val="both"/>
+        <w:rPr>
+          <w:rFonts w:ascii="Calibri" w:eastAsia="Calibri" w:hAnsi="Calibri" w:cs="Calibri"/>
+        </w:rPr>
+      </w:pPr>
+      <w:r>
+        <w:rPr>
+          <w:rFonts w:ascii="Calibri" w:eastAsia="Calibri" w:hAnsi="Calibri" w:cs="Calibri"/>
+          <w:color w:val="000000" w:themeColor="text1"/>
+        </w:rPr>
+        <w:t>Il mancato inserimento della data di insorgenza del problema che va a distinguere, attraverso un riferimento temporale, l’anamnesi patologica prossima da quella remota (</w:t>
+      </w:r>
+      <w:proofErr w:type="spellStart"/>
+      <w:r>
+        <w:rPr>
+          <w:rFonts w:ascii="Calibri" w:eastAsia="Calibri" w:hAnsi="Calibri" w:cs="Calibri"/>
+          <w:i/>
+          <w:iCs/>
+          <w:color w:val="000000" w:themeColor="text1"/>
+        </w:rPr>
+        <w:t>observation</w:t>
+      </w:r>
+      <w:proofErr w:type="spellEnd"/>
+      <w:r>
+        <w:rPr>
+          <w:rFonts w:ascii="Calibri" w:eastAsia="Calibri" w:hAnsi="Calibri" w:cs="Calibri"/>
+          <w:i/>
+          <w:iCs/>
+          <w:color w:val="000000" w:themeColor="text1"/>
+        </w:rPr>
+        <w:t>/</w:t>
+      </w:r>
+      <w:proofErr w:type="spellStart"/>
+      <w:r>
+        <w:rPr>
+          <w:rFonts w:ascii="Calibri" w:eastAsia="Calibri" w:hAnsi="Calibri" w:cs="Calibri"/>
+          <w:i/>
+          <w:iCs/>
+          <w:color w:val="000000" w:themeColor="text1"/>
+        </w:rPr>
+        <w:t>effectiveTime</w:t>
+      </w:r>
+      <w:proofErr w:type="spellEnd"/>
+      <w:r>
+        <w:rPr>
+          <w:rFonts w:ascii="Calibri" w:eastAsia="Calibri" w:hAnsi="Calibri" w:cs="Calibri"/>
+          <w:color w:val="000000" w:themeColor="text1"/>
+        </w:rPr>
+        <w:t>), genera un</w:t>
+      </w:r>
+      <w:r>
+        <w:rPr>
+          <w:rFonts w:ascii="Calibri" w:eastAsia="Calibri" w:hAnsi="Calibri" w:cs="Calibri"/>
+          <w:color w:val="000000" w:themeColor="text1"/>
+          <w:u w:val="single"/>
+        </w:rPr>
+        <w:t xml:space="preserve"> errore semantico.</w:t>
+      </w:r>
+    </w:p>
+    <w:p>
+      <w:pPr>
+        <w:jc w:val="both"/>
+      </w:pPr>
+    </w:p>
+    <w:p>
+      <w:pPr>
+        <w:pStyle w:val="Heading3"/>
+        <w:jc w:val="both"/>
+        <w:rPr>
+          <w:rStyle w:val="normaltextrun"/>
+        </w:rPr>
+      </w:pPr>
+      <w:r>
+        <w:rPr>
+          <w:rStyle w:val="normaltextrun"/>
+        </w:rPr>
+        <w:lastRenderedPageBreak/>
+        <w:t>CASO DI TEST 1</w:t>
+      </w:r>
+      <w:r>
+        <w:rPr>
+          <w:rStyle w:val="normaltextrun"/>
+        </w:rPr>
+        <w:t>8</w:t>
+      </w:r>
+    </w:p>
+    <w:p>
+      <w:pPr>
+        <w:jc w:val="both"/>
+        <w:rPr>
+          <w:rFonts w:ascii="Calibri" w:eastAsia="Calibri" w:hAnsi="Calibri" w:cs="Calibri"/>
+        </w:rPr>
+      </w:pPr>
+      <w:r>
+        <w:rPr>
+          <w:rFonts w:ascii="Calibri" w:eastAsia="Calibri" w:hAnsi="Calibri" w:cs="Calibri"/>
+          <w:color w:val="000000" w:themeColor="text1"/>
+        </w:rPr>
+        <w:t>Il mancato inserimento del grado di parentela del familiare in oggetto (</w:t>
+      </w:r>
+      <w:proofErr w:type="spellStart"/>
+      <w:r>
+        <w:rPr>
+          <w:rFonts w:ascii="Calibri" w:eastAsia="Calibri" w:hAnsi="Calibri" w:cs="Calibri"/>
+          <w:i/>
+          <w:iCs/>
+          <w:color w:val="000000" w:themeColor="text1"/>
+        </w:rPr>
+        <w:t>relatedSubject</w:t>
+      </w:r>
+      <w:proofErr w:type="spellEnd"/>
+      <w:r>
+        <w:rPr>
+          <w:rFonts w:ascii="Calibri" w:eastAsia="Calibri" w:hAnsi="Calibri" w:cs="Calibri"/>
+          <w:i/>
+          <w:iCs/>
+          <w:color w:val="000000" w:themeColor="text1"/>
+        </w:rPr>
+        <w:t>/code</w:t>
+      </w:r>
+      <w:r>
+        <w:rPr>
+          <w:rFonts w:ascii="Calibri" w:eastAsia="Calibri" w:hAnsi="Calibri" w:cs="Calibri"/>
+          <w:color w:val="000000" w:themeColor="text1"/>
+        </w:rPr>
+        <w:t>) contenuto nella “</w:t>
+      </w:r>
+      <w:r>
+        <w:t>Inquadramento Clinico Iniziale</w:t>
+      </w:r>
+      <w:r>
+        <w:rPr>
+          <w:rFonts w:ascii="Calibri" w:eastAsia="Calibri" w:hAnsi="Calibri" w:cs="Calibri"/>
+          <w:color w:val="000000" w:themeColor="text1"/>
+        </w:rPr>
+        <w:t xml:space="preserve">”, genera un </w:t>
+      </w:r>
+      <w:r>
+        <w:rPr>
+          <w:rFonts w:ascii="Calibri" w:eastAsia="Calibri" w:hAnsi="Calibri" w:cs="Calibri"/>
+          <w:color w:val="000000" w:themeColor="text1"/>
+          <w:u w:val="single"/>
+        </w:rPr>
+        <w:t>errore semantico.</w:t>
+      </w:r>
+    </w:p>
+    <w:p>
+      <w:pPr>
+        <w:jc w:val="both"/>
+      </w:pPr>
+    </w:p>
+    <w:p>
+      <w:pPr>
+        <w:pStyle w:val="Heading3"/>
+        <w:jc w:val="both"/>
+        <w:rPr>
+          <w:rStyle w:val="normaltextrun"/>
+        </w:rPr>
+      </w:pPr>
+      <w:r>
+        <w:rPr>
+          <w:rStyle w:val="normaltextrun"/>
+        </w:rPr>
+        <w:t>CASO DI TEST 1</w:t>
+      </w:r>
+      <w:r>
+        <w:rPr>
+          <w:rStyle w:val="normaltextrun"/>
+        </w:rPr>
+        <w:t>9</w:t>
+      </w:r>
+    </w:p>
+    <w:p>
+      <w:pPr>
+        <w:jc w:val="both"/>
+        <w:rPr>
+          <w:rFonts w:ascii="Calibri" w:eastAsia="Calibri" w:hAnsi="Calibri" w:cs="Calibri"/>
+        </w:rPr>
+      </w:pPr>
+      <w:r>
+        <w:t xml:space="preserve">Durante la </w:t>
+      </w:r>
+      <w:r>
+        <w:t xml:space="preserve">fase di </w:t>
+      </w:r>
+      <w:r>
+        <w:t>compilazione delle allergie contenute nella sezione “Inquadramento Clinico Iniziale”</w:t>
+      </w:r>
+      <w:r>
+        <w:rPr>
+          <w:rFonts w:ascii="Calibri" w:eastAsia="Calibri" w:hAnsi="Calibri" w:cs="Calibri"/>
+          <w:color w:val="000000" w:themeColor="text1"/>
+        </w:rPr>
+        <w:t>, viene generato un</w:t>
+      </w:r>
+      <w:r>
+        <w:rPr>
+          <w:rFonts w:ascii="Calibri" w:eastAsia="Calibri" w:hAnsi="Calibri" w:cs="Calibri"/>
+          <w:color w:val="000000" w:themeColor="text1"/>
+          <w:u w:val="single"/>
+        </w:rPr>
+        <w:t xml:space="preserve"> errore semantico</w:t>
+      </w:r>
+      <w:r>
+        <w:rPr>
+          <w:rFonts w:ascii="Calibri" w:eastAsia="Calibri" w:hAnsi="Calibri" w:cs="Calibri"/>
+          <w:color w:val="000000" w:themeColor="text1"/>
+        </w:rPr>
+        <w:t xml:space="preserve"> dovuto all’assenza della specifica riguardante l’intervallo di tempo in cui l’allergia o intolleranza è attiva (</w:t>
+      </w:r>
+      <w:proofErr w:type="spellStart"/>
+      <w:r>
+        <w:rPr>
+          <w:rFonts w:ascii="Calibri" w:eastAsia="Calibri" w:hAnsi="Calibri" w:cs="Calibri"/>
+          <w:i/>
+          <w:iCs/>
+          <w:color w:val="000000" w:themeColor="text1"/>
+        </w:rPr>
+        <w:t>observation</w:t>
+      </w:r>
+      <w:proofErr w:type="spellEnd"/>
+      <w:r>
+        <w:rPr>
+          <w:rFonts w:ascii="Calibri" w:eastAsia="Calibri" w:hAnsi="Calibri" w:cs="Calibri"/>
+          <w:i/>
+          <w:iCs/>
+          <w:color w:val="000000" w:themeColor="text1"/>
+        </w:rPr>
+        <w:t>/</w:t>
+      </w:r>
+      <w:proofErr w:type="spellStart"/>
+      <w:r>
+        <w:rPr>
+          <w:rFonts w:ascii="Calibri" w:eastAsia="Calibri" w:hAnsi="Calibri" w:cs="Calibri"/>
+          <w:i/>
+          <w:iCs/>
+          <w:color w:val="000000" w:themeColor="text1"/>
+        </w:rPr>
+        <w:t>effectiveTime</w:t>
+      </w:r>
+      <w:proofErr w:type="spellEnd"/>
+      <w:r>
+        <w:rPr>
+          <w:rFonts w:ascii="Calibri" w:eastAsia="Calibri" w:hAnsi="Calibri" w:cs="Calibri"/>
+          <w:color w:val="000000" w:themeColor="text1"/>
         </w:rPr>
         <w:t>).</w:t>
       </w:r>
-      <w:r>
-        <w:rPr>
-          <w:rStyle w:val="eop"/>
-          <w:rFonts w:ascii="Calibri" w:hAnsi="Calibri" w:cs="Calibri"/>
-          <w:sz w:val="22"/>
-          <w:szCs w:val="22"/>
-        </w:rPr>
-        <w:t> </w:t>
-      </w:r>
-    </w:p>
-    <w:p>
-      <w:pPr>
-        <w:pStyle w:val="paragraph"/>
-        <w:spacing w:before="0" w:beforeAutospacing="0" w:after="0" w:afterAutospacing="0"/>
-        <w:jc w:val="both"/>
-        <w:textAlignment w:val="baseline"/>
-        <w:rPr>
-          <w:rFonts w:ascii="Segoe UI" w:hAnsi="Segoe UI" w:cs="Segoe UI"/>
-          <w:sz w:val="18"/>
-          <w:szCs w:val="18"/>
-        </w:rPr>
-      </w:pPr>
-      <w:r>
-        <w:rPr>
-          <w:rStyle w:val="eop"/>
-          <w:rFonts w:ascii="Calibri" w:hAnsi="Calibri" w:cs="Calibri"/>
-          <w:sz w:val="22"/>
-          <w:szCs w:val="22"/>
-        </w:rPr>
-        <w:t> </w:t>
-      </w:r>
+    </w:p>
+    <w:p>
+      <w:pPr>
+        <w:jc w:val="both"/>
+      </w:pPr>
     </w:p>
     <w:p>
       <w:pPr>
         <w:pStyle w:val="Heading3"/>
         <w:jc w:val="both"/>
-      </w:pPr>
-      <w:r>
-        <w:t>CASO DI TEST 6 </w:t>
-      </w:r>
-    </w:p>
-    <w:p>
-      <w:pPr>
-        <w:pStyle w:val="paragraph"/>
-        <w:spacing w:before="0" w:beforeAutospacing="0" w:after="0" w:afterAutospacing="0"/>
-        <w:jc w:val="both"/>
-        <w:textAlignment w:val="baseline"/>
-        <w:rPr>
-          <w:rFonts w:ascii="Segoe UI" w:hAnsi="Segoe UI" w:cs="Segoe UI"/>
-          <w:sz w:val="18"/>
-          <w:szCs w:val="18"/>
-        </w:rPr>
-      </w:pPr>
-      <w:r>
-        <w:rPr>
-          <w:rStyle w:val="normaltextrun"/>
-          <w:rFonts w:ascii="Calibri" w:hAnsi="Calibri" w:cs="Calibri"/>
-          <w:sz w:val="22"/>
-          <w:szCs w:val="22"/>
-        </w:rPr>
-        <w:t xml:space="preserve">Prendendo in esame </w:t>
-      </w:r>
-      <w:r>
-        <w:rPr>
-          <w:rStyle w:val="normaltextrun"/>
-          <w:rFonts w:ascii="Calibri" w:hAnsi="Calibri" w:cs="Calibri"/>
-          <w:sz w:val="22"/>
-          <w:szCs w:val="22"/>
-        </w:rPr>
-        <w:t>la fase di</w:t>
-      </w:r>
-      <w:r>
-        <w:rPr>
-          <w:rStyle w:val="normaltextrun"/>
-          <w:rFonts w:ascii="Calibri" w:hAnsi="Calibri" w:cs="Calibri"/>
-          <w:sz w:val="22"/>
-          <w:szCs w:val="22"/>
-        </w:rPr>
-        <w:t xml:space="preserve"> compila</w:t>
-      </w:r>
-      <w:r>
-        <w:rPr>
-          <w:rStyle w:val="normaltextrun"/>
-          <w:rFonts w:ascii="Calibri" w:hAnsi="Calibri" w:cs="Calibri"/>
-          <w:sz w:val="22"/>
-          <w:szCs w:val="22"/>
-        </w:rPr>
-        <w:t>zione</w:t>
-      </w:r>
-      <w:r>
-        <w:rPr>
-          <w:rStyle w:val="normaltextrun"/>
-          <w:rFonts w:ascii="Calibri" w:hAnsi="Calibri" w:cs="Calibri"/>
-          <w:sz w:val="22"/>
-          <w:szCs w:val="22"/>
-        </w:rPr>
+        <w:rPr>
+          <w:rStyle w:val="normaltextrun"/>
+        </w:rPr>
+      </w:pPr>
+      <w:r>
+        <w:rPr>
+          <w:rStyle w:val="normaltextrun"/>
+        </w:rPr>
+        <w:t xml:space="preserve">CASO DI TEST </w:t>
+      </w:r>
+      <w:r>
+        <w:rPr>
+          <w:rStyle w:val="normaltextrun"/>
+        </w:rPr>
+        <w:t>20</w:t>
+      </w:r>
+    </w:p>
+    <w:p>
+      <w:pPr>
+        <w:jc w:val="both"/>
+      </w:pPr>
+      <w:r>
+        <w:t>D</w:t>
+      </w:r>
+      <w:r>
+        <w:t xml:space="preserve">urante </w:t>
+      </w:r>
+      <w:r>
+        <w:t>la fase di compilazione de</w:t>
+      </w:r>
+      <w:r>
+        <w:t xml:space="preserve">lle informazioni codificate che descrivono nel dettaglio le singole visite, </w:t>
+      </w:r>
+      <w:r>
+        <w:t>n</w:t>
+      </w:r>
+      <w:r>
+        <w:t xml:space="preserve">on </w:t>
+      </w:r>
+      <w:r>
+        <w:t xml:space="preserve">viene </w:t>
+      </w:r>
+      <w:r>
+        <w:t>specifica</w:t>
+      </w:r>
+      <w:r>
+        <w:t>ta</w:t>
+      </w:r>
+      <w:r>
+        <w:t xml:space="preserve"> la data ed ora di inizio e fine della visita od OBI in pronto soccorso (</w:t>
+      </w:r>
+      <w:proofErr w:type="spellStart"/>
+      <w:r>
+        <w:rPr>
+          <w:i/>
+          <w:iCs/>
+        </w:rPr>
+        <w:t>encounter</w:t>
+      </w:r>
+      <w:proofErr w:type="spellEnd"/>
+      <w:r>
+        <w:rPr>
+          <w:i/>
+          <w:iCs/>
+        </w:rPr>
+        <w:t>/</w:t>
+      </w:r>
+      <w:proofErr w:type="spellStart"/>
+      <w:r>
+        <w:rPr>
+          <w:i/>
+          <w:iCs/>
+        </w:rPr>
+        <w:t>effectiveTime</w:t>
+      </w:r>
+      <w:proofErr w:type="spellEnd"/>
+      <w:r>
+        <w:t>).</w:t>
+      </w:r>
+      <w:r>
+        <w:t xml:space="preserve"> La mancanza dell’informazione genera un </w:t>
+      </w:r>
+      <w:r>
+        <w:rPr>
+          <w:u w:val="single"/>
+        </w:rPr>
+        <w:t>errore semantico</w:t>
+      </w:r>
+      <w:r>
+        <w:t>.</w:t>
+      </w:r>
+      <w:r>
         <w:t xml:space="preserve"> </w:t>
       </w:r>
-      <w:r>
-        <w:rPr>
-          <w:rStyle w:val="normaltextrun"/>
-          <w:rFonts w:ascii="Calibri" w:hAnsi="Calibri" w:cs="Calibri"/>
-          <w:sz w:val="22"/>
-          <w:szCs w:val="22"/>
-        </w:rPr>
-        <w:t>de</w:t>
-      </w:r>
-      <w:r>
-        <w:rPr>
-          <w:rStyle w:val="normaltextrun"/>
-          <w:rFonts w:ascii="Calibri" w:hAnsi="Calibri" w:cs="Calibri"/>
-          <w:sz w:val="22"/>
-          <w:szCs w:val="22"/>
-        </w:rPr>
-        <w:t xml:space="preserve">i dati anagrafici dell’assistito, il test case riguarda la generazione di un </w:t>
-      </w:r>
-      <w:r>
-        <w:rPr>
-          <w:rStyle w:val="normaltextrun"/>
-          <w:rFonts w:ascii="Calibri" w:hAnsi="Calibri" w:cs="Calibri"/>
-          <w:sz w:val="22"/>
-          <w:szCs w:val="22"/>
+    </w:p>
+    <w:p>
+      <w:pPr>
+        <w:jc w:val="both"/>
+      </w:pPr>
+    </w:p>
+    <w:p>
+      <w:pPr>
+        <w:pStyle w:val="Heading3"/>
+        <w:jc w:val="both"/>
+        <w:rPr>
+          <w:rStyle w:val="normaltextrun"/>
+        </w:rPr>
+      </w:pPr>
+      <w:r>
+        <w:rPr>
+          <w:rStyle w:val="normaltextrun"/>
+        </w:rPr>
+        <w:t xml:space="preserve">CASO DI TEST </w:t>
+      </w:r>
+      <w:r>
+        <w:rPr>
+          <w:rStyle w:val="normaltextrun"/>
+        </w:rPr>
+        <w:t>21</w:t>
+      </w:r>
+    </w:p>
+    <w:p>
+      <w:pPr>
+        <w:jc w:val="both"/>
+      </w:pPr>
+      <w:r>
+        <w:t>I</w:t>
+      </w:r>
+      <w:r>
+        <w:t xml:space="preserve">l mancato inserimento della </w:t>
+      </w:r>
+      <w:r>
+        <w:t>segnalazione e registrazione di una reazione avversa (</w:t>
+      </w:r>
+      <w:proofErr w:type="spellStart"/>
+      <w:r>
+        <w:rPr>
+          <w:i/>
+          <w:iCs/>
+        </w:rPr>
+        <w:t>observation</w:t>
+      </w:r>
+      <w:proofErr w:type="spellEnd"/>
+      <w:r>
+        <w:rPr>
+          <w:i/>
+          <w:iCs/>
+        </w:rPr>
+        <w:t>/</w:t>
+      </w:r>
+      <w:proofErr w:type="spellStart"/>
+      <w:r>
+        <w:rPr>
+          <w:i/>
+          <w:iCs/>
+        </w:rPr>
+        <w:t>value</w:t>
+      </w:r>
+      <w:proofErr w:type="spellEnd"/>
+      <w:r>
+        <w:t xml:space="preserve">), contenuta nella sezione “Complicanze”, a seguito </w:t>
+      </w:r>
+      <w:r>
+        <w:t>della somministrazione del mezzo di contrasto</w:t>
+      </w:r>
+      <w:r>
+        <w:t xml:space="preserve"> genera un</w:t>
+      </w:r>
+      <w:r>
+        <w:t xml:space="preserve"> </w:t>
+      </w:r>
+      <w:r>
+        <w:rPr>
           <w:u w:val="single"/>
         </w:rPr>
+        <w:t xml:space="preserve">errore </w:t>
+      </w:r>
+      <w:r>
+        <w:rPr>
+          <w:u w:val="single"/>
+        </w:rPr>
+        <w:t>semantico</w:t>
+      </w:r>
+      <w:r>
+        <w:t>.</w:t>
+      </w:r>
+    </w:p>
+    <w:p>
+      <w:pPr>
+        <w:jc w:val="both"/>
+      </w:pPr>
+    </w:p>
+    <w:p>
+      <w:pPr>
+        <w:pStyle w:val="Heading3"/>
+        <w:jc w:val="both"/>
+        <w:rPr>
+          <w:rStyle w:val="normaltextrun"/>
+        </w:rPr>
+      </w:pPr>
+      <w:r>
+        <w:rPr>
+          <w:rStyle w:val="normaltextrun"/>
+        </w:rPr>
+        <w:t xml:space="preserve">CASO DI TEST </w:t>
+      </w:r>
+      <w:r>
+        <w:rPr>
+          <w:rStyle w:val="normaltextrun"/>
+        </w:rPr>
+        <w:t>22</w:t>
+      </w:r>
+    </w:p>
+    <w:p>
+      <w:pPr>
+        <w:jc w:val="both"/>
+      </w:pPr>
+      <w:r>
+        <w:t>I</w:t>
+      </w:r>
+      <w:r>
+        <w:t>l</w:t>
+      </w:r>
+      <w:r>
+        <w:t xml:space="preserve"> mancato inserimento del n</w:t>
+      </w:r>
+      <w:r>
+        <w:t>ominativo</w:t>
+      </w:r>
+      <w:r>
+        <w:t xml:space="preserve"> (</w:t>
+      </w:r>
+      <w:proofErr w:type="spellStart"/>
+      <w:r>
+        <w:rPr>
+          <w:i/>
+          <w:iCs/>
+        </w:rPr>
+        <w:t>assignedPerson</w:t>
+      </w:r>
+      <w:proofErr w:type="spellEnd"/>
+      <w:r>
+        <w:rPr>
+          <w:i/>
+          <w:iCs/>
+        </w:rPr>
+        <w:t>/name</w:t>
+      </w:r>
+      <w:r>
+        <w:t>)</w:t>
+      </w:r>
+      <w:r>
+        <w:t xml:space="preserve"> </w:t>
+      </w:r>
+      <w:r>
+        <w:t>del</w:t>
+      </w:r>
+      <w:r>
+        <w:t xml:space="preserve"> medico </w:t>
+      </w:r>
+      <w:r>
+        <w:t>che ha effettuato la</w:t>
+      </w:r>
+      <w:r>
+        <w:t xml:space="preserve"> dimissione</w:t>
+      </w:r>
+      <w:r>
+        <w:t xml:space="preserve"> </w:t>
+      </w:r>
+      <w:r>
+        <w:t xml:space="preserve">che genera </w:t>
+      </w:r>
+      <w:r>
+        <w:t xml:space="preserve">un </w:t>
+      </w:r>
+      <w:r>
+        <w:rPr>
+          <w:u w:val="single"/>
+        </w:rPr>
         <w:t>errore semantico</w:t>
       </w:r>
       <w:r>
-        <w:rPr>
-          <w:rStyle w:val="normaltextrun"/>
-          <w:rFonts w:ascii="Calibri" w:hAnsi="Calibri" w:cs="Calibri"/>
-          <w:sz w:val="22"/>
-          <w:szCs w:val="22"/>
-        </w:rPr>
-        <w:t xml:space="preserve"> scatenato dell’inserimento nel campo relativo al CF di un codice con caratteri minuscoli. </w:t>
-      </w:r>
-      <w:r>
-        <w:rPr>
-          <w:rStyle w:val="eop"/>
-          <w:rFonts w:ascii="Calibri" w:hAnsi="Calibri" w:cs="Calibri"/>
-          <w:sz w:val="22"/>
-          <w:szCs w:val="22"/>
-        </w:rPr>
-        <w:t> </w:t>
-      </w:r>
-    </w:p>
-    <w:p>
-      <w:pPr>
-        <w:pStyle w:val="paragraph"/>
-        <w:spacing w:before="0" w:beforeAutospacing="0" w:after="0" w:afterAutospacing="0"/>
-        <w:jc w:val="both"/>
-        <w:textAlignment w:val="baseline"/>
-        <w:rPr>
-          <w:rFonts w:ascii="Segoe UI" w:hAnsi="Segoe UI" w:cs="Segoe UI"/>
-          <w:sz w:val="18"/>
-          <w:szCs w:val="18"/>
-        </w:rPr>
-      </w:pPr>
-      <w:r>
-        <w:rPr>
-          <w:rStyle w:val="eop"/>
-          <w:rFonts w:ascii="Calibri" w:hAnsi="Calibri" w:cs="Calibri"/>
-          <w:sz w:val="22"/>
-          <w:szCs w:val="22"/>
-        </w:rPr>
-        <w:t> </w:t>
-      </w:r>
+        <w:t>.</w:t>
+      </w:r>
+    </w:p>
+    <w:p>
+      <w:pPr>
+        <w:jc w:val="both"/>
+      </w:pPr>
     </w:p>
     <w:p>
       <w:pPr>
         <w:pStyle w:val="Heading3"/>
         <w:jc w:val="both"/>
-      </w:pPr>
-      <w:r>
-        <w:t>CASO DI TEST 7 </w:t>
-      </w:r>
-    </w:p>
-    <w:p>
-      <w:pPr>
-        <w:jc w:val="both"/>
-      </w:pPr>
-      <w:r>
-        <w:t xml:space="preserve">Prendendo in </w:t>
-      </w:r>
-      <w:r>
-        <w:t>considerazione</w:t>
-      </w:r>
-      <w:r>
-        <w:t xml:space="preserve"> la fase di compilazione dei dati anagrafici dell’assistito, il test case riguarda la generazione di un </w:t>
+        <w:rPr>
+          <w:rStyle w:val="normaltextrun"/>
+        </w:rPr>
+      </w:pPr>
+      <w:r>
+        <w:rPr>
+          <w:rStyle w:val="normaltextrun"/>
+        </w:rPr>
+        <w:t xml:space="preserve">CASO DI TEST </w:t>
+      </w:r>
+      <w:r>
+        <w:rPr>
+          <w:rStyle w:val="normaltextrun"/>
+        </w:rPr>
+        <w:t>23</w:t>
+      </w:r>
+    </w:p>
+    <w:p>
+      <w:pPr>
+        <w:jc w:val="both"/>
+      </w:pPr>
+      <w:r>
+        <w:t>I</w:t>
+      </w:r>
+      <w:r>
+        <w:t>l</w:t>
+      </w:r>
+      <w:r>
+        <w:t xml:space="preserve"> mancato inserimento delle informazioni relative all’esito del trattamento</w:t>
+      </w:r>
+      <w:r>
+        <w:t xml:space="preserve"> (</w:t>
+      </w:r>
+      <w:proofErr w:type="spellStart"/>
+      <w:r>
+        <w:rPr>
+          <w:i/>
+          <w:iCs/>
+        </w:rPr>
+        <w:t>entryRelationship</w:t>
+      </w:r>
+      <w:proofErr w:type="spellEnd"/>
+      <w:r>
+        <w:rPr>
+          <w:i/>
+          <w:iCs/>
+        </w:rPr>
+        <w:t>/</w:t>
+      </w:r>
+      <w:proofErr w:type="spellStart"/>
+      <w:r>
+        <w:rPr>
+          <w:i/>
+          <w:iCs/>
+        </w:rPr>
+        <w:t>observation</w:t>
+      </w:r>
+      <w:proofErr w:type="spellEnd"/>
+      <w:r>
+        <w:t>)</w:t>
+      </w:r>
+      <w:r>
+        <w:t xml:space="preserve"> </w:t>
+      </w:r>
+      <w:r>
+        <w:t xml:space="preserve">all’interno della sezione “Dimissione”, </w:t>
+      </w:r>
+      <w:r>
+        <w:t xml:space="preserve">che genera un </w:t>
       </w:r>
       <w:r>
         <w:rPr>
@@ -1193,1155 +2610,230 @@
         <w:t>errore semantico</w:t>
       </w:r>
       <w:r>
-        <w:t xml:space="preserve"> scatenato dall’inserimento di un livello di riservatezza del documento (</w:t>
-      </w:r>
-      <w:r>
-        <w:rPr>
-          <w:i/>
-          <w:iCs/>
-        </w:rPr>
-        <w:t>confidentialityCode</w:t>
-      </w:r>
-      <w:r>
-        <w:t xml:space="preserve">) con informazioni moderatamente sensibili (“Restricted”).  </w:t>
-      </w:r>
-    </w:p>
-    <w:p>
-      <w:pPr>
-        <w:pStyle w:val="paragraph"/>
-        <w:spacing w:before="0" w:beforeAutospacing="0" w:after="0" w:afterAutospacing="0"/>
-        <w:jc w:val="both"/>
-        <w:textAlignment w:val="baseline"/>
-        <w:rPr>
-          <w:rFonts w:ascii="Segoe UI" w:hAnsi="Segoe UI" w:cs="Segoe UI"/>
-          <w:sz w:val="18"/>
-          <w:szCs w:val="18"/>
-        </w:rPr>
-      </w:pPr>
-      <w:r>
-        <w:rPr>
-          <w:rStyle w:val="eop"/>
-          <w:rFonts w:ascii="Calibri" w:hAnsi="Calibri" w:cs="Calibri"/>
-          <w:sz w:val="22"/>
-          <w:szCs w:val="22"/>
-        </w:rPr>
-        <w:t> </w:t>
-      </w:r>
+        <w:t>.</w:t>
+      </w:r>
+    </w:p>
+    <w:p>
+      <w:pPr>
+        <w:jc w:val="both"/>
+      </w:pPr>
     </w:p>
     <w:p>
       <w:pPr>
         <w:pStyle w:val="Heading3"/>
         <w:jc w:val="both"/>
-      </w:pPr>
-      <w:r>
-        <w:rPr/>
-        <w:t>CASO DI TEST 8 </w:t>
-      </w:r>
-    </w:p>
-    <w:p>
-      <w:pPr>
-        <w:spacing w:before="0" w:beforeAutospacing="off" w:after="0" w:afterAutospacing="off" w:line="240" w:lineRule="auto"/>
-        <w:jc w:val="both"/>
-        <w:textAlignment w:val="baseline"/>
-        <w:rPr>
-          <w:rFonts w:ascii="Segoe UI" w:hAnsi="Segoe UI" w:cs="Segoe UI"/>
-          <w:sz w:val="18"/>
-          <w:szCs w:val="18"/>
-        </w:rPr>
-      </w:pPr>
-      <w:r>
-        <w:rPr>
-          <w:rStyle w:val="normaltextrun"/>
-          <w:rFonts w:ascii="Calibri" w:hAnsi="Calibri" w:eastAsia="Calibri" w:cs="Calibri"/>
-          <w:b w:val="0"/>
-          <w:bCs w:val="0"/>
-          <w:i w:val="0"/>
-          <w:iCs w:val="0"/>
-          <w:caps w:val="0"/>
-          <w:smallCaps w:val="0"/>
-          <w:noProof w:val="0"/>
-          <w:color w:val="000000" w:themeColor="text1" w:themeTint="FF" w:themeShade="FF"/>
-          <w:sz w:val="22"/>
-          <w:szCs w:val="22"/>
-          <w:lang w:val="it-IT"/>
-        </w:rPr>
-        <w:t>P</w:t>
-      </w:r>
-      <w:r>
-        <w:rPr>
-          <w:rStyle w:val="normaltextrun"/>
-          <w:rFonts w:ascii="Calibri" w:hAnsi="Calibri" w:eastAsia="Calibri" w:cs="Calibri"/>
-          <w:b w:val="0"/>
-          <w:bCs w:val="0"/>
-          <w:i w:val="0"/>
-          <w:iCs w:val="0"/>
-          <w:caps w:val="0"/>
-          <w:smallCaps w:val="0"/>
-          <w:noProof w:val="0"/>
-          <w:color w:val="000000" w:themeColor="text1" w:themeTint="FF" w:themeShade="FF"/>
-          <w:sz w:val="22"/>
-          <w:szCs w:val="22"/>
-          <w:lang w:val="it-IT"/>
-        </w:rPr>
-        <w:t>rendendo in esame la fase di compilazione dei dati anagrafici dell’assistito</w:t>
-      </w:r>
-      <w:r>
-        <w:rPr>
-          <w:rStyle w:val="normaltextrun"/>
-          <w:rFonts w:ascii="Calibri" w:hAnsi="Calibri" w:eastAsia="Calibri" w:cs="Calibri"/>
-          <w:b w:val="0"/>
-          <w:bCs w:val="0"/>
-          <w:i w:val="0"/>
-          <w:iCs w:val="0"/>
-          <w:caps w:val="0"/>
-          <w:smallCaps w:val="0"/>
-          <w:noProof w:val="0"/>
-          <w:color w:val="000000" w:themeColor="text1" w:themeTint="FF" w:themeShade="FF"/>
-          <w:sz w:val="22"/>
-          <w:szCs w:val="22"/>
-          <w:lang w:val="it-IT"/>
-        </w:rPr>
-        <w:t xml:space="preserve">, il test case riguarda la generazione di un </w:t>
-      </w:r>
-      <w:r>
-        <w:rPr>
-          <w:rStyle w:val="normaltextrun"/>
-          <w:rFonts w:ascii="Calibri" w:hAnsi="Calibri" w:eastAsia="Calibri" w:cs="Calibri"/>
-          <w:b w:val="0"/>
-          <w:bCs w:val="0"/>
-          <w:i w:val="0"/>
-          <w:iCs w:val="0"/>
-          <w:caps w:val="0"/>
-          <w:smallCaps w:val="0"/>
-          <w:strike w:val="0"/>
-          <w:dstrike w:val="0"/>
-          <w:noProof w:val="0"/>
-          <w:color w:val="000000" w:themeColor="text1" w:themeTint="FF" w:themeShade="FF"/>
-          <w:sz w:val="22"/>
-          <w:szCs w:val="22"/>
+        <w:rPr>
+          <w:rStyle w:val="normaltextrun"/>
+        </w:rPr>
+      </w:pPr>
+      <w:r>
+        <w:rPr>
+          <w:rStyle w:val="normaltextrun"/>
+        </w:rPr>
+        <w:t xml:space="preserve">CASO DI TEST </w:t>
+      </w:r>
+      <w:r>
+        <w:rPr>
+          <w:rStyle w:val="normaltextrun"/>
+        </w:rPr>
+        <w:t>24</w:t>
+      </w:r>
+    </w:p>
+    <w:p>
+      <w:pPr>
+        <w:jc w:val="both"/>
+      </w:pPr>
+      <w:r>
+        <w:t>D</w:t>
+      </w:r>
+      <w:r>
+        <w:t xml:space="preserve">urante la </w:t>
+      </w:r>
+      <w:r>
+        <w:t xml:space="preserve">fase di </w:t>
+      </w:r>
+      <w:r>
+        <w:t xml:space="preserve">compilazione delle informazioni codificate delle terapie farmacologiche alla dimissione, </w:t>
+      </w:r>
+      <w:r>
+        <w:t xml:space="preserve">si realizza un </w:t>
+      </w:r>
+      <w:r>
+        <w:rPr>
           <w:u w:val="single"/>
-          <w:lang w:val="it-IT"/>
         </w:rPr>
         <w:t>errore semantico</w:t>
       </w:r>
       <w:r>
-        <w:rPr>
-          <w:rStyle w:val="normaltextrun"/>
-          <w:rFonts w:ascii="Calibri" w:hAnsi="Calibri" w:eastAsia="Calibri" w:cs="Calibri"/>
-          <w:b w:val="0"/>
-          <w:bCs w:val="0"/>
-          <w:i w:val="0"/>
-          <w:iCs w:val="0"/>
-          <w:caps w:val="0"/>
-          <w:smallCaps w:val="0"/>
-          <w:noProof w:val="0"/>
-          <w:color w:val="000000" w:themeColor="text1" w:themeTint="FF" w:themeShade="FF"/>
-          <w:sz w:val="22"/>
-          <w:szCs w:val="22"/>
-          <w:lang w:val="it-IT"/>
-        </w:rPr>
-        <w:t xml:space="preserve"> causato d</w:t>
-      </w:r>
-      <w:r>
-        <w:rPr>
-          <w:rStyle w:val="normaltextrun"/>
-          <w:rFonts w:ascii="Calibri" w:hAnsi="Calibri" w:cs="Calibri"/>
-          <w:sz w:val="22"/>
-          <w:szCs w:val="22"/>
-        </w:rPr>
-        <w:t>aa</w:t>
-      </w:r>
-      <w:r>
-        <w:rPr>
-          <w:rStyle w:val="normaltextrun"/>
-          <w:rFonts w:ascii="Calibri" w:hAnsi="Calibri" w:eastAsia="Calibri" w:cs="Calibri"/>
-          <w:b w:val="0"/>
-          <w:bCs w:val="0"/>
-          <w:i w:val="0"/>
-          <w:iCs w:val="0"/>
-          <w:caps w:val="0"/>
-          <w:smallCaps w:val="0"/>
-          <w:noProof w:val="0"/>
-          <w:color w:val="000000" w:themeColor="text1" w:themeTint="FF" w:themeShade="FF"/>
-          <w:sz w:val="22"/>
-          <w:szCs w:val="22"/>
-          <w:lang w:val="it-IT"/>
-        </w:rPr>
-        <w:t>a</w:t>
-      </w:r>
-      <w:r>
-        <w:rPr>
-          <w:rStyle w:val="normaltextrun"/>
-          <w:rFonts w:ascii="Calibri" w:hAnsi="Calibri" w:eastAsia="Calibri" w:cs="Calibri"/>
-          <w:b w:val="0"/>
-          <w:bCs w:val="0"/>
-          <w:i w:val="0"/>
-          <w:iCs w:val="0"/>
-          <w:caps w:val="0"/>
-          <w:smallCaps w:val="0"/>
-          <w:noProof w:val="0"/>
-          <w:color w:val="000000" w:themeColor="text1" w:themeTint="FF" w:themeShade="FF"/>
-          <w:sz w:val="22"/>
-          <w:szCs w:val="22"/>
-          <w:lang w:val="it-IT"/>
-        </w:rPr>
-        <w:t>ll’</w:t>
-      </w:r>
-      <w:r>
-        <w:rPr>
-          <w:rStyle w:val="normaltextrun"/>
-          <w:rFonts w:ascii="Calibri" w:hAnsi="Calibri" w:eastAsia="Calibri" w:cs="Calibri"/>
-          <w:b w:val="0"/>
-          <w:bCs w:val="0"/>
-          <w:i w:val="0"/>
-          <w:iCs w:val="0"/>
-          <w:caps w:val="0"/>
-          <w:smallCaps w:val="0"/>
-          <w:noProof w:val="0"/>
-          <w:color w:val="000000" w:themeColor="text1" w:themeTint="FF" w:themeShade="FF"/>
-          <w:sz w:val="22"/>
-          <w:szCs w:val="22"/>
-          <w:lang w:val="it-IT"/>
-        </w:rPr>
-        <w:t>inseri</w:t>
-      </w:r>
-      <w:r>
-        <w:rPr>
-          <w:rStyle w:val="normaltextrun"/>
-          <w:rFonts w:ascii="Calibri" w:hAnsi="Calibri" w:eastAsia="Calibri" w:cs="Calibri"/>
-          <w:b w:val="0"/>
-          <w:bCs w:val="0"/>
-          <w:i w:val="0"/>
-          <w:iCs w:val="0"/>
-          <w:caps w:val="0"/>
-          <w:smallCaps w:val="0"/>
-          <w:noProof w:val="0"/>
-          <w:color w:val="000000" w:themeColor="text1" w:themeTint="FF" w:themeShade="FF"/>
-          <w:sz w:val="22"/>
-          <w:szCs w:val="22"/>
-          <w:lang w:val="it-IT"/>
-        </w:rPr>
-        <w:t>mento</w:t>
-      </w:r>
-      <w:r>
-        <w:rPr>
-          <w:rStyle w:val="normaltextrun"/>
-          <w:rFonts w:ascii="Calibri" w:hAnsi="Calibri" w:eastAsia="Calibri" w:cs="Calibri"/>
-          <w:b w:val="0"/>
-          <w:bCs w:val="0"/>
-          <w:i w:val="0"/>
-          <w:iCs w:val="0"/>
-          <w:caps w:val="0"/>
-          <w:smallCaps w:val="0"/>
-          <w:noProof w:val="0"/>
-          <w:color w:val="000000" w:themeColor="text1" w:themeTint="FF" w:themeShade="FF"/>
-          <w:sz w:val="22"/>
-          <w:szCs w:val="22"/>
-          <w:lang w:val="it-IT"/>
+        <w:t xml:space="preserve"> se </w:t>
+      </w:r>
+      <w:r>
+        <w:t xml:space="preserve">non </w:t>
+      </w:r>
+      <w:r>
+        <w:t xml:space="preserve">vengono </w:t>
+      </w:r>
+      <w:r>
+        <w:t>riport</w:t>
+      </w:r>
+      <w:r>
+        <w:t>i</w:t>
+      </w:r>
+      <w:r>
+        <w:t xml:space="preserve"> i dati relativi al periodo di somministrazione</w:t>
+      </w:r>
+      <w:r>
+        <w:t>.</w:t>
+      </w:r>
+    </w:p>
+    <w:p>
+      <w:pPr>
+        <w:jc w:val="both"/>
+      </w:pPr>
+    </w:p>
+    <w:p>
+      <w:pPr>
+        <w:pStyle w:val="Heading3"/>
+        <w:jc w:val="both"/>
+        <w:rPr>
+          <w:rStyle w:val="normaltextrun"/>
+        </w:rPr>
+      </w:pPr>
+      <w:r>
+        <w:rPr>
+          <w:rStyle w:val="normaltextrun"/>
+        </w:rPr>
+        <w:t xml:space="preserve">CASO DI TEST </w:t>
+      </w:r>
+      <w:r>
+        <w:rPr>
+          <w:rStyle w:val="normaltextrun"/>
+        </w:rPr>
+        <w:t>25</w:t>
+      </w:r>
+    </w:p>
+    <w:p>
+      <w:pPr>
+        <w:jc w:val="both"/>
+        <w:rPr>
+          <w:rFonts w:ascii="Calibri" w:eastAsia="Calibri" w:hAnsi="Calibri" w:cs="Calibri"/>
+        </w:rPr>
+      </w:pPr>
+      <w:r>
+        <w:rPr>
+          <w:rFonts w:ascii="Calibri" w:eastAsia="Calibri" w:hAnsi="Calibri" w:cs="Calibri"/>
+          <w:color w:val="000000" w:themeColor="text1"/>
+        </w:rPr>
+        <w:t>Si prende in esame il caso in cui le informazioni inerenti al responsabile</w:t>
+      </w:r>
+      <w:r>
+        <w:rPr>
+          <w:rFonts w:ascii="Calibri" w:eastAsia="Calibri" w:hAnsi="Calibri" w:cs="Calibri"/>
+          <w:color w:val="000000" w:themeColor="text1"/>
         </w:rPr>
         <w:t xml:space="preserve"> </w:t>
       </w:r>
       <w:r>
         <w:rPr>
-          <w:rStyle w:val="normaltextrun"/>
-          <w:rFonts w:ascii="Calibri" w:hAnsi="Calibri" w:eastAsia="Calibri" w:cs="Calibri"/>
-          <w:b w:val="0"/>
-          <w:bCs w:val="0"/>
-          <w:i w:val="0"/>
-          <w:iCs w:val="0"/>
-          <w:caps w:val="0"/>
-          <w:smallCaps w:val="0"/>
-          <w:noProof w:val="0"/>
-          <w:color w:val="000000" w:themeColor="text1" w:themeTint="FF" w:themeShade="FF"/>
-          <w:sz w:val="22"/>
-          <w:szCs w:val="22"/>
-          <w:lang w:val="it-IT"/>
-        </w:rPr>
-        <w:t>d</w:t>
-      </w:r>
-      <w:r>
-        <w:rPr>
-          <w:rStyle w:val="normaltextrun"/>
-          <w:rFonts w:ascii="Calibri" w:hAnsi="Calibri" w:eastAsia="Calibri" w:cs="Calibri"/>
-          <w:b w:val="0"/>
-          <w:bCs w:val="0"/>
-          <w:i w:val="0"/>
-          <w:iCs w:val="0"/>
-          <w:caps w:val="0"/>
-          <w:smallCaps w:val="0"/>
-          <w:noProof w:val="0"/>
-          <w:color w:val="000000" w:themeColor="text1" w:themeTint="FF" w:themeShade="FF"/>
-          <w:sz w:val="22"/>
-          <w:szCs w:val="22"/>
-          <w:lang w:val="it-IT"/>
-        </w:rPr>
-        <w:t>e</w:t>
-      </w:r>
-      <w:r>
-        <w:rPr>
-          <w:rStyle w:val="normaltextrun"/>
-          <w:rFonts w:ascii="Calibri" w:hAnsi="Calibri" w:eastAsia="Calibri" w:cs="Calibri"/>
-          <w:b w:val="0"/>
-          <w:bCs w:val="0"/>
-          <w:i w:val="0"/>
-          <w:iCs w:val="0"/>
-          <w:caps w:val="0"/>
-          <w:smallCaps w:val="0"/>
-          <w:noProof w:val="0"/>
-          <w:color w:val="000000" w:themeColor="text1" w:themeTint="FF" w:themeShade="FF"/>
-          <w:sz w:val="22"/>
-          <w:szCs w:val="22"/>
-          <w:lang w:val="it-IT"/>
-        </w:rPr>
-        <w:t>l</w:t>
-      </w:r>
-      <w:r>
-        <w:rPr>
-          <w:rStyle w:val="normaltextrun"/>
-          <w:rFonts w:ascii="Calibri" w:hAnsi="Calibri" w:eastAsia="Calibri" w:cs="Calibri"/>
-          <w:b w:val="0"/>
-          <w:bCs w:val="0"/>
-          <w:i w:val="0"/>
-          <w:iCs w:val="0"/>
-          <w:caps w:val="0"/>
-          <w:smallCaps w:val="0"/>
-          <w:noProof w:val="0"/>
-          <w:color w:val="000000" w:themeColor="text1" w:themeTint="FF" w:themeShade="FF"/>
-          <w:sz w:val="22"/>
-          <w:szCs w:val="22"/>
-          <w:lang w:val="it-IT"/>
-        </w:rPr>
-        <w:t xml:space="preserve">l’indirizzo ma non </w:t>
-      </w:r>
-      <w:r>
-        <w:rPr>
-          <w:rStyle w:val="normaltextrun"/>
-          <w:rFonts w:ascii="Calibri" w:hAnsi="Calibri" w:eastAsia="Calibri" w:cs="Calibri"/>
-          <w:b w:val="0"/>
-          <w:bCs w:val="0"/>
-          <w:i w:val="0"/>
-          <w:iCs w:val="0"/>
-          <w:caps w:val="0"/>
-          <w:smallCaps w:val="0"/>
-          <w:noProof w:val="0"/>
-          <w:color w:val="000000" w:themeColor="text1" w:themeTint="FF" w:themeShade="FF"/>
-          <w:sz w:val="22"/>
-          <w:szCs w:val="22"/>
-          <w:lang w:val="it-IT"/>
-        </w:rPr>
-        <w:t xml:space="preserve">la </w:t>
-      </w:r>
-      <w:r>
-        <w:rPr>
-          <w:rStyle w:val="normaltextrun"/>
-          <w:rFonts w:ascii="Calibri" w:hAnsi="Calibri" w:eastAsia="Calibri" w:cs="Calibri"/>
-          <w:b w:val="0"/>
-          <w:bCs w:val="0"/>
-          <w:i w:val="0"/>
-          <w:iCs w:val="0"/>
-          <w:caps w:val="0"/>
-          <w:smallCaps w:val="0"/>
-          <w:noProof w:val="0"/>
-          <w:color w:val="000000" w:themeColor="text1" w:themeTint="FF" w:themeShade="FF"/>
-          <w:sz w:val="22"/>
-          <w:szCs w:val="22"/>
-          <w:lang w:val="it-IT"/>
-        </w:rPr>
-        <w:t xml:space="preserve">specifica </w:t>
-      </w:r>
-      <w:r>
-        <w:rPr>
-          <w:rStyle w:val="normaltextrun"/>
-          <w:rFonts w:ascii="Calibri" w:hAnsi="Calibri" w:eastAsia="Calibri" w:cs="Calibri"/>
-          <w:b w:val="0"/>
-          <w:bCs w:val="0"/>
-          <w:i w:val="0"/>
-          <w:iCs w:val="0"/>
-          <w:caps w:val="0"/>
-          <w:smallCaps w:val="0"/>
-          <w:noProof w:val="0"/>
-          <w:color w:val="000000" w:themeColor="text1" w:themeTint="FF" w:themeShade="FF"/>
-          <w:sz w:val="22"/>
-          <w:szCs w:val="22"/>
-          <w:lang w:val="it-IT"/>
-        </w:rPr>
-        <w:t>del</w:t>
-      </w:r>
-      <w:r>
-        <w:rPr>
-          <w:rStyle w:val="normaltextrun"/>
-          <w:rFonts w:ascii="Calibri" w:hAnsi="Calibri" w:eastAsia="Calibri" w:cs="Calibri"/>
-          <w:b w:val="0"/>
-          <w:bCs w:val="0"/>
-          <w:i w:val="0"/>
-          <w:iCs w:val="0"/>
-          <w:caps w:val="0"/>
-          <w:smallCaps w:val="0"/>
-          <w:noProof w:val="0"/>
-          <w:color w:val="000000" w:themeColor="text1" w:themeTint="FF" w:themeShade="FF"/>
-          <w:sz w:val="22"/>
-          <w:szCs w:val="22"/>
-          <w:lang w:val="it-IT"/>
-        </w:rPr>
-        <w:t xml:space="preserve"> comune di residenza del paziente</w:t>
-      </w:r>
-      <w:r>
-        <w:rPr>
-          <w:rStyle w:val="normaltextrun"/>
-          <w:rFonts w:ascii="Calibri" w:hAnsi="Calibri" w:cs="Calibri"/>
-          <w:sz w:val="22"/>
-          <w:szCs w:val="22"/>
-        </w:rPr>
+          <w:rFonts w:ascii="Calibri" w:eastAsia="Calibri" w:hAnsi="Calibri" w:cs="Calibri"/>
+          <w:color w:val="000000" w:themeColor="text1"/>
+        </w:rPr>
+        <w:t xml:space="preserve">dell’invio del cittadino al Pronto Soccorso </w:t>
+      </w:r>
+      <w:r>
+        <w:rPr>
+          <w:rFonts w:ascii="Calibri" w:eastAsia="Calibri" w:hAnsi="Calibri" w:cs="Calibri"/>
+          <w:color w:val="000000" w:themeColor="text1"/>
+        </w:rPr>
+        <w:t>(</w:t>
+      </w:r>
+      <w:proofErr w:type="spellStart"/>
+      <w:r>
+        <w:rPr>
+          <w:i/>
+          <w:iCs/>
+        </w:rPr>
+        <w:t>participantRole</w:t>
+      </w:r>
+      <w:proofErr w:type="spellEnd"/>
+      <w:r>
+        <w:rPr>
+          <w:i/>
+          <w:iCs/>
+        </w:rPr>
+        <w:t>/code</w:t>
+      </w:r>
+      <w:r>
+        <w:t xml:space="preserve">) contenute nella sezione “Modalità di Trasporto” </w:t>
+      </w:r>
+      <w:r>
+        <w:t>ve</w:t>
+      </w:r>
+      <w:r>
+        <w:t xml:space="preserve">ngano </w:t>
+      </w:r>
+      <w:r>
+        <w:t xml:space="preserve">valorizzate </w:t>
+      </w:r>
+      <w:r>
+        <w:t>con una codifica errata, non appartenente quindi al dizionario associato</w:t>
+      </w:r>
+      <w:r>
         <w:t>.</w:t>
       </w:r>
       <w:r>
         <w:rPr>
-          <w:rStyle w:val="eop"/>
-          <w:rFonts w:ascii="Calibri" w:hAnsi="Calibri" w:cs="Calibri"/>
-          <w:sz w:val="22"/>
-          <w:szCs w:val="22"/>
-        </w:rPr>
-        <w:t> </w:t>
-      </w:r>
-    </w:p>
-    <w:p>
-      <w:pPr>
-        <w:pStyle w:val="paragraph"/>
-        <w:spacing w:before="0" w:beforeAutospacing="0" w:after="0" w:afterAutospacing="0"/>
-        <w:jc w:val="both"/>
-        <w:textAlignment w:val="baseline"/>
-        <w:rPr>
-          <w:rFonts w:ascii="Segoe UI" w:hAnsi="Segoe UI" w:cs="Segoe UI"/>
-          <w:sz w:val="18"/>
-          <w:szCs w:val="18"/>
-        </w:rPr>
-      </w:pPr>
-      <w:r>
-        <w:rPr>
-          <w:rStyle w:val="eop"/>
-          <w:rFonts w:ascii="Calibri" w:hAnsi="Calibri" w:cs="Calibri"/>
-          <w:sz w:val="22"/>
-          <w:szCs w:val="22"/>
-        </w:rPr>
-        <w:t> </w:t>
-      </w:r>
+          <w:rFonts w:ascii="Calibri" w:eastAsia="Calibri" w:hAnsi="Calibri" w:cs="Calibri"/>
+          <w:color w:val="000000" w:themeColor="text1"/>
+        </w:rPr>
+        <w:t xml:space="preserve"> Così facendo, viene generato un </w:t>
+      </w:r>
+      <w:r>
+        <w:rPr>
+          <w:rFonts w:ascii="Calibri" w:eastAsia="Calibri" w:hAnsi="Calibri" w:cs="Calibri"/>
+          <w:color w:val="000000" w:themeColor="text1"/>
+          <w:u w:val="single"/>
+        </w:rPr>
+        <w:t>errore terminologico</w:t>
+      </w:r>
+      <w:r>
+        <w:rPr>
+          <w:rFonts w:ascii="Calibri" w:eastAsia="Calibri" w:hAnsi="Calibri" w:cs="Calibri"/>
+          <w:color w:val="000000" w:themeColor="text1"/>
+        </w:rPr>
+        <w:t>.</w:t>
+      </w:r>
+    </w:p>
+    <w:p>
+      <w:pPr>
+        <w:jc w:val="both"/>
+      </w:pPr>
     </w:p>
     <w:p>
       <w:pPr>
         <w:pStyle w:val="Heading3"/>
         <w:jc w:val="both"/>
-      </w:pPr>
-      <w:r>
-        <w:t>CASO DI TEST 9 </w:t>
-      </w:r>
-    </w:p>
-    <w:p>
-      <w:pPr>
-        <w:pStyle w:val="paragraph"/>
-        <w:spacing w:before="0" w:beforeAutospacing="0" w:after="0" w:afterAutospacing="0"/>
-        <w:jc w:val="both"/>
-        <w:textAlignment w:val="baseline"/>
-        <w:rPr>
-          <w:rFonts w:ascii="Segoe UI" w:hAnsi="Segoe UI" w:cs="Segoe UI"/>
-          <w:sz w:val="18"/>
-          <w:szCs w:val="18"/>
-        </w:rPr>
-      </w:pPr>
-      <w:r>
-        <w:rPr>
-          <w:rStyle w:val="normaltextrun"/>
-          <w:rFonts w:ascii="Calibri" w:hAnsi="Calibri" w:cs="Calibri"/>
-          <w:sz w:val="22"/>
-          <w:szCs w:val="22"/>
-        </w:rPr>
-        <w:t xml:space="preserve">Durante la compilazione dei dati inerenti al nominativo del paziente, </w:t>
-      </w:r>
-      <w:r>
-        <w:rPr>
-          <w:rStyle w:val="normaltextrun"/>
-          <w:rFonts w:ascii="Calibri" w:hAnsi="Calibri" w:cs="Calibri"/>
-          <w:sz w:val="22"/>
-          <w:szCs w:val="22"/>
-        </w:rPr>
-        <w:t xml:space="preserve">viene </w:t>
-      </w:r>
-      <w:r>
-        <w:rPr>
-          <w:rStyle w:val="normaltextrun"/>
-          <w:rFonts w:ascii="Calibri" w:hAnsi="Calibri" w:cs="Calibri"/>
-          <w:sz w:val="22"/>
-          <w:szCs w:val="22"/>
-        </w:rPr>
-        <w:t>indicato</w:t>
-      </w:r>
-      <w:r>
-        <w:rPr>
-          <w:rStyle w:val="normaltextrun"/>
-          <w:rFonts w:ascii="Calibri" w:hAnsi="Calibri" w:cs="Calibri"/>
-          <w:sz w:val="22"/>
-          <w:szCs w:val="22"/>
-        </w:rPr>
-        <w:t xml:space="preserve"> il cognome ma </w:t>
-      </w:r>
-      <w:r>
-        <w:rPr>
-          <w:rStyle w:val="normaltextrun"/>
-          <w:rFonts w:ascii="Calibri" w:hAnsi="Calibri" w:cs="Calibri"/>
-          <w:sz w:val="22"/>
-          <w:szCs w:val="22"/>
-        </w:rPr>
-        <w:t>omesso</w:t>
-      </w:r>
-      <w:r>
-        <w:rPr>
-          <w:rStyle w:val="normaltextrun"/>
-          <w:rFonts w:ascii="Calibri" w:hAnsi="Calibri" w:cs="Calibri"/>
-          <w:sz w:val="22"/>
-          <w:szCs w:val="22"/>
-        </w:rPr>
-        <w:t xml:space="preserve"> il nome</w:t>
-      </w:r>
-      <w:r>
-        <w:rPr>
-          <w:rStyle w:val="normaltextrun"/>
-          <w:rFonts w:ascii="Calibri" w:hAnsi="Calibri" w:cs="Calibri"/>
-          <w:sz w:val="22"/>
-          <w:szCs w:val="22"/>
-        </w:rPr>
-        <w:t xml:space="preserve"> dello stesso</w:t>
-      </w:r>
-      <w:r>
-        <w:rPr>
-          <w:rStyle w:val="normaltextrun"/>
-          <w:rFonts w:ascii="Calibri" w:hAnsi="Calibri" w:cs="Calibri"/>
-          <w:sz w:val="22"/>
-          <w:szCs w:val="22"/>
-        </w:rPr>
-        <w:t xml:space="preserve"> (</w:t>
-      </w:r>
-      <w:r>
-        <w:rPr>
-          <w:rStyle w:val="normaltextrun"/>
-          <w:rFonts w:ascii="Calibri" w:hAnsi="Calibri" w:cs="Calibri"/>
-          <w:i/>
-          <w:iCs/>
-          <w:sz w:val="22"/>
-          <w:szCs w:val="22"/>
-        </w:rPr>
-        <w:t>patient/name/given</w:t>
-      </w:r>
-      <w:r>
-        <w:rPr>
-          <w:rStyle w:val="normaltextrun"/>
-          <w:rFonts w:ascii="Calibri" w:hAnsi="Calibri" w:cs="Calibri"/>
-          <w:sz w:val="22"/>
-          <w:szCs w:val="22"/>
-        </w:rPr>
-        <w:t xml:space="preserve">). Il risultato è un </w:t>
-      </w:r>
-      <w:r>
-        <w:rPr>
-          <w:rStyle w:val="normaltextrun"/>
-          <w:rFonts w:ascii="Calibri" w:hAnsi="Calibri" w:cs="Calibri"/>
-          <w:sz w:val="22"/>
-          <w:szCs w:val="22"/>
-          <w:u w:val="single"/>
-        </w:rPr>
-        <w:t>errore semantico</w:t>
-      </w:r>
-      <w:r>
-        <w:rPr>
-          <w:rStyle w:val="normaltextrun"/>
-          <w:rFonts w:ascii="Calibri" w:hAnsi="Calibri" w:cs="Calibri"/>
-          <w:sz w:val="22"/>
-          <w:szCs w:val="22"/>
-        </w:rPr>
-        <w:t>.</w:t>
-      </w:r>
-      <w:r>
-        <w:rPr>
-          <w:rStyle w:val="eop"/>
-          <w:rFonts w:ascii="Calibri" w:hAnsi="Calibri" w:cs="Calibri"/>
-          <w:sz w:val="22"/>
-          <w:szCs w:val="22"/>
-        </w:rPr>
-        <w:t> </w:t>
-      </w:r>
-    </w:p>
-    <w:p>
-      <w:pPr>
-        <w:pStyle w:val="paragraph"/>
-        <w:spacing w:before="0" w:beforeAutospacing="0" w:after="0" w:afterAutospacing="0"/>
-        <w:jc w:val="both"/>
-        <w:textAlignment w:val="baseline"/>
-        <w:rPr>
-          <w:rFonts w:ascii="Segoe UI" w:hAnsi="Segoe UI" w:cs="Segoe UI"/>
-          <w:sz w:val="18"/>
-          <w:szCs w:val="18"/>
-        </w:rPr>
-      </w:pPr>
-      <w:r>
-        <w:rPr>
-          <w:rStyle w:val="eop"/>
-          <w:rFonts w:ascii="Calibri" w:hAnsi="Calibri" w:cs="Calibri"/>
-          <w:sz w:val="22"/>
-          <w:szCs w:val="22"/>
-        </w:rPr>
-        <w:t> </w:t>
-      </w:r>
-    </w:p>
-    <w:p>
-      <w:pPr>
-        <w:pStyle w:val="Heading3"/>
-        <w:jc w:val="both"/>
-      </w:pPr>
-      <w:r>
-        <w:t>CASO DI TEST 10 </w:t>
-      </w:r>
-    </w:p>
-    <w:p>
-      <w:pPr>
-        <w:pStyle w:val="paragraph"/>
-        <w:spacing w:before="0" w:beforeAutospacing="0" w:after="0" w:afterAutospacing="0"/>
-        <w:jc w:val="both"/>
-        <w:textAlignment w:val="baseline"/>
-        <w:rPr>
-          <w:rStyle w:val="eop"/>
-          <w:rFonts w:ascii="Calibri" w:hAnsi="Calibri" w:cs="Calibri"/>
-          <w:sz w:val="22"/>
-          <w:szCs w:val="22"/>
-        </w:rPr>
-      </w:pPr>
-      <w:r>
-        <w:rPr>
-          <w:rStyle w:val="normaltextrun"/>
-          <w:rFonts w:ascii="Calibri" w:hAnsi="Calibri" w:cs="Calibri"/>
-          <w:sz w:val="22"/>
-          <w:szCs w:val="22"/>
-        </w:rPr>
-        <w:t xml:space="preserve">Durante la compilazione dei dati inerenti all’anagrafica del paziente, </w:t>
-      </w:r>
-      <w:r>
-        <w:rPr>
-          <w:rStyle w:val="normaltextrun"/>
-          <w:rFonts w:ascii="Calibri" w:hAnsi="Calibri" w:cs="Calibri"/>
-          <w:sz w:val="22"/>
-          <w:szCs w:val="22"/>
-        </w:rPr>
-        <w:t>viene indicato</w:t>
-      </w:r>
-      <w:r>
-        <w:rPr>
-          <w:rStyle w:val="normaltextrun"/>
-          <w:rFonts w:ascii="Calibri" w:hAnsi="Calibri" w:cs="Calibri"/>
-          <w:sz w:val="22"/>
-          <w:szCs w:val="22"/>
-        </w:rPr>
-        <w:t xml:space="preserve"> un valore errato nel campo relativo al “Sesso” del paziente (</w:t>
-      </w:r>
-      <w:r>
-        <w:rPr>
-          <w:rStyle w:val="normaltextrun"/>
-          <w:rFonts w:ascii="Calibri" w:hAnsi="Calibri" w:cs="Calibri"/>
-          <w:i/>
-          <w:iCs/>
-          <w:sz w:val="22"/>
-          <w:szCs w:val="22"/>
-        </w:rPr>
-        <w:t>administrativeGenderCode</w:t>
-      </w:r>
-      <w:r>
-        <w:rPr>
-          <w:rStyle w:val="normaltextrun"/>
-          <w:rFonts w:ascii="Calibri" w:hAnsi="Calibri" w:cs="Calibri"/>
-          <w:sz w:val="22"/>
-          <w:szCs w:val="22"/>
-        </w:rPr>
-        <w:t xml:space="preserve">), cioè un valore diverso da quelli ammessi che corrispondono a ‘maschio’, ‘femmina’ o ‘indifferenziato’. Viene così generato un </w:t>
-      </w:r>
-      <w:r>
-        <w:rPr>
-          <w:rStyle w:val="normaltextrun"/>
-          <w:rFonts w:ascii="Calibri" w:hAnsi="Calibri" w:cs="Calibri"/>
-          <w:sz w:val="22"/>
-          <w:szCs w:val="22"/>
-          <w:u w:val="single"/>
-        </w:rPr>
-        <w:t>errore terminologico</w:t>
-      </w:r>
-      <w:r>
-        <w:rPr>
-          <w:rStyle w:val="normaltextrun"/>
-          <w:rFonts w:ascii="Calibri" w:hAnsi="Calibri" w:cs="Calibri"/>
-          <w:sz w:val="22"/>
-          <w:szCs w:val="22"/>
-        </w:rPr>
-        <w:t>.</w:t>
-      </w:r>
-      <w:r>
-        <w:rPr>
-          <w:rStyle w:val="eop"/>
-          <w:rFonts w:ascii="Calibri" w:hAnsi="Calibri" w:cs="Calibri"/>
-          <w:sz w:val="22"/>
-          <w:szCs w:val="22"/>
-        </w:rPr>
-        <w:t> </w:t>
-      </w:r>
-    </w:p>
-    <w:p>
-      <w:pPr>
-        <w:pStyle w:val="paragraph"/>
-        <w:spacing w:before="0" w:beforeAutospacing="0" w:after="0" w:afterAutospacing="0"/>
-        <w:jc w:val="both"/>
-        <w:textAlignment w:val="baseline"/>
-      </w:pPr>
-    </w:p>
-    <w:p>
-      <w:pPr>
-        <w:pStyle w:val="Heading3"/>
-        <w:jc w:val="both"/>
-        <w:rPr>
-          <w:rStyle w:val="normaltextrun"/>
-        </w:rPr>
-      </w:pPr>
-      <w:r>
-        <w:rPr>
-          <w:rStyle w:val="normaltextrun"/>
-        </w:rPr>
-        <w:t>CASO DI TEST 11</w:t>
+        <w:rPr>
+          <w:rStyle w:val="normaltextrun"/>
+        </w:rPr>
+      </w:pPr>
+      <w:r>
+        <w:rPr>
+          <w:rStyle w:val="normaltextrun"/>
+        </w:rPr>
+        <w:lastRenderedPageBreak/>
+        <w:t xml:space="preserve">CASO DI TEST </w:t>
+      </w:r>
+      <w:r>
+        <w:rPr>
+          <w:rStyle w:val="normaltextrun"/>
+        </w:rPr>
+        <w:t>26</w:t>
       </w:r>
     </w:p>
     <w:p>
       <w:pPr>
         <w:spacing w:line="256" w:lineRule="auto"/>
-        <w:jc w:val="both"/>
-      </w:pPr>
-      <w:r>
-        <w:t>Il test case riguarda la mancata indicazione</w:t>
-      </w:r>
-      <w:r>
-        <w:t xml:space="preserve"> </w:t>
-      </w:r>
-      <w:r>
-        <w:t>del</w:t>
-      </w:r>
-      <w:r>
-        <w:t>la modalità di arrivo del paziente al PS (</w:t>
-      </w:r>
-      <w:r>
-        <w:rPr>
-          <w:i/>
-          <w:iCs/>
-        </w:rPr>
-        <w:t>act/code</w:t>
-      </w:r>
-      <w:r>
-        <w:t>) contenuta nella sezione “</w:t>
-      </w:r>
-      <w:r>
-        <w:t>Modalità di Trasport</w:t>
-      </w:r>
-      <w:r>
-        <w:t>o</w:t>
-      </w:r>
-      <w:r>
-        <w:t>”</w:t>
-      </w:r>
-      <w:r>
-        <w:t xml:space="preserve"> genera un </w:t>
-      </w:r>
-      <w:r>
-        <w:rPr>
-          <w:u w:val="single"/>
-        </w:rPr>
-        <w:t>errore sintattico</w:t>
-      </w:r>
-      <w:r>
-        <w:t>.</w:t>
-      </w:r>
-    </w:p>
-    <w:p>
-      <w:pPr>
-        <w:jc w:val="both"/>
-      </w:pPr>
-    </w:p>
-    <w:p>
-      <w:pPr>
-        <w:pStyle w:val="Heading3"/>
-        <w:jc w:val="both"/>
-        <w:rPr>
-          <w:rStyle w:val="normaltextrun"/>
-        </w:rPr>
-      </w:pPr>
-      <w:r>
-        <w:rPr>
-          <w:rStyle w:val="normaltextrun"/>
-        </w:rPr>
-        <w:t>CASO DI TEST 1</w:t>
-      </w:r>
-      <w:r>
-        <w:rPr>
-          <w:rStyle w:val="normaltextrun"/>
-        </w:rPr>
-        <w:t>2</w:t>
-      </w:r>
-    </w:p>
-    <w:p>
-      <w:pPr>
-        <w:spacing w:line="256" w:lineRule="auto"/>
-        <w:jc w:val="both"/>
-      </w:pPr>
-      <w:r>
-        <w:t>Il test case riguarda il mancato inserimento del</w:t>
-      </w:r>
-      <w:r>
-        <w:t xml:space="preserve"> codice identificativo d</w:t>
-      </w:r>
-      <w:r>
-        <w:t xml:space="preserve">el </w:t>
-      </w:r>
-      <w:r>
-        <w:t xml:space="preserve">medico che </w:t>
-      </w:r>
-      <w:r>
-        <w:t xml:space="preserve">autorizza la dimissione </w:t>
-      </w:r>
-      <w:r>
-        <w:t>(</w:t>
-      </w:r>
-      <w:r>
-        <w:rPr>
-          <w:i/>
-          <w:iCs/>
-        </w:rPr>
-        <w:t>performer/assignedEntity/id</w:t>
-      </w:r>
-      <w:r>
-        <w:t>)</w:t>
-      </w:r>
-      <w:r>
-        <w:t xml:space="preserve"> </w:t>
-      </w:r>
-      <w:r>
-        <w:t xml:space="preserve">che </w:t>
-      </w:r>
-      <w:r>
-        <w:t xml:space="preserve">genera </w:t>
-      </w:r>
-      <w:r>
-        <w:t xml:space="preserve">così </w:t>
-      </w:r>
-      <w:r>
-        <w:t xml:space="preserve">un </w:t>
-      </w:r>
-      <w:r>
-        <w:rPr>
-          <w:u w:val="single"/>
-        </w:rPr>
-        <w:t>errore sintattico</w:t>
-      </w:r>
-      <w:r>
-        <w:t>.</w:t>
-      </w:r>
-    </w:p>
-    <w:p>
-      <w:pPr>
-        <w:jc w:val="both"/>
-      </w:pPr>
-    </w:p>
-    <w:p>
-      <w:pPr>
-        <w:pStyle w:val="Heading3"/>
-        <w:jc w:val="both"/>
-        <w:rPr>
-          <w:rStyle w:val="normaltextrun"/>
-        </w:rPr>
-      </w:pPr>
-      <w:r>
-        <w:rPr>
-          <w:rStyle w:val="normaltextrun"/>
-        </w:rPr>
-        <w:t>CASO DI TEST 1</w:t>
-      </w:r>
-      <w:r>
-        <w:rPr>
-          <w:rStyle w:val="normaltextrun"/>
-        </w:rPr>
-        <w:t>3</w:t>
-      </w:r>
-    </w:p>
-    <w:p>
-      <w:pPr>
-        <w:jc w:val="both"/>
-      </w:pPr>
-      <w:r>
-        <w:t>Il caso di test fa riferimento alla manca</w:t>
-      </w:r>
-      <w:r>
-        <w:t>ta</w:t>
-      </w:r>
-      <w:r>
-        <w:t xml:space="preserve"> </w:t>
-      </w:r>
-      <w:r>
-        <w:t>compilazione della sezione obbligatoria “Modalità di Trasporto” genera</w:t>
-      </w:r>
-      <w:r>
-        <w:t>ndo così un</w:t>
-      </w:r>
-      <w:r>
-        <w:t xml:space="preserve"> </w:t>
-      </w:r>
-      <w:r>
-        <w:rPr>
-          <w:u w:val="single"/>
-        </w:rPr>
-        <w:t>errore semantico</w:t>
-      </w:r>
-      <w:r>
-        <w:t>.</w:t>
-      </w:r>
-    </w:p>
-    <w:p>
-      <w:pPr>
-        <w:jc w:val="both"/>
-      </w:pPr>
-    </w:p>
-    <w:p>
-      <w:pPr>
-        <w:pStyle w:val="Heading3"/>
-        <w:jc w:val="both"/>
-        <w:rPr>
-          <w:rStyle w:val="normaltextrun"/>
-        </w:rPr>
-      </w:pPr>
-      <w:r>
-        <w:rPr>
-          <w:rStyle w:val="normaltextrun"/>
-        </w:rPr>
-        <w:t>CASO DI TEST 1</w:t>
-      </w:r>
-      <w:r>
-        <w:rPr>
-          <w:rStyle w:val="normaltextrun"/>
-        </w:rPr>
-        <w:t>4</w:t>
-      </w:r>
-    </w:p>
-    <w:p>
-      <w:pPr>
-        <w:jc w:val="both"/>
-      </w:pPr>
-      <w:bookmarkStart w:name="_Hlk122977440" w:id="0"/>
-      <w:r>
-        <w:t>I</w:t>
-      </w:r>
-      <w:r>
-        <w:t xml:space="preserve">l mancato inserimento delle informazioni testuali </w:t>
-      </w:r>
-      <w:r>
-        <w:t>contenute nella sezione “</w:t>
-      </w:r>
-      <w:r>
-        <w:t>Motivo della visita</w:t>
-      </w:r>
-      <w:r>
-        <w:t>”</w:t>
-      </w:r>
-      <w:r>
-        <w:t xml:space="preserve"> (</w:t>
-      </w:r>
-      <w:r>
-        <w:rPr>
-          <w:i/>
-          <w:iCs/>
-        </w:rPr>
-        <w:t>section/text</w:t>
-      </w:r>
-      <w:r>
-        <w:t>)</w:t>
-      </w:r>
-      <w:r>
-        <w:t>,</w:t>
-      </w:r>
-      <w:r>
-        <w:t xml:space="preserve"> genera </w:t>
-      </w:r>
-      <w:r>
-        <w:rPr>
-          <w:u w:val="single"/>
-        </w:rPr>
-        <w:t>errore semantico</w:t>
-      </w:r>
-      <w:r>
-        <w:t>.</w:t>
-      </w:r>
-      <w:bookmarkEnd w:id="0"/>
-    </w:p>
-    <w:p>
-      <w:pPr>
-        <w:jc w:val="both"/>
-      </w:pPr>
-    </w:p>
-    <w:p>
-      <w:pPr>
-        <w:pStyle w:val="Heading3"/>
-        <w:jc w:val="both"/>
-        <w:rPr>
-          <w:rStyle w:val="normaltextrun"/>
-        </w:rPr>
-      </w:pPr>
-      <w:r>
-        <w:rPr>
-          <w:rStyle w:val="normaltextrun"/>
-        </w:rPr>
-        <w:t>CASO DI TEST 1</w:t>
-      </w:r>
-      <w:r>
-        <w:rPr>
-          <w:rStyle w:val="normaltextrun"/>
-        </w:rPr>
-        <w:t>5</w:t>
-      </w:r>
-    </w:p>
-    <w:p>
-      <w:pPr>
-        <w:jc w:val="both"/>
-      </w:pPr>
-      <w:r>
-        <w:t xml:space="preserve">Il test case fa riferimento alla mancata compilazione del campo che riporta </w:t>
-      </w:r>
-      <w:r>
-        <w:t>il p</w:t>
-      </w:r>
-      <w:r>
-        <w:t>roblema principale e/o causa d’accesso</w:t>
-      </w:r>
-      <w:r>
-        <w:t xml:space="preserve"> (</w:t>
-      </w:r>
-      <w:r>
-        <w:rPr>
-          <w:i/>
-          <w:iCs/>
-        </w:rPr>
-        <w:t>observation/value</w:t>
-      </w:r>
-      <w:r>
-        <w:t>)</w:t>
-      </w:r>
-      <w:r>
-        <w:t>, contenuto nella sezione “Motivo della Visita”</w:t>
-      </w:r>
-      <w:r>
-        <w:t>.</w:t>
-      </w:r>
-      <w:r>
-        <w:t xml:space="preserve"> Viene così generato un </w:t>
-      </w:r>
-      <w:r>
-        <w:rPr>
-          <w:u w:val="single"/>
-        </w:rPr>
-        <w:t>errore semantico</w:t>
-      </w:r>
-      <w:r>
-        <w:t>.</w:t>
-      </w:r>
-    </w:p>
-    <w:p>
-      <w:pPr>
-        <w:jc w:val="both"/>
-      </w:pPr>
-    </w:p>
-    <w:p>
-      <w:pPr>
-        <w:pStyle w:val="Heading3"/>
-        <w:jc w:val="both"/>
-        <w:rPr>
-          <w:rStyle w:val="normaltextrun"/>
-        </w:rPr>
-      </w:pPr>
-      <w:r>
-        <w:rPr>
-          <w:rStyle w:val="normaltextrun"/>
-        </w:rPr>
-        <w:t>CASO DI TEST 1</w:t>
-      </w:r>
-      <w:r>
-        <w:rPr>
-          <w:rStyle w:val="normaltextrun"/>
-        </w:rPr>
-        <w:t>6</w:t>
-      </w:r>
-    </w:p>
-    <w:p>
-      <w:pPr>
-        <w:jc w:val="both"/>
-      </w:pPr>
-      <w:r>
-        <w:t xml:space="preserve">Il test case fa riferimento alla mancata </w:t>
-      </w:r>
-      <w:r>
-        <w:t>assegnato</w:t>
-      </w:r>
-      <w:r>
-        <w:t xml:space="preserve"> del </w:t>
-      </w:r>
-      <w:r>
-        <w:t>codice Triage (</w:t>
-      </w:r>
-      <w:r>
-        <w:rPr>
-          <w:i/>
-          <w:iCs/>
-        </w:rPr>
-        <w:t>observation/value</w:t>
-      </w:r>
-      <w:r>
-        <w:t>) che comporta la generazione di un</w:t>
-      </w:r>
-      <w:r>
-        <w:t xml:space="preserve"> </w:t>
-      </w:r>
-      <w:r>
-        <w:rPr>
-          <w:u w:val="single"/>
-        </w:rPr>
-        <w:t>errore semantico</w:t>
-      </w:r>
-      <w:r>
-        <w:t>.</w:t>
-      </w:r>
-    </w:p>
-    <w:p>
-      <w:pPr>
-        <w:jc w:val="both"/>
-      </w:pPr>
-    </w:p>
-    <w:p>
-      <w:pPr>
-        <w:pStyle w:val="Heading3"/>
-        <w:jc w:val="both"/>
-        <w:rPr>
-          <w:rStyle w:val="normaltextrun"/>
-        </w:rPr>
-      </w:pPr>
-      <w:r>
-        <w:rPr>
-          <w:rStyle w:val="normaltextrun"/>
-        </w:rPr>
-        <w:t>CASO DI TEST 1</w:t>
-      </w:r>
-      <w:r>
-        <w:rPr>
-          <w:rStyle w:val="normaltextrun"/>
-        </w:rPr>
-        <w:t>7</w:t>
-      </w:r>
-    </w:p>
-    <w:p>
-      <w:pPr>
         <w:jc w:val="both"/>
         <w:rPr>
           <w:b/>
@@ -2349,44 +2841,77 @@
         </w:rPr>
       </w:pPr>
       <w:r>
-        <w:t>Durante la compilazione dell’anamnesi patologica</w:t>
-      </w:r>
-      <w:r>
-        <w:t xml:space="preserve"> contenuta nella sezione “Inquadramento Clinico Iniziale”</w:t>
-      </w:r>
-      <w:r>
-        <w:t xml:space="preserve">, </w:t>
-      </w:r>
-      <w:r>
-        <w:t xml:space="preserve">viene generato </w:t>
+        <w:t>Durante la</w:t>
+      </w:r>
+      <w:r>
+        <w:t xml:space="preserve"> fase di</w:t>
+      </w:r>
+      <w:r>
+        <w:t xml:space="preserve"> compilazione del </w:t>
+      </w:r>
+      <w:r>
+        <w:t>triage, dopo una valutazione della gravità all’ingresso</w:t>
+      </w:r>
+      <w:r>
+        <w:t xml:space="preserve">, se viene </w:t>
+      </w:r>
+      <w:r>
+        <w:t>indicata</w:t>
+      </w:r>
+      <w:r>
+        <w:t xml:space="preserve"> una codifica triage errata (</w:t>
+      </w:r>
+      <w:proofErr w:type="spellStart"/>
+      <w:r>
+        <w:rPr>
+          <w:i/>
+          <w:iCs/>
+        </w:rPr>
+        <w:t>observation</w:t>
+      </w:r>
+      <w:proofErr w:type="spellEnd"/>
+      <w:r>
+        <w:rPr>
+          <w:i/>
+          <w:iCs/>
+        </w:rPr>
+        <w:t>/</w:t>
+      </w:r>
+      <w:proofErr w:type="spellStart"/>
+      <w:r>
+        <w:rPr>
+          <w:i/>
+          <w:iCs/>
+        </w:rPr>
+        <w:t>value</w:t>
+      </w:r>
+      <w:proofErr w:type="spellEnd"/>
+      <w:r>
+        <w:t>)</w:t>
+      </w:r>
+      <w:r>
+        <w:t>, non appartenente quindi al dizionario associato,</w:t>
+      </w:r>
+      <w:r>
+        <w:t xml:space="preserve"> </w:t>
+      </w:r>
+      <w:r>
+        <w:t xml:space="preserve">viene </w:t>
+      </w:r>
+      <w:r>
+        <w:t>genera</w:t>
+      </w:r>
+      <w:r>
+        <w:t>to</w:t>
+      </w:r>
+      <w:r>
+        <w:t xml:space="preserve"> un </w:t>
       </w:r>
       <w:r>
         <w:rPr>
           <w:u w:val="single"/>
         </w:rPr>
-        <w:t>un errore semantico</w:t>
-      </w:r>
-      <w:r>
-        <w:t xml:space="preserve"> dovuto alla mancata indicazione della</w:t>
-      </w:r>
-      <w:r>
-        <w:t xml:space="preserve"> data di insorgenza del problema, la quale va a distinguere, attraverso un riferimento temporale, l’anamnesi patologica prossima </w:t>
-      </w:r>
-      <w:r>
-        <w:t xml:space="preserve">da quella </w:t>
-      </w:r>
-      <w:r>
-        <w:t>remota (</w:t>
-      </w:r>
-      <w:r>
-        <w:rPr>
-          <w:i/>
-          <w:iCs/>
-        </w:rPr>
-        <w:t>observation/effectiveTime</w:t>
-      </w:r>
-      <w:r>
-        <w:t>)</w:t>
+        <w:t>errore terminologico</w:t>
       </w:r>
       <w:r>
         <w:t>.</w:t>
@@ -2409,43 +2934,69 @@
         <w:rPr>
           <w:rStyle w:val="normaltextrun"/>
         </w:rPr>
-        <w:t>CASO DI TEST 1</w:t>
-      </w:r>
-      <w:r>
-        <w:rPr>
-          <w:rStyle w:val="normaltextrun"/>
-        </w:rPr>
-        <w:t>8</w:t>
-      </w:r>
-    </w:p>
-    <w:p>
-      <w:pPr>
-        <w:jc w:val="both"/>
-      </w:pPr>
-      <w:r>
-        <w:t xml:space="preserve">Durante la compilazione dell’anamnesi familiare contenuta nella sezione “Inquadramento Clinico Iniziale”, viene generato </w:t>
-      </w:r>
-      <w:r>
-        <w:rPr>
+        <w:t>CASO DI TEST 27</w:t>
+      </w:r>
+    </w:p>
+    <w:p>
+      <w:pPr>
+        <w:jc w:val="both"/>
+        <w:rPr>
+          <w:rFonts w:ascii="Calibri" w:eastAsia="Calibri" w:hAnsi="Calibri" w:cs="Calibri"/>
+        </w:rPr>
+      </w:pPr>
+      <w:r>
+        <w:rPr>
+          <w:rFonts w:ascii="Calibri" w:eastAsia="Calibri" w:hAnsi="Calibri" w:cs="Calibri"/>
+          <w:color w:val="000000" w:themeColor="text1"/>
+        </w:rPr>
+        <w:t>Si prende in esame il caso in cui il c</w:t>
+      </w:r>
+      <w:r>
+        <w:t>odice diagnosi di dimissione dal PS</w:t>
+      </w:r>
+      <w:r>
+        <w:rPr>
+          <w:rFonts w:ascii="Calibri" w:eastAsia="Calibri" w:hAnsi="Calibri" w:cs="Calibri"/>
+          <w:color w:val="000000" w:themeColor="text1"/>
+        </w:rPr>
+        <w:t xml:space="preserve"> </w:t>
+      </w:r>
+      <w:r>
+        <w:t>v</w:t>
+      </w:r>
+      <w:r>
+        <w:t xml:space="preserve">enga </w:t>
+      </w:r>
+      <w:r>
+        <w:t>valorizzat</w:t>
+      </w:r>
+      <w:r>
+        <w:t>o</w:t>
+      </w:r>
+      <w:r>
+        <w:t xml:space="preserve"> con una codifica errata, non appartenente quindi al dizionario associato.</w:t>
+      </w:r>
+      <w:r>
+        <w:rPr>
+          <w:rFonts w:ascii="Calibri" w:eastAsia="Calibri" w:hAnsi="Calibri" w:cs="Calibri"/>
+          <w:color w:val="000000" w:themeColor="text1"/>
+        </w:rPr>
+        <w:t xml:space="preserve"> Così facendo, viene generato un </w:t>
+      </w:r>
+      <w:r>
+        <w:rPr>
+          <w:rFonts w:ascii="Calibri" w:eastAsia="Calibri" w:hAnsi="Calibri" w:cs="Calibri"/>
+          <w:color w:val="000000" w:themeColor="text1"/>
           <w:u w:val="single"/>
         </w:rPr>
-        <w:t>un errore semantico</w:t>
-      </w:r>
-      <w:r>
-        <w:t xml:space="preserve"> dovuto alla mancata indicazione del grado di parentela del familiare in oggetto </w:t>
-      </w:r>
-      <w:r>
-        <w:t>(</w:t>
-      </w:r>
-      <w:r>
-        <w:rPr>
-          <w:i/>
-          <w:iCs/>
-        </w:rPr>
-        <w:t>relatedSubject/code</w:t>
-      </w:r>
-      <w:r>
-        <w:t>).</w:t>
+        <w:t>errore terminologico</w:t>
+      </w:r>
+      <w:r>
+        <w:rPr>
+          <w:rFonts w:ascii="Calibri" w:eastAsia="Calibri" w:hAnsi="Calibri" w:cs="Calibri"/>
+          <w:color w:val="000000" w:themeColor="text1"/>
+        </w:rPr>
+        <w:t>.</w:t>
       </w:r>
     </w:p>
     <w:p>
@@ -2465,545 +3016,7 @@
         <w:rPr>
           <w:rStyle w:val="normaltextrun"/>
         </w:rPr>
-        <w:t>CASO DI TEST 1</w:t>
-      </w:r>
-      <w:r>
-        <w:rPr>
-          <w:rStyle w:val="normaltextrun"/>
-        </w:rPr>
-        <w:t>9</w:t>
-      </w:r>
-    </w:p>
-    <w:p>
-      <w:pPr>
-        <w:jc w:val="both"/>
-      </w:pPr>
-      <w:r>
-        <w:t xml:space="preserve">Durante la compilazione delle allergie contenute nella sezione “Inquadramento Clinico Iniziale”, viene generato </w:t>
-      </w:r>
-      <w:r>
-        <w:rPr>
-          <w:u w:val="single"/>
-        </w:rPr>
-        <w:t>un errore semantico</w:t>
-      </w:r>
-      <w:r>
-        <w:t xml:space="preserve"> dovuto all</w:t>
-      </w:r>
-      <w:r>
-        <w:t>’assenza della specifica riguard</w:t>
-      </w:r>
-      <w:r>
-        <w:t>ante</w:t>
-      </w:r>
-      <w:r>
-        <w:t xml:space="preserve"> l’intervallo di tempo in cui l’allergia o intolleranza è attiva (</w:t>
-      </w:r>
-      <w:r>
-        <w:rPr>
-          <w:i/>
-          <w:iCs/>
-        </w:rPr>
-        <w:t>observation/effectiveTime</w:t>
-      </w:r>
-      <w:r>
-        <w:t>).</w:t>
-      </w:r>
-    </w:p>
-    <w:p>
-      <w:pPr>
-        <w:jc w:val="both"/>
-      </w:pPr>
-    </w:p>
-    <w:p>
-      <w:pPr>
-        <w:pStyle w:val="Heading3"/>
-        <w:jc w:val="both"/>
-        <w:rPr>
-          <w:rStyle w:val="normaltextrun"/>
-        </w:rPr>
-      </w:pPr>
-      <w:r>
-        <w:rPr>
-          <w:rStyle w:val="normaltextrun"/>
-        </w:rPr>
-        <w:t xml:space="preserve">CASO DI TEST </w:t>
-      </w:r>
-      <w:r>
-        <w:rPr>
-          <w:rStyle w:val="normaltextrun"/>
-        </w:rPr>
-        <w:t>20</w:t>
-      </w:r>
-    </w:p>
-    <w:p>
-      <w:pPr>
-        <w:jc w:val="both"/>
-      </w:pPr>
-      <w:r>
-        <w:t>D</w:t>
-      </w:r>
-      <w:r>
-        <w:t xml:space="preserve">urante l’inserimento delle informazioni codificate che descrivono nel dettaglio le singole visite, </w:t>
-      </w:r>
-      <w:r>
-        <w:t>n</w:t>
-      </w:r>
-      <w:r>
-        <w:t xml:space="preserve">on </w:t>
-      </w:r>
-      <w:r>
-        <w:t xml:space="preserve">viene </w:t>
-      </w:r>
-      <w:r>
-        <w:t>specifica</w:t>
-      </w:r>
-      <w:r>
-        <w:t>ta</w:t>
-      </w:r>
-      <w:r>
-        <w:t xml:space="preserve"> la data ed ora di inizio e fine della visita od OBI in pronto soccorso</w:t>
-      </w:r>
-      <w:r>
-        <w:t xml:space="preserve"> (</w:t>
-      </w:r>
-      <w:r>
-        <w:rPr>
-          <w:i/>
-          <w:iCs/>
-        </w:rPr>
-        <w:t>encounter/effectiveTime</w:t>
-      </w:r>
-      <w:r>
-        <w:t>)</w:t>
-      </w:r>
-      <w:r>
-        <w:t>.</w:t>
-      </w:r>
-      <w:r>
-        <w:t xml:space="preserve"> La mancanza dell’informazione genera un </w:t>
-      </w:r>
-      <w:r>
-        <w:rPr>
-          <w:u w:val="single"/>
-        </w:rPr>
-        <w:t>errore semantico</w:t>
-      </w:r>
-      <w:r>
-        <w:t>.</w:t>
-      </w:r>
-      <w:r>
-        <w:t xml:space="preserve"> </w:t>
-      </w:r>
-    </w:p>
-    <w:p>
-      <w:pPr>
-        <w:jc w:val="both"/>
-      </w:pPr>
-    </w:p>
-    <w:p>
-      <w:pPr>
-        <w:pStyle w:val="Heading3"/>
-        <w:jc w:val="both"/>
-        <w:rPr>
-          <w:rStyle w:val="normaltextrun"/>
-        </w:rPr>
-      </w:pPr>
-      <w:r>
-        <w:rPr>
-          <w:rStyle w:val="normaltextrun"/>
-        </w:rPr>
-        <w:t xml:space="preserve">CASO DI TEST </w:t>
-      </w:r>
-      <w:r>
-        <w:rPr>
-          <w:rStyle w:val="normaltextrun"/>
-        </w:rPr>
-        <w:t>21</w:t>
-      </w:r>
-    </w:p>
-    <w:p>
-      <w:pPr>
-        <w:jc w:val="both"/>
-      </w:pPr>
-      <w:r>
-        <w:t xml:space="preserve">Il test case fa riferimento alla </w:t>
-      </w:r>
-      <w:r>
-        <w:t>mancata segnalazione e registrazione di una reazione avversa (</w:t>
-      </w:r>
-      <w:r>
-        <w:rPr>
-          <w:i/>
-          <w:iCs/>
-        </w:rPr>
-        <w:t>observation/value</w:t>
-      </w:r>
-      <w:r>
-        <w:t xml:space="preserve">), contenuta nella sezione “Complicanze”, a seguito </w:t>
-      </w:r>
-      <w:r>
-        <w:t>della somministrazione del mezzo di contrasto</w:t>
-      </w:r>
-      <w:r>
-        <w:t xml:space="preserve">. L’errore generato è di tipo </w:t>
-      </w:r>
-      <w:r>
-        <w:rPr>
-          <w:u w:val="single"/>
-        </w:rPr>
-        <w:t>semantico</w:t>
-      </w:r>
-      <w:r>
-        <w:t>.</w:t>
-      </w:r>
-    </w:p>
-    <w:p>
-      <w:pPr>
-        <w:jc w:val="both"/>
-      </w:pPr>
-    </w:p>
-    <w:p>
-      <w:pPr>
-        <w:pStyle w:val="Heading3"/>
-        <w:jc w:val="both"/>
-        <w:rPr>
-          <w:rStyle w:val="normaltextrun"/>
-        </w:rPr>
-      </w:pPr>
-      <w:r>
-        <w:rPr>
-          <w:rStyle w:val="normaltextrun"/>
-        </w:rPr>
-        <w:t xml:space="preserve">CASO DI TEST </w:t>
-      </w:r>
-      <w:r>
-        <w:rPr>
-          <w:rStyle w:val="normaltextrun"/>
-        </w:rPr>
-        <w:t>22</w:t>
-      </w:r>
-    </w:p>
-    <w:p>
-      <w:pPr>
-        <w:jc w:val="both"/>
-      </w:pPr>
-      <w:r>
-        <w:t>Il test case fa riferimento al mancato inserimento del n</w:t>
-      </w:r>
-      <w:r>
-        <w:t>ominativo</w:t>
-      </w:r>
-      <w:r>
-        <w:t xml:space="preserve"> (</w:t>
-      </w:r>
-      <w:r>
-        <w:rPr>
-          <w:i/>
-          <w:iCs/>
-        </w:rPr>
-        <w:t>assignedPerson/name</w:t>
-      </w:r>
-      <w:r>
-        <w:t>)</w:t>
-      </w:r>
-      <w:r>
-        <w:t xml:space="preserve"> </w:t>
-      </w:r>
-      <w:r>
-        <w:t>del</w:t>
-      </w:r>
-      <w:r>
-        <w:t xml:space="preserve"> medico </w:t>
-      </w:r>
-      <w:r>
-        <w:t>che ha effettuato la</w:t>
-      </w:r>
-      <w:r>
-        <w:t xml:space="preserve"> dimissione</w:t>
-      </w:r>
-      <w:r>
-        <w:t xml:space="preserve"> </w:t>
-      </w:r>
-      <w:r>
-        <w:t xml:space="preserve">che genera </w:t>
-      </w:r>
-      <w:r>
-        <w:t xml:space="preserve">un </w:t>
-      </w:r>
-      <w:r>
-        <w:rPr>
-          <w:u w:val="single"/>
-        </w:rPr>
-        <w:t>errore semantico</w:t>
-      </w:r>
-      <w:r>
-        <w:t>.</w:t>
-      </w:r>
-    </w:p>
-    <w:p>
-      <w:pPr>
-        <w:jc w:val="both"/>
-      </w:pPr>
-    </w:p>
-    <w:p>
-      <w:pPr>
-        <w:pStyle w:val="Heading3"/>
-        <w:jc w:val="both"/>
-        <w:rPr>
-          <w:rStyle w:val="normaltextrun"/>
-        </w:rPr>
-      </w:pPr>
-      <w:r>
-        <w:rPr>
-          <w:rStyle w:val="normaltextrun"/>
-        </w:rPr>
-        <w:t xml:space="preserve">CASO DI TEST </w:t>
-      </w:r>
-      <w:r>
-        <w:rPr>
-          <w:rStyle w:val="normaltextrun"/>
-        </w:rPr>
-        <w:t>23</w:t>
-      </w:r>
-    </w:p>
-    <w:p>
-      <w:pPr>
-        <w:jc w:val="both"/>
-      </w:pPr>
-      <w:r>
-        <w:t>Il test case fa riferimento al mancato inserimento delle informazioni relative all’esito del trattamento</w:t>
-      </w:r>
-      <w:r>
-        <w:t xml:space="preserve"> (</w:t>
-      </w:r>
-      <w:r>
-        <w:rPr>
-          <w:i/>
-          <w:iCs/>
-        </w:rPr>
-        <w:t>entryRelationship/observation</w:t>
-      </w:r>
-      <w:r>
-        <w:t>)</w:t>
-      </w:r>
-      <w:r>
-        <w:t xml:space="preserve"> </w:t>
-      </w:r>
-      <w:r>
-        <w:t xml:space="preserve">all’interno della sezione “Dimissione”, </w:t>
-      </w:r>
-      <w:r>
-        <w:t xml:space="preserve">che genera un </w:t>
-      </w:r>
-      <w:r>
-        <w:rPr>
-          <w:u w:val="single"/>
-        </w:rPr>
-        <w:t>errore semantico</w:t>
-      </w:r>
-      <w:r>
-        <w:t>.</w:t>
-      </w:r>
-    </w:p>
-    <w:p>
-      <w:pPr>
-        <w:jc w:val="both"/>
-      </w:pPr>
-    </w:p>
-    <w:p>
-      <w:pPr>
-        <w:pStyle w:val="Heading3"/>
-        <w:jc w:val="both"/>
-        <w:rPr>
-          <w:rStyle w:val="normaltextrun"/>
-        </w:rPr>
-      </w:pPr>
-      <w:r>
-        <w:rPr>
-          <w:rStyle w:val="normaltextrun"/>
-        </w:rPr>
-        <w:t xml:space="preserve">CASO DI TEST </w:t>
-      </w:r>
-      <w:r>
-        <w:rPr>
-          <w:rStyle w:val="normaltextrun"/>
-        </w:rPr>
-        <w:t>24</w:t>
-      </w:r>
-    </w:p>
-    <w:p>
-      <w:pPr>
-        <w:jc w:val="both"/>
-      </w:pPr>
-      <w:r>
-        <w:t>D</w:t>
-      </w:r>
-      <w:r>
-        <w:t xml:space="preserve">urante la compilazione delle informazioni codificate delle terapie farmacologiche alla dimissione, </w:t>
-      </w:r>
-      <w:r>
-        <w:t xml:space="preserve">si realizza un </w:t>
-      </w:r>
-      <w:r>
-        <w:rPr>
-          <w:u w:val="single"/>
-        </w:rPr>
-        <w:t>errore semantico</w:t>
-      </w:r>
-      <w:r>
-        <w:t xml:space="preserve"> se </w:t>
-      </w:r>
-      <w:r>
-        <w:t xml:space="preserve">non </w:t>
-      </w:r>
-      <w:r>
-        <w:t xml:space="preserve">vengono </w:t>
-      </w:r>
-      <w:r>
-        <w:t>riport</w:t>
-      </w:r>
-      <w:r>
-        <w:t>i</w:t>
-      </w:r>
-      <w:r>
-        <w:t xml:space="preserve"> i dati relativi al periodo di somministrazione</w:t>
-      </w:r>
-      <w:r>
-        <w:t>.</w:t>
-      </w:r>
-    </w:p>
-    <w:p>
-      <w:pPr>
-        <w:jc w:val="both"/>
-      </w:pPr>
-    </w:p>
-    <w:p>
-      <w:pPr>
-        <w:pStyle w:val="Heading3"/>
-        <w:jc w:val="both"/>
-        <w:rPr>
-          <w:rStyle w:val="normaltextrun"/>
-        </w:rPr>
-      </w:pPr>
-      <w:r>
-        <w:rPr>
-          <w:rStyle w:val="normaltextrun"/>
-        </w:rPr>
-        <w:t xml:space="preserve">CASO DI TEST </w:t>
-      </w:r>
-      <w:r>
-        <w:rPr>
-          <w:rStyle w:val="normaltextrun"/>
-        </w:rPr>
-        <w:t>25</w:t>
-      </w:r>
-    </w:p>
-    <w:p>
-      <w:pPr>
-        <w:jc w:val="both"/>
-      </w:pPr>
-      <w:r>
-        <w:t>L’indicazione</w:t>
-      </w:r>
-      <w:r>
-        <w:t xml:space="preserve"> </w:t>
-      </w:r>
-      <w:r>
-        <w:t>de</w:t>
-      </w:r>
-      <w:r>
-        <w:t>l</w:t>
-      </w:r>
-      <w:r>
-        <w:t>l</w:t>
-      </w:r>
-      <w:r>
-        <w:t>e informazioni inerenti al responsabile dell’invio del cittadino al pronto soccorso</w:t>
-      </w:r>
-      <w:r>
-        <w:t xml:space="preserve"> </w:t>
-      </w:r>
-      <w:r>
-        <w:t>(</w:t>
-      </w:r>
-      <w:r>
-        <w:rPr>
-          <w:i/>
-          <w:iCs/>
-        </w:rPr>
-        <w:t>participantRole/code</w:t>
-      </w:r>
-      <w:r>
-        <w:t xml:space="preserve">) </w:t>
-      </w:r>
-      <w:r>
-        <w:t>contenute nella sezione “</w:t>
-      </w:r>
-      <w:r>
-        <w:t>Modalità di Trasporto</w:t>
-      </w:r>
-      <w:r>
-        <w:t xml:space="preserve">” </w:t>
-      </w:r>
-      <w:r>
-        <w:t>con una codifica errata</w:t>
-      </w:r>
-      <w:r>
-        <w:t>,</w:t>
-      </w:r>
-      <w:r>
-        <w:t xml:space="preserve"> </w:t>
-      </w:r>
-      <w:r>
-        <w:t>non appartenente</w:t>
-      </w:r>
-      <w:r>
-        <w:t xml:space="preserve"> quindi</w:t>
-      </w:r>
-      <w:r>
-        <w:t xml:space="preserve"> al dizionario </w:t>
-      </w:r>
-      <w:r>
-        <w:t>associato,</w:t>
-      </w:r>
-      <w:r>
-        <w:t xml:space="preserve"> genera un </w:t>
-      </w:r>
-      <w:r>
-        <w:rPr>
-          <w:u w:val="single"/>
-        </w:rPr>
-        <w:t>errore terminologico</w:t>
-      </w:r>
-      <w:r>
-        <w:t>.</w:t>
-      </w:r>
-    </w:p>
-    <w:p>
-      <w:pPr>
-        <w:jc w:val="both"/>
-      </w:pPr>
-    </w:p>
-    <w:p>
-      <w:pPr>
-        <w:pStyle w:val="Heading3"/>
-        <w:jc w:val="both"/>
-        <w:rPr>
-          <w:rStyle w:val="normaltextrun"/>
-        </w:rPr>
-      </w:pPr>
-      <w:r>
-        <w:rPr>
-          <w:rStyle w:val="normaltextrun"/>
-        </w:rPr>
-        <w:t xml:space="preserve">CASO DI TEST </w:t>
-      </w:r>
-      <w:r>
-        <w:rPr>
-          <w:rStyle w:val="normaltextrun"/>
-        </w:rPr>
-        <w:t>26</w:t>
+        <w:t>CASO DI TEST 28</w:t>
       </w:r>
     </w:p>
     <w:p>
@@ -3016,73 +3029,29 @@
         </w:rPr>
       </w:pPr>
       <w:r>
-        <w:t xml:space="preserve">Durante la compilazione del </w:t>
-      </w:r>
-      <w:r>
-        <w:t>triage, dopo una valutazione della gravità all’ingresso</w:t>
-      </w:r>
-      <w:r>
-        <w:t xml:space="preserve">, se viene </w:t>
-      </w:r>
-      <w:r>
-        <w:t>indicata</w:t>
-      </w:r>
-      <w:r>
-        <w:t xml:space="preserve"> una codifica triage errata (</w:t>
-      </w:r>
-      <w:r>
-        <w:rPr>
-          <w:i/>
-          <w:iCs/>
-        </w:rPr>
-        <w:t>observation/value</w:t>
-      </w:r>
-      <w:r>
-        <w:t>)</w:t>
-      </w:r>
-      <w:r>
-        <w:t xml:space="preserve">, </w:t>
-      </w:r>
-      <w:r>
-        <w:t>non appartenente</w:t>
-      </w:r>
-      <w:r>
-        <w:t xml:space="preserve"> quindi</w:t>
-      </w:r>
-      <w:r>
-        <w:t xml:space="preserve"> al dizionario </w:t>
-      </w:r>
-      <w:r>
-        <w:t>associato,</w:t>
-      </w:r>
-      <w:r>
-        <w:t xml:space="preserve"> </w:t>
-      </w:r>
-      <w:r>
-        <w:t xml:space="preserve">viene </w:t>
-      </w:r>
-      <w:r>
-        <w:t>genera</w:t>
-      </w:r>
-      <w:r>
-        <w:t>to</w:t>
-      </w:r>
-      <w:r>
-        <w:t xml:space="preserve"> un </w:t>
+        <w:rPr>
+          <w:rFonts w:ascii="Calibri" w:eastAsia="Calibri" w:hAnsi="Calibri" w:cs="Calibri"/>
+          <w:color w:val="000000" w:themeColor="text1"/>
+        </w:rPr>
+        <w:t>Durante la fase di dimissione, l</w:t>
+      </w:r>
+      <w:r>
+        <w:t xml:space="preserve">’inserimento di una codifica non appartenente al dizionario associato AIC/ATC/GE del farmaco prescritto alla dimissione contenuto nella sezione “Terapia Farmacologica alla dimissione” genera un </w:t>
       </w:r>
       <w:r>
         <w:rPr>
           <w:u w:val="single"/>
         </w:rPr>
-        <w:t>errore terminologico</w:t>
-      </w:r>
-      <w:r>
-        <w:t>.</w:t>
-      </w:r>
-    </w:p>
-    <w:p>
-      <w:pPr>
-        <w:jc w:val="both"/>
+        <w:t>errore terminologico.</w:t>
+      </w:r>
+    </w:p>
+    <w:p>
+      <w:pPr>
+        <w:jc w:val="both"/>
+        <w:rPr>
+          <w:rFonts w:ascii="Calibri" w:eastAsia="Calibri" w:hAnsi="Calibri" w:cs="Calibri"/>
+          <w:color w:val="000000" w:themeColor="text1"/>
+        </w:rPr>
       </w:pPr>
     </w:p>
     <w:p>
@@ -3103,65 +3072,58 @@
         <w:rPr>
           <w:rStyle w:val="normaltextrun"/>
         </w:rPr>
-        <w:t>27</w:t>
-      </w:r>
-    </w:p>
-    <w:p>
-      <w:pPr>
-        <w:jc w:val="both"/>
-      </w:pPr>
-      <w:r>
-        <w:t xml:space="preserve">Il test case fa riferimento </w:t>
-      </w:r>
-      <w:r>
-        <w:t xml:space="preserve">alla generazione di un </w:t>
+        <w:t>29</w:t>
+      </w:r>
+    </w:p>
+    <w:p>
+      <w:pPr>
+        <w:jc w:val="both"/>
+      </w:pPr>
+      <w:r>
+        <w:t xml:space="preserve">Durante la </w:t>
+      </w:r>
+      <w:r>
+        <w:t xml:space="preserve">fase di </w:t>
+      </w:r>
+      <w:r>
+        <w:t xml:space="preserve">compilazione delle allergie contenute nella sezione “Inquadramento Clinico Iniziale”, viene generato </w:t>
       </w:r>
       <w:r>
         <w:rPr>
           <w:u w:val="single"/>
         </w:rPr>
-        <w:t>errore terminologico</w:t>
-      </w:r>
-      <w:r>
-        <w:t xml:space="preserve"> dovuto </w:t>
-      </w:r>
-      <w:r>
-        <w:t>all’inserimento di un codice</w:t>
-      </w:r>
-      <w:r>
-        <w:t xml:space="preserve"> diagnosi di dimissione dal PS con una codifica errata</w:t>
-      </w:r>
-      <w:r>
-        <w:t>, cioè non contenuta nel sistema di codifica alla quale si fa riferimento</w:t>
-      </w:r>
-      <w:r>
-        <w:t xml:space="preserve">. </w:t>
-      </w:r>
-    </w:p>
-    <w:p>
-      <w:pPr>
-        <w:jc w:val="both"/>
-      </w:pPr>
-    </w:p>
-    <w:p>
-      <w:pPr>
-        <w:pStyle w:val="Heading3"/>
-        <w:jc w:val="both"/>
-        <w:rPr>
-          <w:rStyle w:val="normaltextrun"/>
-        </w:rPr>
-      </w:pPr>
-      <w:r>
-        <w:rPr>
-          <w:rStyle w:val="normaltextrun"/>
-        </w:rPr>
-        <w:t xml:space="preserve">CASO DI TEST </w:t>
-      </w:r>
-      <w:r>
-        <w:rPr>
-          <w:rStyle w:val="normaltextrun"/>
-        </w:rPr>
-        <w:t>28</w:t>
+        <w:t>un errore semantico</w:t>
+      </w:r>
+      <w:r>
+        <w:t xml:space="preserve"> dovuto all’assenza della specifica inerente all’agente (sia esso un farmaco o no) che ha scatenato l’allergia (</w:t>
+      </w:r>
+      <w:proofErr w:type="spellStart"/>
+      <w:r>
+        <w:rPr>
+          <w:i/>
+          <w:iCs/>
+        </w:rPr>
+        <w:t>observation</w:t>
+      </w:r>
+      <w:proofErr w:type="spellEnd"/>
+      <w:r>
+        <w:rPr>
+          <w:i/>
+          <w:iCs/>
+        </w:rPr>
+        <w:t>/</w:t>
+      </w:r>
+      <w:proofErr w:type="spellStart"/>
+      <w:r>
+        <w:rPr>
+          <w:i/>
+          <w:iCs/>
+        </w:rPr>
+        <w:t>participant</w:t>
+      </w:r>
+      <w:proofErr w:type="spellEnd"/>
+      <w:r>
+        <w:t>).</w:t>
       </w:r>
     </w:p>
     <w:p>
@@ -3173,66 +3135,6 @@
           <w:bCs/>
         </w:rPr>
       </w:pPr>
-      <w:r>
-        <w:t xml:space="preserve">Il test case fa riferimento alla generazione di un </w:t>
-      </w:r>
-      <w:r>
-        <w:rPr>
-          <w:u w:val="single"/>
-        </w:rPr>
-        <w:t>errore terminologic</w:t>
-      </w:r>
-      <w:r>
-        <w:rPr>
-          <w:u w:val="single"/>
-        </w:rPr>
-        <w:t>o</w:t>
-      </w:r>
-      <w:r>
-        <w:t xml:space="preserve"> </w:t>
-      </w:r>
-      <w:r>
-        <w:t>dovuto all’</w:t>
-      </w:r>
-      <w:r>
-        <w:t>inserimento di una codifica</w:t>
-      </w:r>
-      <w:r>
-        <w:t xml:space="preserve"> </w:t>
-      </w:r>
-      <w:r>
-        <w:t>non appartenente</w:t>
-      </w:r>
-      <w:r>
-        <w:t xml:space="preserve"> </w:t>
-      </w:r>
-      <w:r>
-        <w:t>al dizionario </w:t>
-      </w:r>
-      <w:r>
-        <w:t>associato</w:t>
-      </w:r>
-      <w:r>
-        <w:t xml:space="preserve"> AIC</w:t>
-      </w:r>
-      <w:r>
-        <w:t>/</w:t>
-      </w:r>
-      <w:r>
-        <w:t>ATC</w:t>
-      </w:r>
-      <w:r>
-        <w:t>/GE</w:t>
-      </w:r>
-      <w:r>
-        <w:t xml:space="preserve"> del farmaco prescritto alla dimissione</w:t>
-      </w:r>
-      <w:r>
-        <w:t xml:space="preserve"> contenuto nella sezione “Terapia Farmacologica alla dimissione”</w:t>
-      </w:r>
-      <w:r>
-        <w:t>.</w:t>
-      </w:r>
     </w:p>
     <w:p>
       <w:pPr>
@@ -3246,79 +3148,11 @@
     </w:p>
     <w:p>
       <w:pPr>
-        <w:pStyle w:val="Heading3"/>
-        <w:jc w:val="both"/>
-        <w:rPr>
-          <w:rStyle w:val="normaltextrun"/>
-        </w:rPr>
-      </w:pPr>
-      <w:r>
-        <w:rPr>
-          <w:rStyle w:val="normaltextrun"/>
-        </w:rPr>
-        <w:t xml:space="preserve">CASO DI TEST </w:t>
-      </w:r>
-      <w:r>
-        <w:rPr>
-          <w:rStyle w:val="normaltextrun"/>
-        </w:rPr>
-        <w:t>29</w:t>
-      </w:r>
-    </w:p>
-    <w:p>
-      <w:pPr>
-        <w:jc w:val="both"/>
-      </w:pPr>
-      <w:r>
-        <w:t xml:space="preserve">Durante la compilazione delle allergie contenute nella sezione “Inquadramento Clinico Iniziale”, viene generato </w:t>
-      </w:r>
-      <w:r>
-        <w:rPr>
-          <w:u w:val="single"/>
-        </w:rPr>
-        <w:t>un errore semantico</w:t>
-      </w:r>
-      <w:r>
-        <w:t xml:space="preserve"> dovuto all’assenza della specifica inerente all’agente (sia esso un farmaco o no) che ha scatenato l’allergia (</w:t>
-      </w:r>
-      <w:r>
-        <w:rPr>
-          <w:i/>
-          <w:iCs/>
-        </w:rPr>
-        <w:t>observation/participant</w:t>
-      </w:r>
-      <w:r>
-        <w:t>).</w:t>
-      </w:r>
-    </w:p>
-    <w:p>
-      <w:pPr>
-        <w:spacing w:line="256" w:lineRule="auto"/>
-        <w:jc w:val="both"/>
-        <w:rPr>
-          <w:b/>
-          <w:bCs/>
-        </w:rPr>
-      </w:pPr>
-    </w:p>
-    <w:p>
-      <w:pPr>
-        <w:spacing w:line="256" w:lineRule="auto"/>
-        <w:jc w:val="both"/>
-        <w:rPr>
-          <w:b/>
-          <w:bCs/>
-        </w:rPr>
-      </w:pPr>
-    </w:p>
-    <w:p>
-      <w:pPr>
         <w:jc w:val="both"/>
       </w:pPr>
     </w:p>
     <w:sectPr>
-      <w:pgSz w:w="11906" w:h="16838" w:orient="portrait"/>
+      <w:pgSz w:w="11906" w:h="16838"/>
       <w:pgMar w:top="1417" w:right="1134" w:bottom="1134" w:left="1134" w:header="708" w:footer="708" w:gutter="0"/>
       <w:cols w:space="708"/>
       <w:docGrid w:linePitch="360"/>
@@ -3328,7 +3162,7 @@
 </file>
 
 <file path=word/endnotes.xml><?xml version="1.0" encoding="utf-8"?>
-<w:endnotes xmlns:wpc="http://schemas.microsoft.com/office/word/2010/wordprocessingCanvas" xmlns:cx="http://schemas.microsoft.com/office/drawing/2014/chartex" xmlns:cx1="http://schemas.microsoft.com/office/drawing/2015/9/8/chartex" xmlns:cx2="http://schemas.microsoft.com/office/drawing/2015/10/21/chartex" xmlns:cx3="http://schemas.microsoft.com/office/drawing/2016/5/9/chartex" xmlns:cx4="http://schemas.microsoft.com/office/drawing/2016/5/10/chartex" xmlns:cx5="http://schemas.microsoft.com/office/drawing/2016/5/11/chartex" xmlns:cx6="http://schemas.microsoft.com/office/drawing/2016/5/12/chartex" xmlns:cx7="http://schemas.microsoft.com/office/drawing/2016/5/13/chartex" xmlns:cx8="http://schemas.microsoft.com/office/drawing/2016/5/14/chartex" xmlns:mc="http://schemas.openxmlformats.org/markup-compatibility/2006" xmlns:aink="http://schemas.microsoft.com/office/drawing/2016/ink" xmlns:am3d="http://schemas.microsoft.com/office/drawing/2017/model3d" xmlns:o="urn:schemas-microsoft-com:office:office" xmlns:oel="http://schemas.microsoft.com/office/2019/extlst" xmlns:r="http://schemas.openxmlformats.org/officeDocument/2006/relationships" xmlns:m="http://schemas.openxmlformats.org/officeDocument/2006/math" xmlns:v="urn:schemas-microsoft-com:vml" xmlns:wp14="http://schemas.microsoft.com/office/word/2010/wordprocessingDrawing" xmlns:wp="http://schemas.openxmlformats.org/drawingml/2006/wordprocessingDrawing" xmlns:w10="urn:schemas-microsoft-com:office:word" xmlns:w="http://schemas.openxmlformats.org/wordprocessingml/2006/main" xmlns:w14="http://schemas.microsoft.com/office/word/2010/wordml" xmlns:w15="http://schemas.microsoft.com/office/word/2012/wordml" xmlns:w16cex="http://schemas.microsoft.com/office/word/2018/wordml/cex" xmlns:w16cid="http://schemas.microsoft.com/office/word/2016/wordml/cid" xmlns:w16="http://schemas.microsoft.com/office/word/2018/wordml" xmlns:w16sdtdh="http://schemas.microsoft.com/office/word/2020/wordml/sdtdatahash" xmlns:w16se="http://schemas.microsoft.com/office/word/2015/wordml/symex" xmlns:wpg="http://schemas.microsoft.com/office/word/2010/wordprocessingGroup" xmlns:wpi="http://schemas.microsoft.com/office/word/2010/wordprocessingInk" xmlns:wne="http://schemas.microsoft.com/office/word/2006/wordml" xmlns:wps="http://schemas.microsoft.com/office/word/2010/wordprocessingShape" mc:Ignorable="w14 w15 w16se w16cid w16 w16cex w16sdtdh wp14">
+<w:endnotes xmlns:wpc="http://schemas.microsoft.com/office/word/2010/wordprocessingCanvas" xmlns:cx="http://schemas.microsoft.com/office/drawing/2014/chartex" xmlns:cx1="http://schemas.microsoft.com/office/drawing/2015/9/8/chartex" xmlns:cx2="http://schemas.microsoft.com/office/drawing/2015/10/21/chartex" xmlns:cx3="http://schemas.microsoft.com/office/drawing/2016/5/9/chartex" xmlns:cx4="http://schemas.microsoft.com/office/drawing/2016/5/10/chartex" xmlns:cx5="http://schemas.microsoft.com/office/drawing/2016/5/11/chartex" xmlns:cx6="http://schemas.microsoft.com/office/drawing/2016/5/12/chartex" xmlns:cx7="http://schemas.microsoft.com/office/drawing/2016/5/13/chartex" xmlns:cx8="http://schemas.microsoft.com/office/drawing/2016/5/14/chartex" xmlns:mc="http://schemas.openxmlformats.org/markup-compatibility/2006" xmlns:aink="http://schemas.microsoft.com/office/drawing/2016/ink" xmlns:am3d="http://schemas.microsoft.com/office/drawing/2017/model3d" xmlns:o="urn:schemas-microsoft-com:office:office" xmlns:r="http://schemas.openxmlformats.org/officeDocument/2006/relationships" xmlns:m="http://schemas.openxmlformats.org/officeDocument/2006/math" xmlns:v="urn:schemas-microsoft-com:vml" xmlns:wp14="http://schemas.microsoft.com/office/word/2010/wordprocessingDrawing" xmlns:wp="http://schemas.openxmlformats.org/drawingml/2006/wordprocessingDrawing" xmlns:w10="urn:schemas-microsoft-com:office:word" xmlns:w="http://schemas.openxmlformats.org/wordprocessingml/2006/main" xmlns:w14="http://schemas.microsoft.com/office/word/2010/wordml" xmlns:w15="http://schemas.microsoft.com/office/word/2012/wordml" xmlns:w16cex="http://schemas.microsoft.com/office/word/2018/wordml/cex" xmlns:w16cid="http://schemas.microsoft.com/office/word/2016/wordml/cid" xmlns:w16="http://schemas.microsoft.com/office/word/2018/wordml" xmlns:w16sdtdh="http://schemas.microsoft.com/office/word/2020/wordml/sdtdatahash" xmlns:w16se="http://schemas.microsoft.com/office/word/2015/wordml/symex" xmlns:wpg="http://schemas.microsoft.com/office/word/2010/wordprocessingGroup" xmlns:wpi="http://schemas.microsoft.com/office/word/2010/wordprocessingInk" xmlns:wne="http://schemas.microsoft.com/office/word/2006/wordml" xmlns:wps="http://schemas.microsoft.com/office/word/2010/wordprocessingShape" mc:Ignorable="w14 w15 w16se w16cid w16 w16cex w16sdtdh wp14">
   <w:endnote w:type="separator" w:id="-1">
     <w:p>
       <w:pPr>
@@ -3360,7 +3194,7 @@
 </file>
 
 <file path=word/footnotes.xml><?xml version="1.0" encoding="utf-8"?>
-<w:footnotes xmlns:wpc="http://schemas.microsoft.com/office/word/2010/wordprocessingCanvas" xmlns:cx="http://schemas.microsoft.com/office/drawing/2014/chartex" xmlns:cx1="http://schemas.microsoft.com/office/drawing/2015/9/8/chartex" xmlns:cx2="http://schemas.microsoft.com/office/drawing/2015/10/21/chartex" xmlns:cx3="http://schemas.microsoft.com/office/drawing/2016/5/9/chartex" xmlns:cx4="http://schemas.microsoft.com/office/drawing/2016/5/10/chartex" xmlns:cx5="http://schemas.microsoft.com/office/drawing/2016/5/11/chartex" xmlns:cx6="http://schemas.microsoft.com/office/drawing/2016/5/12/chartex" xmlns:cx7="http://schemas.microsoft.com/office/drawing/2016/5/13/chartex" xmlns:cx8="http://schemas.microsoft.com/office/drawing/2016/5/14/chartex" xmlns:mc="http://schemas.openxmlformats.org/markup-compatibility/2006" xmlns:aink="http://schemas.microsoft.com/office/drawing/2016/ink" xmlns:am3d="http://schemas.microsoft.com/office/drawing/2017/model3d" xmlns:o="urn:schemas-microsoft-com:office:office" xmlns:oel="http://schemas.microsoft.com/office/2019/extlst" xmlns:r="http://schemas.openxmlformats.org/officeDocument/2006/relationships" xmlns:m="http://schemas.openxmlformats.org/officeDocument/2006/math" xmlns:v="urn:schemas-microsoft-com:vml" xmlns:wp14="http://schemas.microsoft.com/office/word/2010/wordprocessingDrawing" xmlns:wp="http://schemas.openxmlformats.org/drawingml/2006/wordprocessingDrawing" xmlns:w10="urn:schemas-microsoft-com:office:word" xmlns:w="http://schemas.openxmlformats.org/wordprocessingml/2006/main" xmlns:w14="http://schemas.microsoft.com/office/word/2010/wordml" xmlns:w15="http://schemas.microsoft.com/office/word/2012/wordml" xmlns:w16cex="http://schemas.microsoft.com/office/word/2018/wordml/cex" xmlns:w16cid="http://schemas.microsoft.com/office/word/2016/wordml/cid" xmlns:w16="http://schemas.microsoft.com/office/word/2018/wordml" xmlns:w16sdtdh="http://schemas.microsoft.com/office/word/2020/wordml/sdtdatahash" xmlns:w16se="http://schemas.microsoft.com/office/word/2015/wordml/symex" xmlns:wpg="http://schemas.microsoft.com/office/word/2010/wordprocessingGroup" xmlns:wpi="http://schemas.microsoft.com/office/word/2010/wordprocessingInk" xmlns:wne="http://schemas.microsoft.com/office/word/2006/wordml" xmlns:wps="http://schemas.microsoft.com/office/word/2010/wordprocessingShape" mc:Ignorable="w14 w15 w16se w16cid w16 w16cex w16sdtdh wp14">
+<w:footnotes xmlns:wpc="http://schemas.microsoft.com/office/word/2010/wordprocessingCanvas" xmlns:cx="http://schemas.microsoft.com/office/drawing/2014/chartex" xmlns:cx1="http://schemas.microsoft.com/office/drawing/2015/9/8/chartex" xmlns:cx2="http://schemas.microsoft.com/office/drawing/2015/10/21/chartex" xmlns:cx3="http://schemas.microsoft.com/office/drawing/2016/5/9/chartex" xmlns:cx4="http://schemas.microsoft.com/office/drawing/2016/5/10/chartex" xmlns:cx5="http://schemas.microsoft.com/office/drawing/2016/5/11/chartex" xmlns:cx6="http://schemas.microsoft.com/office/drawing/2016/5/12/chartex" xmlns:cx7="http://schemas.microsoft.com/office/drawing/2016/5/13/chartex" xmlns:cx8="http://schemas.microsoft.com/office/drawing/2016/5/14/chartex" xmlns:mc="http://schemas.openxmlformats.org/markup-compatibility/2006" xmlns:aink="http://schemas.microsoft.com/office/drawing/2016/ink" xmlns:am3d="http://schemas.microsoft.com/office/drawing/2017/model3d" xmlns:o="urn:schemas-microsoft-com:office:office" xmlns:r="http://schemas.openxmlformats.org/officeDocument/2006/relationships" xmlns:m="http://schemas.openxmlformats.org/officeDocument/2006/math" xmlns:v="urn:schemas-microsoft-com:vml" xmlns:wp14="http://schemas.microsoft.com/office/word/2010/wordprocessingDrawing" xmlns:wp="http://schemas.openxmlformats.org/drawingml/2006/wordprocessingDrawing" xmlns:w10="urn:schemas-microsoft-com:office:word" xmlns:w="http://schemas.openxmlformats.org/wordprocessingml/2006/main" xmlns:w14="http://schemas.microsoft.com/office/word/2010/wordml" xmlns:w15="http://schemas.microsoft.com/office/word/2012/wordml" xmlns:w16cex="http://schemas.microsoft.com/office/word/2018/wordml/cex" xmlns:w16cid="http://schemas.microsoft.com/office/word/2016/wordml/cid" xmlns:w16="http://schemas.microsoft.com/office/word/2018/wordml" xmlns:w16sdtdh="http://schemas.microsoft.com/office/word/2020/wordml/sdtdatahash" xmlns:w16se="http://schemas.microsoft.com/office/word/2015/wordml/symex" xmlns:wpg="http://schemas.microsoft.com/office/word/2010/wordprocessingGroup" xmlns:wpi="http://schemas.microsoft.com/office/word/2010/wordprocessingInk" xmlns:wne="http://schemas.microsoft.com/office/word/2006/wordml" xmlns:wps="http://schemas.microsoft.com/office/word/2010/wordprocessingShape" mc:Ignorable="w14 w15 w16se w16cid w16 w16cex w16sdtdh wp14">
   <w:footnote w:type="separator" w:id="-1">
     <w:p>
       <w:pPr>
@@ -3392,7 +3226,7 @@
 </file>
 
 <file path=word/numbering.xml><?xml version="1.0" encoding="utf-8"?>
-<w:numbering xmlns:wpc="http://schemas.microsoft.com/office/word/2010/wordprocessingCanvas" xmlns:cx="http://schemas.microsoft.com/office/drawing/2014/chartex" xmlns:cx1="http://schemas.microsoft.com/office/drawing/2015/9/8/chartex" xmlns:cx2="http://schemas.microsoft.com/office/drawing/2015/10/21/chartex" xmlns:cx3="http://schemas.microsoft.com/office/drawing/2016/5/9/chartex" xmlns:cx4="http://schemas.microsoft.com/office/drawing/2016/5/10/chartex" xmlns:cx5="http://schemas.microsoft.com/office/drawing/2016/5/11/chartex" xmlns:cx6="http://schemas.microsoft.com/office/drawing/2016/5/12/chartex" xmlns:cx7="http://schemas.microsoft.com/office/drawing/2016/5/13/chartex" xmlns:cx8="http://schemas.microsoft.com/office/drawing/2016/5/14/chartex" xmlns:mc="http://schemas.openxmlformats.org/markup-compatibility/2006" xmlns:aink="http://schemas.microsoft.com/office/drawing/2016/ink" xmlns:am3d="http://schemas.microsoft.com/office/drawing/2017/model3d" xmlns:o="urn:schemas-microsoft-com:office:office" xmlns:oel="http://schemas.microsoft.com/office/2019/extlst" xmlns:r="http://schemas.openxmlformats.org/officeDocument/2006/relationships" xmlns:m="http://schemas.openxmlformats.org/officeDocument/2006/math" xmlns:v="urn:schemas-microsoft-com:vml" xmlns:wp14="http://schemas.microsoft.com/office/word/2010/wordprocessingDrawing" xmlns:wp="http://schemas.openxmlformats.org/drawingml/2006/wordprocessingDrawing" xmlns:w10="urn:schemas-microsoft-com:office:word" xmlns:w="http://schemas.openxmlformats.org/wordprocessingml/2006/main" xmlns:w14="http://schemas.microsoft.com/office/word/2010/wordml" xmlns:w15="http://schemas.microsoft.com/office/word/2012/wordml" xmlns:w16cex="http://schemas.microsoft.com/office/word/2018/wordml/cex" xmlns:w16cid="http://schemas.microsoft.com/office/word/2016/wordml/cid" xmlns:w16="http://schemas.microsoft.com/office/word/2018/wordml" xmlns:w16sdtdh="http://schemas.microsoft.com/office/word/2020/wordml/sdtdatahash" xmlns:w16se="http://schemas.microsoft.com/office/word/2015/wordml/symex" xmlns:wpg="http://schemas.microsoft.com/office/word/2010/wordprocessingGroup" xmlns:wpi="http://schemas.microsoft.com/office/word/2010/wordprocessingInk" xmlns:wne="http://schemas.microsoft.com/office/word/2006/wordml" xmlns:wps="http://schemas.microsoft.com/office/word/2010/wordprocessingShape" mc:Ignorable="w14 w15 w16se w16cid w16 w16cex w16sdtdh wp14">
+<w:numbering xmlns:wpc="http://schemas.microsoft.com/office/word/2010/wordprocessingCanvas" xmlns:cx="http://schemas.microsoft.com/office/drawing/2014/chartex" xmlns:cx1="http://schemas.microsoft.com/office/drawing/2015/9/8/chartex" xmlns:cx2="http://schemas.microsoft.com/office/drawing/2015/10/21/chartex" xmlns:cx3="http://schemas.microsoft.com/office/drawing/2016/5/9/chartex" xmlns:cx4="http://schemas.microsoft.com/office/drawing/2016/5/10/chartex" xmlns:cx5="http://schemas.microsoft.com/office/drawing/2016/5/11/chartex" xmlns:cx6="http://schemas.microsoft.com/office/drawing/2016/5/12/chartex" xmlns:cx7="http://schemas.microsoft.com/office/drawing/2016/5/13/chartex" xmlns:cx8="http://schemas.microsoft.com/office/drawing/2016/5/14/chartex" xmlns:mc="http://schemas.openxmlformats.org/markup-compatibility/2006" xmlns:aink="http://schemas.microsoft.com/office/drawing/2016/ink" xmlns:am3d="http://schemas.microsoft.com/office/drawing/2017/model3d" xmlns:o="urn:schemas-microsoft-com:office:office" xmlns:r="http://schemas.openxmlformats.org/officeDocument/2006/relationships" xmlns:m="http://schemas.openxmlformats.org/officeDocument/2006/math" xmlns:v="urn:schemas-microsoft-com:vml" xmlns:wp14="http://schemas.microsoft.com/office/word/2010/wordprocessingDrawing" xmlns:wp="http://schemas.openxmlformats.org/drawingml/2006/wordprocessingDrawing" xmlns:w10="urn:schemas-microsoft-com:office:word" xmlns:w="http://schemas.openxmlformats.org/wordprocessingml/2006/main" xmlns:w14="http://schemas.microsoft.com/office/word/2010/wordml" xmlns:w15="http://schemas.microsoft.com/office/word/2012/wordml" xmlns:w16cex="http://schemas.microsoft.com/office/word/2018/wordml/cex" xmlns:w16cid="http://schemas.microsoft.com/office/word/2016/wordml/cid" xmlns:w16="http://schemas.microsoft.com/office/word/2018/wordml" xmlns:w16sdtdh="http://schemas.microsoft.com/office/word/2020/wordml/sdtdatahash" xmlns:w16se="http://schemas.microsoft.com/office/word/2015/wordml/symex" xmlns:wpg="http://schemas.microsoft.com/office/word/2010/wordprocessingGroup" xmlns:wpi="http://schemas.microsoft.com/office/word/2010/wordprocessingInk" xmlns:wne="http://schemas.microsoft.com/office/word/2006/wordml" xmlns:wps="http://schemas.microsoft.com/office/word/2010/wordprocessingShape" mc:Ignorable="w14 w15 w16se w16cid w16 w16cex w16sdtdh wp14">
   <w:abstractNum w:abstractNumId="0" w15:restartNumberingAfterBreak="0">
     <w:nsid w:val="2A9262BF"/>
     <w:multiLevelType w:val="hybridMultilevel"/>
@@ -3406,7 +3240,7 @@
         <w:ind w:left="1068" w:hanging="360"/>
       </w:pPr>
       <w:rPr>
-        <w:rFonts w:hint="default" w:ascii="Calibri" w:hAnsi="Calibri" w:cs="Calibri" w:eastAsiaTheme="minorHAnsi"/>
+        <w:rFonts w:ascii="Calibri" w:eastAsiaTheme="minorHAnsi" w:hAnsi="Calibri" w:cs="Calibri" w:hint="default"/>
       </w:rPr>
     </w:lvl>
     <w:lvl w:ilvl="1" w:tplc="04100003">
@@ -3418,7 +3252,7 @@
         <w:ind w:left="1788" w:hanging="360"/>
       </w:pPr>
       <w:rPr>
-        <w:rFonts w:hint="default" w:ascii="Courier New" w:hAnsi="Courier New" w:cs="Courier New"/>
+        <w:rFonts w:ascii="Courier New" w:hAnsi="Courier New" w:cs="Courier New" w:hint="default"/>
       </w:rPr>
     </w:lvl>
     <w:lvl w:ilvl="2" w:tplc="04100005">
@@ -3430,7 +3264,7 @@
         <w:ind w:left="2508" w:hanging="360"/>
       </w:pPr>
       <w:rPr>
-        <w:rFonts w:hint="default" w:ascii="Wingdings" w:hAnsi="Wingdings"/>
+        <w:rFonts w:ascii="Wingdings" w:hAnsi="Wingdings" w:hint="default"/>
       </w:rPr>
     </w:lvl>
     <w:lvl w:ilvl="3" w:tplc="04100001">
@@ -3442,7 +3276,7 @@
         <w:ind w:left="3228" w:hanging="360"/>
       </w:pPr>
       <w:rPr>
-        <w:rFonts w:hint="default" w:ascii="Symbol" w:hAnsi="Symbol"/>
+        <w:rFonts w:ascii="Symbol" w:hAnsi="Symbol" w:hint="default"/>
       </w:rPr>
     </w:lvl>
     <w:lvl w:ilvl="4" w:tplc="04100003">
@@ -3454,7 +3288,7 @@
         <w:ind w:left="3948" w:hanging="360"/>
       </w:pPr>
       <w:rPr>
-        <w:rFonts w:hint="default" w:ascii="Courier New" w:hAnsi="Courier New" w:cs="Courier New"/>
+        <w:rFonts w:ascii="Courier New" w:hAnsi="Courier New" w:cs="Courier New" w:hint="default"/>
       </w:rPr>
     </w:lvl>
     <w:lvl w:ilvl="5" w:tplc="04100005">
@@ -3466,7 +3300,7 @@
         <w:ind w:left="4668" w:hanging="360"/>
       </w:pPr>
       <w:rPr>
-        <w:rFonts w:hint="default" w:ascii="Wingdings" w:hAnsi="Wingdings"/>
+        <w:rFonts w:ascii="Wingdings" w:hAnsi="Wingdings" w:hint="default"/>
       </w:rPr>
     </w:lvl>
     <w:lvl w:ilvl="6" w:tplc="04100001">
@@ -3478,7 +3312,7 @@
         <w:ind w:left="5388" w:hanging="360"/>
       </w:pPr>
       <w:rPr>
-        <w:rFonts w:hint="default" w:ascii="Symbol" w:hAnsi="Symbol"/>
+        <w:rFonts w:ascii="Symbol" w:hAnsi="Symbol" w:hint="default"/>
       </w:rPr>
     </w:lvl>
     <w:lvl w:ilvl="7" w:tplc="04100003">
@@ -3490,7 +3324,7 @@
         <w:ind w:left="6108" w:hanging="360"/>
       </w:pPr>
       <w:rPr>
-        <w:rFonts w:hint="default" w:ascii="Courier New" w:hAnsi="Courier New" w:cs="Courier New"/>
+        <w:rFonts w:ascii="Courier New" w:hAnsi="Courier New" w:cs="Courier New" w:hint="default"/>
       </w:rPr>
     </w:lvl>
     <w:lvl w:ilvl="8" w:tplc="04100005">
@@ -3502,7 +3336,7 @@
         <w:ind w:left="6828" w:hanging="360"/>
       </w:pPr>
       <w:rPr>
-        <w:rFonts w:hint="default" w:ascii="Wingdings" w:hAnsi="Wingdings"/>
+        <w:rFonts w:ascii="Wingdings" w:hAnsi="Wingdings" w:hint="default"/>
       </w:rPr>
     </w:lvl>
   </w:abstractNum>
@@ -3518,7 +3352,7 @@
         <w:ind w:left="720" w:hanging="360"/>
       </w:pPr>
       <w:rPr>
-        <w:rFonts w:hint="default" w:ascii="Calibri" w:hAnsi="Calibri" w:cs="Calibri" w:eastAsiaTheme="minorHAnsi"/>
+        <w:rFonts w:ascii="Calibri" w:eastAsiaTheme="minorHAnsi" w:hAnsi="Calibri" w:cs="Calibri" w:hint="default"/>
       </w:rPr>
     </w:lvl>
     <w:lvl w:ilvl="1" w:tplc="04100003">
@@ -3530,7 +3364,7 @@
         <w:ind w:left="1440" w:hanging="360"/>
       </w:pPr>
       <w:rPr>
-        <w:rFonts w:hint="default" w:ascii="Courier New" w:hAnsi="Courier New" w:cs="Courier New"/>
+        <w:rFonts w:ascii="Courier New" w:hAnsi="Courier New" w:cs="Courier New" w:hint="default"/>
       </w:rPr>
     </w:lvl>
     <w:lvl w:ilvl="2" w:tplc="04100005">
@@ -3542,7 +3376,7 @@
         <w:ind w:left="2160" w:hanging="360"/>
       </w:pPr>
       <w:rPr>
-        <w:rFonts w:hint="default" w:ascii="Wingdings" w:hAnsi="Wingdings"/>
+        <w:rFonts w:ascii="Wingdings" w:hAnsi="Wingdings" w:hint="default"/>
       </w:rPr>
     </w:lvl>
     <w:lvl w:ilvl="3" w:tplc="04100001" w:tentative="1">
@@ -3554,7 +3388,7 @@
         <w:ind w:left="2880" w:hanging="360"/>
       </w:pPr>
       <w:rPr>
-        <w:rFonts w:hint="default" w:ascii="Symbol" w:hAnsi="Symbol"/>
+        <w:rFonts w:ascii="Symbol" w:hAnsi="Symbol" w:hint="default"/>
       </w:rPr>
     </w:lvl>
     <w:lvl w:ilvl="4" w:tplc="04100003" w:tentative="1">
@@ -3566,7 +3400,7 @@
         <w:ind w:left="3600" w:hanging="360"/>
       </w:pPr>
       <w:rPr>
-        <w:rFonts w:hint="default" w:ascii="Courier New" w:hAnsi="Courier New" w:cs="Courier New"/>
+        <w:rFonts w:ascii="Courier New" w:hAnsi="Courier New" w:cs="Courier New" w:hint="default"/>
       </w:rPr>
     </w:lvl>
     <w:lvl w:ilvl="5" w:tplc="04100005" w:tentative="1">
@@ -3578,7 +3412,7 @@
         <w:ind w:left="4320" w:hanging="360"/>
       </w:pPr>
       <w:rPr>
-        <w:rFonts w:hint="default" w:ascii="Wingdings" w:hAnsi="Wingdings"/>
+        <w:rFonts w:ascii="Wingdings" w:hAnsi="Wingdings" w:hint="default"/>
       </w:rPr>
     </w:lvl>
     <w:lvl w:ilvl="6" w:tplc="04100001" w:tentative="1">
@@ -3590,7 +3424,7 @@
         <w:ind w:left="5040" w:hanging="360"/>
       </w:pPr>
       <w:rPr>
-        <w:rFonts w:hint="default" w:ascii="Symbol" w:hAnsi="Symbol"/>
+        <w:rFonts w:ascii="Symbol" w:hAnsi="Symbol" w:hint="default"/>
       </w:rPr>
     </w:lvl>
     <w:lvl w:ilvl="7" w:tplc="04100003" w:tentative="1">
@@ -3602,7 +3436,7 @@
         <w:ind w:left="5760" w:hanging="360"/>
       </w:pPr>
       <w:rPr>
-        <w:rFonts w:hint="default" w:ascii="Courier New" w:hAnsi="Courier New" w:cs="Courier New"/>
+        <w:rFonts w:ascii="Courier New" w:hAnsi="Courier New" w:cs="Courier New" w:hint="default"/>
       </w:rPr>
     </w:lvl>
     <w:lvl w:ilvl="8" w:tplc="04100005" w:tentative="1">
@@ -3614,7 +3448,7 @@
         <w:ind w:left="6480" w:hanging="360"/>
       </w:pPr>
       <w:rPr>
-        <w:rFonts w:hint="default" w:ascii="Wingdings" w:hAnsi="Wingdings"/>
+        <w:rFonts w:ascii="Wingdings" w:hAnsi="Wingdings" w:hint="default"/>
       </w:rPr>
     </w:lvl>
   </w:abstractNum>
@@ -3630,7 +3464,7 @@
         <w:ind w:left="720" w:hanging="360"/>
       </w:pPr>
       <w:rPr>
-        <w:rFonts w:hint="default" w:ascii="Calibri" w:hAnsi="Calibri" w:cs="Calibri" w:eastAsiaTheme="minorHAnsi"/>
+        <w:rFonts w:ascii="Calibri" w:eastAsiaTheme="minorHAnsi" w:hAnsi="Calibri" w:cs="Calibri" w:hint="default"/>
       </w:rPr>
     </w:lvl>
     <w:lvl w:ilvl="1" w:tplc="04100003">
@@ -3642,7 +3476,7 @@
         <w:ind w:left="1440" w:hanging="360"/>
       </w:pPr>
       <w:rPr>
-        <w:rFonts w:hint="default" w:ascii="Courier New" w:hAnsi="Courier New" w:cs="Courier New"/>
+        <w:rFonts w:ascii="Courier New" w:hAnsi="Courier New" w:cs="Courier New" w:hint="default"/>
       </w:rPr>
     </w:lvl>
     <w:lvl w:ilvl="2" w:tplc="04100005" w:tentative="1">
@@ -3654,7 +3488,7 @@
         <w:ind w:left="2160" w:hanging="360"/>
       </w:pPr>
       <w:rPr>
-        <w:rFonts w:hint="default" w:ascii="Wingdings" w:hAnsi="Wingdings"/>
+        <w:rFonts w:ascii="Wingdings" w:hAnsi="Wingdings" w:hint="default"/>
       </w:rPr>
     </w:lvl>
     <w:lvl w:ilvl="3" w:tplc="04100001" w:tentative="1">
@@ -3666,7 +3500,7 @@
         <w:ind w:left="2880" w:hanging="360"/>
       </w:pPr>
       <w:rPr>
-        <w:rFonts w:hint="default" w:ascii="Symbol" w:hAnsi="Symbol"/>
+        <w:rFonts w:ascii="Symbol" w:hAnsi="Symbol" w:hint="default"/>
       </w:rPr>
     </w:lvl>
     <w:lvl w:ilvl="4" w:tplc="04100003" w:tentative="1">
@@ -3678,7 +3512,7 @@
         <w:ind w:left="3600" w:hanging="360"/>
       </w:pPr>
       <w:rPr>
-        <w:rFonts w:hint="default" w:ascii="Courier New" w:hAnsi="Courier New" w:cs="Courier New"/>
+        <w:rFonts w:ascii="Courier New" w:hAnsi="Courier New" w:cs="Courier New" w:hint="default"/>
       </w:rPr>
     </w:lvl>
     <w:lvl w:ilvl="5" w:tplc="04100005" w:tentative="1">
@@ -3690,7 +3524,7 @@
         <w:ind w:left="4320" w:hanging="360"/>
       </w:pPr>
       <w:rPr>
-        <w:rFonts w:hint="default" w:ascii="Wingdings" w:hAnsi="Wingdings"/>
+        <w:rFonts w:ascii="Wingdings" w:hAnsi="Wingdings" w:hint="default"/>
       </w:rPr>
     </w:lvl>
     <w:lvl w:ilvl="6" w:tplc="04100001" w:tentative="1">
@@ -3702,7 +3536,7 @@
         <w:ind w:left="5040" w:hanging="360"/>
       </w:pPr>
       <w:rPr>
-        <w:rFonts w:hint="default" w:ascii="Symbol" w:hAnsi="Symbol"/>
+        <w:rFonts w:ascii="Symbol" w:hAnsi="Symbol" w:hint="default"/>
       </w:rPr>
     </w:lvl>
     <w:lvl w:ilvl="7" w:tplc="04100003" w:tentative="1">
@@ -3714,7 +3548,7 @@
         <w:ind w:left="5760" w:hanging="360"/>
       </w:pPr>
       <w:rPr>
-        <w:rFonts w:hint="default" w:ascii="Courier New" w:hAnsi="Courier New" w:cs="Courier New"/>
+        <w:rFonts w:ascii="Courier New" w:hAnsi="Courier New" w:cs="Courier New" w:hint="default"/>
       </w:rPr>
     </w:lvl>
     <w:lvl w:ilvl="8" w:tplc="04100005" w:tentative="1">
@@ -3726,7 +3560,7 @@
         <w:ind w:left="6480" w:hanging="360"/>
       </w:pPr>
       <w:rPr>
-        <w:rFonts w:hint="default" w:ascii="Wingdings" w:hAnsi="Wingdings"/>
+        <w:rFonts w:ascii="Wingdings" w:hAnsi="Wingdings" w:hint="default"/>
       </w:rPr>
     </w:lvl>
   </w:abstractNum>
@@ -3742,7 +3576,7 @@
         <w:ind w:left="720" w:hanging="360"/>
       </w:pPr>
       <w:rPr>
-        <w:rFonts w:hint="default" w:ascii="Calibri" w:hAnsi="Calibri" w:cs="Calibri" w:eastAsiaTheme="minorHAnsi"/>
+        <w:rFonts w:ascii="Calibri" w:eastAsiaTheme="minorHAnsi" w:hAnsi="Calibri" w:cs="Calibri" w:hint="default"/>
       </w:rPr>
     </w:lvl>
     <w:lvl w:ilvl="1" w:tplc="04100003" w:tentative="1">
@@ -3754,7 +3588,7 @@
         <w:ind w:left="1440" w:hanging="360"/>
       </w:pPr>
       <w:rPr>
-        <w:rFonts w:hint="default" w:ascii="Courier New" w:hAnsi="Courier New" w:cs="Courier New"/>
+        <w:rFonts w:ascii="Courier New" w:hAnsi="Courier New" w:cs="Courier New" w:hint="default"/>
       </w:rPr>
     </w:lvl>
     <w:lvl w:ilvl="2" w:tplc="04100005" w:tentative="1">
@@ -3766,7 +3600,7 @@
         <w:ind w:left="2160" w:hanging="360"/>
       </w:pPr>
       <w:rPr>
-        <w:rFonts w:hint="default" w:ascii="Wingdings" w:hAnsi="Wingdings"/>
+        <w:rFonts w:ascii="Wingdings" w:hAnsi="Wingdings" w:hint="default"/>
       </w:rPr>
     </w:lvl>
     <w:lvl w:ilvl="3" w:tplc="04100001" w:tentative="1">
@@ -3778,7 +3612,7 @@
         <w:ind w:left="2880" w:hanging="360"/>
       </w:pPr>
       <w:rPr>
-        <w:rFonts w:hint="default" w:ascii="Symbol" w:hAnsi="Symbol"/>
+        <w:rFonts w:ascii="Symbol" w:hAnsi="Symbol" w:hint="default"/>
       </w:rPr>
     </w:lvl>
     <w:lvl w:ilvl="4" w:tplc="04100003" w:tentative="1">
@@ -3790,7 +3624,7 @@
         <w:ind w:left="3600" w:hanging="360"/>
       </w:pPr>
       <w:rPr>
-        <w:rFonts w:hint="default" w:ascii="Courier New" w:hAnsi="Courier New" w:cs="Courier New"/>
+        <w:rFonts w:ascii="Courier New" w:hAnsi="Courier New" w:cs="Courier New" w:hint="default"/>
       </w:rPr>
     </w:lvl>
     <w:lvl w:ilvl="5" w:tplc="04100005" w:tentative="1">
@@ -3802,7 +3636,7 @@
         <w:ind w:left="4320" w:hanging="360"/>
       </w:pPr>
       <w:rPr>
-        <w:rFonts w:hint="default" w:ascii="Wingdings" w:hAnsi="Wingdings"/>
+        <w:rFonts w:ascii="Wingdings" w:hAnsi="Wingdings" w:hint="default"/>
       </w:rPr>
     </w:lvl>
     <w:lvl w:ilvl="6" w:tplc="04100001" w:tentative="1">
@@ -3814,7 +3648,7 @@
         <w:ind w:left="5040" w:hanging="360"/>
       </w:pPr>
       <w:rPr>
-        <w:rFonts w:hint="default" w:ascii="Symbol" w:hAnsi="Symbol"/>
+        <w:rFonts w:ascii="Symbol" w:hAnsi="Symbol" w:hint="default"/>
       </w:rPr>
     </w:lvl>
     <w:lvl w:ilvl="7" w:tplc="04100003" w:tentative="1">
@@ -3826,7 +3660,7 @@
         <w:ind w:left="5760" w:hanging="360"/>
       </w:pPr>
       <w:rPr>
-        <w:rFonts w:hint="default" w:ascii="Courier New" w:hAnsi="Courier New" w:cs="Courier New"/>
+        <w:rFonts w:ascii="Courier New" w:hAnsi="Courier New" w:cs="Courier New" w:hint="default"/>
       </w:rPr>
     </w:lvl>
     <w:lvl w:ilvl="8" w:tplc="04100005" w:tentative="1">
@@ -3838,20 +3672,20 @@
         <w:ind w:left="6480" w:hanging="360"/>
       </w:pPr>
       <w:rPr>
-        <w:rFonts w:hint="default" w:ascii="Wingdings" w:hAnsi="Wingdings"/>
+        <w:rFonts w:ascii="Wingdings" w:hAnsi="Wingdings" w:hint="default"/>
       </w:rPr>
     </w:lvl>
   </w:abstractNum>
-  <w:num w:numId="1" w16cid:durableId="101532994">
+  <w:num w:numId="1">
     <w:abstractNumId w:val="3"/>
   </w:num>
-  <w:num w:numId="2" w16cid:durableId="660890314">
+  <w:num w:numId="2">
     <w:abstractNumId w:val="2"/>
   </w:num>
-  <w:num w:numId="3" w16cid:durableId="937296297">
+  <w:num w:numId="3">
     <w:abstractNumId w:val="0"/>
   </w:num>
-  <w:num w:numId="4" w16cid:durableId="1591770872">
+  <w:num w:numId="4">
     <w:abstractNumId w:val="1"/>
   </w:num>
 </w:numbering>
@@ -3862,7 +3696,7 @@
   <w:docDefaults>
     <w:rPrDefault>
       <w:rPr>
-        <w:rFonts w:asciiTheme="minorHAnsi" w:hAnsiTheme="minorHAnsi" w:eastAsiaTheme="minorHAnsi" w:cstheme="minorBidi"/>
+        <w:rFonts w:asciiTheme="minorHAnsi" w:eastAsiaTheme="minorHAnsi" w:hAnsiTheme="minorHAnsi" w:cstheme="minorBidi"/>
         <w:sz w:val="22"/>
         <w:szCs w:val="22"/>
         <w:lang w:val="it-IT" w:eastAsia="en-US" w:bidi="ar-SA"/>
@@ -3877,14 +3711,14 @@
   <w:latentStyles w:defLockedState="0" w:defUIPriority="99" w:defSemiHidden="0" w:defUnhideWhenUsed="0" w:defQFormat="0" w:count="376">
     <w:lsdException w:name="Normal" w:uiPriority="0" w:qFormat="1"/>
     <w:lsdException w:name="heading 1" w:uiPriority="9" w:qFormat="1"/>
-    <w:lsdException w:name="heading 2" w:uiPriority="9" w:semiHidden="1" w:unhideWhenUsed="1" w:qFormat="1"/>
-    <w:lsdException w:name="heading 3" w:uiPriority="9" w:semiHidden="1" w:unhideWhenUsed="1" w:qFormat="1"/>
-    <w:lsdException w:name="heading 4" w:uiPriority="9" w:semiHidden="1" w:unhideWhenUsed="1" w:qFormat="1"/>
-    <w:lsdException w:name="heading 5" w:uiPriority="9" w:semiHidden="1" w:unhideWhenUsed="1" w:qFormat="1"/>
-    <w:lsdException w:name="heading 6" w:uiPriority="9" w:semiHidden="1" w:unhideWhenUsed="1" w:qFormat="1"/>
-    <w:lsdException w:name="heading 7" w:uiPriority="9" w:semiHidden="1" w:unhideWhenUsed="1" w:qFormat="1"/>
-    <w:lsdException w:name="heading 8" w:uiPriority="9" w:semiHidden="1" w:unhideWhenUsed="1" w:qFormat="1"/>
-    <w:lsdException w:name="heading 9" w:uiPriority="9" w:semiHidden="1" w:unhideWhenUsed="1" w:qFormat="1"/>
+    <w:lsdException w:name="heading 2" w:semiHidden="1" w:uiPriority="9" w:unhideWhenUsed="1" w:qFormat="1"/>
+    <w:lsdException w:name="heading 3" w:semiHidden="1" w:uiPriority="9" w:unhideWhenUsed="1" w:qFormat="1"/>
+    <w:lsdException w:name="heading 4" w:semiHidden="1" w:uiPriority="9" w:unhideWhenUsed="1" w:qFormat="1"/>
+    <w:lsdException w:name="heading 5" w:semiHidden="1" w:uiPriority="9" w:unhideWhenUsed="1" w:qFormat="1"/>
+    <w:lsdException w:name="heading 6" w:semiHidden="1" w:uiPriority="9" w:unhideWhenUsed="1" w:qFormat="1"/>
+    <w:lsdException w:name="heading 7" w:semiHidden="1" w:uiPriority="9" w:unhideWhenUsed="1" w:qFormat="1"/>
+    <w:lsdException w:name="heading 8" w:semiHidden="1" w:uiPriority="9" w:unhideWhenUsed="1" w:qFormat="1"/>
+    <w:lsdException w:name="heading 9" w:semiHidden="1" w:uiPriority="9" w:unhideWhenUsed="1" w:qFormat="1"/>
     <w:lsdException w:name="index 1" w:semiHidden="1" w:unhideWhenUsed="1"/>
     <w:lsdException w:name="index 2" w:semiHidden="1" w:unhideWhenUsed="1"/>
     <w:lsdException w:name="index 3" w:semiHidden="1" w:unhideWhenUsed="1"/>
@@ -3894,22 +3728,22 @@
     <w:lsdException w:name="index 7" w:semiHidden="1" w:unhideWhenUsed="1"/>
     <w:lsdException w:name="index 8" w:semiHidden="1" w:unhideWhenUsed="1"/>
     <w:lsdException w:name="index 9" w:semiHidden="1" w:unhideWhenUsed="1"/>
-    <w:lsdException w:name="toc 1" w:uiPriority="39" w:semiHidden="1" w:unhideWhenUsed="1"/>
-    <w:lsdException w:name="toc 2" w:uiPriority="39" w:semiHidden="1" w:unhideWhenUsed="1"/>
-    <w:lsdException w:name="toc 3" w:uiPriority="39" w:semiHidden="1" w:unhideWhenUsed="1"/>
-    <w:lsdException w:name="toc 4" w:uiPriority="39" w:semiHidden="1" w:unhideWhenUsed="1"/>
-    <w:lsdException w:name="toc 5" w:uiPriority="39" w:semiHidden="1" w:unhideWhenUsed="1"/>
-    <w:lsdException w:name="toc 6" w:uiPriority="39" w:semiHidden="1" w:unhideWhenUsed="1"/>
-    <w:lsdException w:name="toc 7" w:uiPriority="39" w:semiHidden="1" w:unhideWhenUsed="1"/>
-    <w:lsdException w:name="toc 8" w:uiPriority="39" w:semiHidden="1" w:unhideWhenUsed="1"/>
-    <w:lsdException w:name="toc 9" w:uiPriority="39" w:semiHidden="1" w:unhideWhenUsed="1"/>
+    <w:lsdException w:name="toc 1" w:semiHidden="1" w:uiPriority="39" w:unhideWhenUsed="1"/>
+    <w:lsdException w:name="toc 2" w:semiHidden="1" w:uiPriority="39" w:unhideWhenUsed="1"/>
+    <w:lsdException w:name="toc 3" w:semiHidden="1" w:uiPriority="39" w:unhideWhenUsed="1"/>
+    <w:lsdException w:name="toc 4" w:semiHidden="1" w:uiPriority="39" w:unhideWhenUsed="1"/>
+    <w:lsdException w:name="toc 5" w:semiHidden="1" w:uiPriority="39" w:unhideWhenUsed="1"/>
+    <w:lsdException w:name="toc 6" w:semiHidden="1" w:uiPriority="39" w:unhideWhenUsed="1"/>
+    <w:lsdException w:name="toc 7" w:semiHidden="1" w:uiPriority="39" w:unhideWhenUsed="1"/>
+    <w:lsdException w:name="toc 8" w:semiHidden="1" w:uiPriority="39" w:unhideWhenUsed="1"/>
+    <w:lsdException w:name="toc 9" w:semiHidden="1" w:uiPriority="39" w:unhideWhenUsed="1"/>
     <w:lsdException w:name="Normal Indent" w:semiHidden="1" w:unhideWhenUsed="1"/>
     <w:lsdException w:name="footnote text" w:semiHidden="1" w:unhideWhenUsed="1"/>
     <w:lsdException w:name="annotation text" w:semiHidden="1" w:unhideWhenUsed="1"/>
     <w:lsdException w:name="header" w:semiHidden="1" w:unhideWhenUsed="1"/>
     <w:lsdException w:name="footer" w:semiHidden="1" w:unhideWhenUsed="1"/>
     <w:lsdException w:name="index heading" w:semiHidden="1" w:unhideWhenUsed="1"/>
-    <w:lsdException w:name="caption" w:uiPriority="35" w:semiHidden="1" w:unhideWhenUsed="1" w:qFormat="1"/>
+    <w:lsdException w:name="caption" w:semiHidden="1" w:uiPriority="35" w:unhideWhenUsed="1" w:qFormat="1"/>
     <w:lsdException w:name="table of figures" w:semiHidden="1" w:unhideWhenUsed="1"/>
     <w:lsdException w:name="envelope address" w:semiHidden="1" w:unhideWhenUsed="1"/>
     <w:lsdException w:name="envelope return" w:semiHidden="1" w:unhideWhenUsed="1"/>
@@ -3940,7 +3774,7 @@
     <w:lsdException w:name="Title" w:uiPriority="10" w:qFormat="1"/>
     <w:lsdException w:name="Closing" w:semiHidden="1" w:unhideWhenUsed="1"/>
     <w:lsdException w:name="Signature" w:semiHidden="1" w:unhideWhenUsed="1"/>
-    <w:lsdException w:name="Default Paragraph Font" w:uiPriority="1" w:semiHidden="1" w:unhideWhenUsed="1"/>
+    <w:lsdException w:name="Default Paragraph Font" w:semiHidden="1" w:uiPriority="1" w:unhideWhenUsed="1"/>
     <w:lsdException w:name="Body Text" w:semiHidden="1" w:unhideWhenUsed="1"/>
     <w:lsdException w:name="Body Text Indent" w:semiHidden="1" w:unhideWhenUsed="1"/>
     <w:lsdException w:name="List Continue" w:semiHidden="1" w:unhideWhenUsed="1"/>
@@ -4140,8 +3974,8 @@
     <w:lsdException w:name="Subtle Reference" w:uiPriority="31" w:qFormat="1"/>
     <w:lsdException w:name="Intense Reference" w:uiPriority="32" w:qFormat="1"/>
     <w:lsdException w:name="Book Title" w:uiPriority="33" w:qFormat="1"/>
-    <w:lsdException w:name="Bibliography" w:uiPriority="37" w:semiHidden="1" w:unhideWhenUsed="1"/>
-    <w:lsdException w:name="TOC Heading" w:uiPriority="39" w:semiHidden="1" w:unhideWhenUsed="1" w:qFormat="1"/>
+    <w:lsdException w:name="Bibliography" w:semiHidden="1" w:uiPriority="37" w:unhideWhenUsed="1"/>
+    <w:lsdException w:name="TOC Heading" w:semiHidden="1" w:uiPriority="39" w:unhideWhenUsed="1" w:qFormat="1"/>
     <w:lsdException w:name="Plain Table 1" w:uiPriority="41"/>
     <w:lsdException w:name="Plain Table 2" w:uiPriority="42"/>
     <w:lsdException w:name="Plain Table 3" w:uiPriority="43"/>
@@ -4252,7 +4086,7 @@
     <w:lsdException w:name="Unresolved Mention" w:semiHidden="1" w:unhideWhenUsed="1"/>
     <w:lsdException w:name="Smart Link" w:semiHidden="1" w:unhideWhenUsed="1"/>
   </w:latentStyles>
-  <w:style w:type="paragraph" w:styleId="Normal" w:default="1">
+  <w:style w:type="paragraph" w:default="1" w:styleId="Normal">
     <w:name w:val="Normal"/>
     <w:qFormat/>
   </w:style>
@@ -4271,7 +4105,7 @@
       <w:outlineLvl w:val="0"/>
     </w:pPr>
     <w:rPr>
-      <w:rFonts w:asciiTheme="majorHAnsi" w:hAnsiTheme="majorHAnsi" w:eastAsiaTheme="majorEastAsia" w:cstheme="majorBidi"/>
+      <w:rFonts w:asciiTheme="majorHAnsi" w:eastAsiaTheme="majorEastAsia" w:hAnsiTheme="majorHAnsi" w:cstheme="majorBidi"/>
       <w:color w:val="2F5496" w:themeColor="accent1" w:themeShade="BF"/>
       <w:sz w:val="32"/>
       <w:szCs w:val="32"/>
@@ -4321,13 +4155,13 @@
       <w:szCs w:val="24"/>
     </w:rPr>
   </w:style>
-  <w:style w:type="character" w:styleId="DefaultParagraphFont" w:default="1">
+  <w:style w:type="character" w:default="1" w:styleId="DefaultParagraphFont">
     <w:name w:val="Default Paragraph Font"/>
     <w:uiPriority w:val="1"/>
     <w:semiHidden/>
     <w:unhideWhenUsed/>
   </w:style>
-  <w:style w:type="table" w:styleId="TableNormal" w:default="1">
+  <w:style w:type="table" w:default="1" w:styleId="TableNormal">
     <w:name w:val="Normal Table"/>
     <w:uiPriority w:val="99"/>
     <w:semiHidden/>
@@ -4342,7 +4176,7 @@
       </w:tblCellMar>
     </w:tblPr>
   </w:style>
-  <w:style w:type="numbering" w:styleId="NoList" w:default="1">
+  <w:style w:type="numbering" w:default="1" w:styleId="NoList">
     <w:name w:val="No List"/>
     <w:uiPriority w:val="99"/>
     <w:semiHidden/>
@@ -4375,7 +4209,7 @@
       <w:spacing w:after="0" w:line="240" w:lineRule="auto"/>
     </w:pPr>
   </w:style>
-  <w:style w:type="character" w:styleId="HeaderChar" w:customStyle="1">
+  <w:style w:type="character" w:customStyle="1" w:styleId="HeaderChar">
     <w:name w:val="Header Char"/>
     <w:basedOn w:val="DefaultParagraphFont"/>
     <w:link w:val="Header"/>
@@ -4399,7 +4233,7 @@
       <w:spacing w:after="0" w:line="240" w:lineRule="auto"/>
     </w:pPr>
   </w:style>
-  <w:style w:type="character" w:styleId="FooterChar" w:customStyle="1">
+  <w:style w:type="character" w:customStyle="1" w:styleId="FooterChar">
     <w:name w:val="Footer Char"/>
     <w:basedOn w:val="DefaultParagraphFont"/>
     <w:link w:val="Footer"/>
@@ -4446,7 +4280,7 @@
       <w:szCs w:val="20"/>
     </w:rPr>
   </w:style>
-  <w:style w:type="character" w:styleId="CommentTextChar" w:customStyle="1">
+  <w:style w:type="character" w:customStyle="1" w:styleId="CommentTextChar">
     <w:name w:val="Comment Text Char"/>
     <w:basedOn w:val="DefaultParagraphFont"/>
     <w:link w:val="CommentText"/>
@@ -4472,7 +4306,7 @@
       <w:bCs/>
     </w:rPr>
   </w:style>
-  <w:style w:type="character" w:styleId="CommentSubjectChar" w:customStyle="1">
+  <w:style w:type="character" w:customStyle="1" w:styleId="CommentSubjectChar">
     <w:name w:val="Comment Subject Char"/>
     <w:basedOn w:val="CommentTextChar"/>
     <w:link w:val="CommentSubject"/>
@@ -4486,17 +4320,17 @@
       <w:szCs w:val="20"/>
     </w:rPr>
   </w:style>
-  <w:style w:type="character" w:styleId="normaltextrun" w:customStyle="1">
+  <w:style w:type="character" w:customStyle="1" w:styleId="normaltextrun">
     <w:name w:val="normaltextrun"/>
     <w:basedOn w:val="DefaultParagraphFont"/>
     <w:rsid w:val="00D16D94"/>
   </w:style>
-  <w:style w:type="character" w:styleId="eop" w:customStyle="1">
+  <w:style w:type="character" w:customStyle="1" w:styleId="eop">
     <w:name w:val="eop"/>
     <w:basedOn w:val="DefaultParagraphFont"/>
     <w:rsid w:val="00D16D94"/>
   </w:style>
-  <w:style w:type="paragraph" w:styleId="paragraph" w:customStyle="1">
+  <w:style w:type="paragraph" w:customStyle="1" w:styleId="paragraph">
     <w:name w:val="paragraph"/>
     <w:basedOn w:val="Normal"/>
     <w:rsid w:val="00690547"/>
@@ -4504,13 +4338,13 @@
       <w:spacing w:before="100" w:beforeAutospacing="1" w:after="100" w:afterAutospacing="1" w:line="240" w:lineRule="auto"/>
     </w:pPr>
     <w:rPr>
-      <w:rFonts w:ascii="Times New Roman" w:hAnsi="Times New Roman" w:eastAsia="Times New Roman" w:cs="Times New Roman"/>
+      <w:rFonts w:ascii="Times New Roman" w:eastAsia="Times New Roman" w:hAnsi="Times New Roman" w:cs="Times New Roman"/>
       <w:sz w:val="24"/>
       <w:szCs w:val="24"/>
       <w:lang w:eastAsia="it-IT"/>
     </w:rPr>
   </w:style>
-  <w:style w:type="character" w:styleId="Heading2Char" w:customStyle="1">
+  <w:style w:type="character" w:customStyle="1" w:styleId="Heading2Char">
     <w:name w:val="Heading 2 Char"/>
     <w:basedOn w:val="DefaultParagraphFont"/>
     <w:link w:val="Heading2"/>
@@ -4523,20 +4357,20 @@
       <w:szCs w:val="26"/>
     </w:rPr>
   </w:style>
-  <w:style w:type="character" w:styleId="Heading1Char" w:customStyle="1">
+  <w:style w:type="character" w:customStyle="1" w:styleId="Heading1Char">
     <w:name w:val="Heading 1 Char"/>
     <w:basedOn w:val="DefaultParagraphFont"/>
     <w:link w:val="Heading1"/>
     <w:uiPriority w:val="9"/>
     <w:rsid w:val="00ED5195"/>
     <w:rPr>
-      <w:rFonts w:asciiTheme="majorHAnsi" w:hAnsiTheme="majorHAnsi" w:eastAsiaTheme="majorEastAsia" w:cstheme="majorBidi"/>
+      <w:rFonts w:asciiTheme="majorHAnsi" w:eastAsiaTheme="majorEastAsia" w:hAnsiTheme="majorHAnsi" w:cstheme="majorBidi"/>
       <w:color w:val="2F5496" w:themeColor="accent1" w:themeShade="BF"/>
       <w:sz w:val="32"/>
       <w:szCs w:val="32"/>
     </w:rPr>
   </w:style>
-  <w:style w:type="character" w:styleId="Heading3Char" w:customStyle="1">
+  <w:style w:type="character" w:customStyle="1" w:styleId="Heading3Char">
     <w:name w:val="Heading 3 Char"/>
     <w:basedOn w:val="DefaultParagraphFont"/>
     <w:link w:val="Heading3"/>
@@ -4857,6 +4691,12 @@
 </file>
 
 <file path=customXml/item1.xml><?xml version="1.0" encoding="utf-8"?>
+<p:properties xmlns:p="http://schemas.microsoft.com/office/2006/metadata/properties" xmlns:xsi="http://www.w3.org/2001/XMLSchema-instance" xmlns:pc="http://schemas.microsoft.com/office/infopath/2007/PartnerControls">
+  <documentManagement/>
+</p:properties>
+</file>
+
+<file path=customXml/item2.xml><?xml version="1.0" encoding="utf-8"?>
 <?mso-contentType ?>
 <FormTemplates xmlns="http://schemas.microsoft.com/sharepoint/v3/contenttype/forms">
   <Display>DocumentLibraryForm</Display>
@@ -4865,11 +4705,10 @@
 </FormTemplates>
 </file>
 
-<file path=customXml/item2.xml><?xml version="1.0" encoding="utf-8"?>
-<ct:contentTypeSchema xmlns:ct="http://schemas.microsoft.com/office/2006/metadata/contentType" xmlns:ma="http://schemas.microsoft.com/office/2006/metadata/properties/metaAttributes" ct:_="" ma:_="" ma:contentTypeName="Document" ma:contentTypeID="0x010100AFC09A52BDDD4E44B49D2371DB131E33" ma:contentTypeVersion="10" ma:contentTypeDescription="Create a new document." ma:contentTypeScope="" ma:versionID="1164ceaf6b1dff2d2b9a7e5e109be7d7">
-  <xsd:schema xmlns:xsd="http://www.w3.org/2001/XMLSchema" xmlns:xs="http://www.w3.org/2001/XMLSchema" xmlns:p="http://schemas.microsoft.com/office/2006/metadata/properties" xmlns:ns2="7b2b328c-3def-4986-b3ab-cfb0483a3bab" xmlns:ns3="5935d7a8-9519-4f5a-a550-091506e933b1" targetNamespace="http://schemas.microsoft.com/office/2006/metadata/properties" ma:root="true" ma:fieldsID="d3e9f6444a96a43b10f5ff4d64ea9ba9" ns2:_="" ns3:_="">
-    <xsd:import namespace="7b2b328c-3def-4986-b3ab-cfb0483a3bab"/>
-    <xsd:import namespace="5935d7a8-9519-4f5a-a550-091506e933b1"/>
+<file path=customXml/item3.xml><?xml version="1.0" encoding="utf-8"?>
+<ct:contentTypeSchema xmlns:ct="http://schemas.microsoft.com/office/2006/metadata/contentType" xmlns:ma="http://schemas.microsoft.com/office/2006/metadata/properties/metaAttributes" ct:_="" ma:_="" ma:contentTypeName="Document" ma:contentTypeID="0x01010099D50BAF6148C0469FC2106F96A8440B" ma:contentTypeVersion="4" ma:contentTypeDescription="Create a new document." ma:contentTypeScope="" ma:versionID="0c25bf1fc3184a9914f412ea273c11a4">
+  <xsd:schema xmlns:xsd="http://www.w3.org/2001/XMLSchema" xmlns:xs="http://www.w3.org/2001/XMLSchema" xmlns:p="http://schemas.microsoft.com/office/2006/metadata/properties" xmlns:ns2="3d04b37e-0497-498c-96f6-8855740e5edb" targetNamespace="http://schemas.microsoft.com/office/2006/metadata/properties" ma:root="true" ma:fieldsID="88da7026946f39f8a400a0307dada779" ns2:_="">
+    <xsd:import namespace="3d04b37e-0497-498c-96f6-8855740e5edb"/>
     <xsd:element name="properties">
       <xsd:complexType>
         <xsd:sequence>
@@ -4878,11 +4717,6 @@
               <xsd:all>
                 <xsd:element ref="ns2:MediaServiceMetadata" minOccurs="0"/>
                 <xsd:element ref="ns2:MediaServiceFastMetadata" minOccurs="0"/>
-                <xsd:element ref="ns2:lcf76f155ced4ddcb4097134ff3c332f" minOccurs="0"/>
-                <xsd:element ref="ns3:TaxCatchAll" minOccurs="0"/>
-                <xsd:element ref="ns2:MediaServiceGenerationTime" minOccurs="0"/>
-                <xsd:element ref="ns2:MediaServiceEventHashCode" minOccurs="0"/>
-                <xsd:element ref="ns2:MediaServiceOCR" minOccurs="0"/>
                 <xsd:element ref="ns2:MediaServiceDateTaken" minOccurs="0"/>
                 <xsd:element ref="ns2:MediaLengthInSeconds" minOccurs="0"/>
               </xsd:all>
@@ -4892,7 +4726,7 @@
       </xsd:complexType>
     </xsd:element>
   </xsd:schema>
-  <xsd:schema xmlns:xsd="http://www.w3.org/2001/XMLSchema" xmlns:xs="http://www.w3.org/2001/XMLSchema" xmlns:dms="http://schemas.microsoft.com/office/2006/documentManagement/types" xmlns:pc="http://schemas.microsoft.com/office/infopath/2007/PartnerControls" targetNamespace="7b2b328c-3def-4986-b3ab-cfb0483a3bab" elementFormDefault="qualified">
+  <xsd:schema xmlns:xsd="http://www.w3.org/2001/XMLSchema" xmlns:xs="http://www.w3.org/2001/XMLSchema" xmlns:dms="http://schemas.microsoft.com/office/2006/documentManagement/types" xmlns:pc="http://schemas.microsoft.com/office/infopath/2007/PartnerControls" targetNamespace="3d04b37e-0497-498c-96f6-8855740e5edb" elementFormDefault="qualified">
     <xsd:import namespace="http://schemas.microsoft.com/office/2006/documentManagement/types"/>
     <xsd:import namespace="http://schemas.microsoft.com/office/infopath/2007/PartnerControls"/>
     <xsd:element name="MediaServiceMetadata" ma:index="8" nillable="true" ma:displayName="MediaServiceMetadata" ma:hidden="true" ma:internalName="MediaServiceMetadata" ma:readOnly="true">
@@ -4905,54 +4739,15 @@
         <xsd:restriction base="dms:Note"/>
       </xsd:simpleType>
     </xsd:element>
-    <xsd:element name="lcf76f155ced4ddcb4097134ff3c332f" ma:index="11" nillable="true" ma:taxonomy="true" ma:internalName="lcf76f155ced4ddcb4097134ff3c332f" ma:taxonomyFieldName="MediaServiceImageTags" ma:displayName="Image Tags" ma:readOnly="false" ma:fieldId="{5cf76f15-5ced-4ddc-b409-7134ff3c332f}" ma:taxonomyMulti="true" ma:sspId="33ef62f9-2e07-484b-bd79-00aec90129fe" ma:termSetId="09814cd3-568e-fe90-9814-8d621ff8fb84" ma:anchorId="fba54fb3-c3e1-fe81-a776-ca4b69148c4d" ma:open="true" ma:isKeyword="false">
-      <xsd:complexType>
-        <xsd:sequence>
-          <xsd:element ref="pc:Terms" minOccurs="0" maxOccurs="1"/>
-        </xsd:sequence>
-      </xsd:complexType>
-    </xsd:element>
-    <xsd:element name="MediaServiceGenerationTime" ma:index="13" nillable="true" ma:displayName="MediaServiceGenerationTime" ma:hidden="true" ma:internalName="MediaServiceGenerationTime" ma:readOnly="true">
+    <xsd:element name="MediaServiceDateTaken" ma:index="10" nillable="true" ma:displayName="MediaServiceDateTaken" ma:hidden="true" ma:indexed="true" ma:internalName="MediaServiceDateTaken" ma:readOnly="true">
       <xsd:simpleType>
         <xsd:restriction base="dms:Text"/>
       </xsd:simpleType>
     </xsd:element>
-    <xsd:element name="MediaServiceEventHashCode" ma:index="14" nillable="true" ma:displayName="MediaServiceEventHashCode" ma:hidden="true" ma:internalName="MediaServiceEventHashCode" ma:readOnly="true">
-      <xsd:simpleType>
-        <xsd:restriction base="dms:Text"/>
-      </xsd:simpleType>
-    </xsd:element>
-    <xsd:element name="MediaServiceOCR" ma:index="15" nillable="true" ma:displayName="Extracted Text" ma:internalName="MediaServiceOCR" ma:readOnly="true">
-      <xsd:simpleType>
-        <xsd:restriction base="dms:Note">
-          <xsd:maxLength value="255"/>
-        </xsd:restriction>
-      </xsd:simpleType>
-    </xsd:element>
-    <xsd:element name="MediaServiceDateTaken" ma:index="16" nillable="true" ma:displayName="MediaServiceDateTaken" ma:hidden="true" ma:indexed="true" ma:internalName="MediaServiceDateTaken" ma:readOnly="true">
-      <xsd:simpleType>
-        <xsd:restriction base="dms:Text"/>
-      </xsd:simpleType>
-    </xsd:element>
-    <xsd:element name="MediaLengthInSeconds" ma:index="17" nillable="true" ma:displayName="MediaLengthInSeconds" ma:hidden="true" ma:internalName="MediaLengthInSeconds" ma:readOnly="true">
+    <xsd:element name="MediaLengthInSeconds" ma:index="11" nillable="true" ma:displayName="MediaLengthInSeconds" ma:hidden="true" ma:internalName="MediaLengthInSeconds" ma:readOnly="true">
       <xsd:simpleType>
         <xsd:restriction base="dms:Unknown"/>
       </xsd:simpleType>
-    </xsd:element>
-  </xsd:schema>
-  <xsd:schema xmlns:xsd="http://www.w3.org/2001/XMLSchema" xmlns:xs="http://www.w3.org/2001/XMLSchema" xmlns:dms="http://schemas.microsoft.com/office/2006/documentManagement/types" xmlns:pc="http://schemas.microsoft.com/office/infopath/2007/PartnerControls" targetNamespace="5935d7a8-9519-4f5a-a550-091506e933b1" elementFormDefault="qualified">
-    <xsd:import namespace="http://schemas.microsoft.com/office/2006/documentManagement/types"/>
-    <xsd:import namespace="http://schemas.microsoft.com/office/infopath/2007/PartnerControls"/>
-    <xsd:element name="TaxCatchAll" ma:index="12" nillable="true" ma:displayName="Taxonomy Catch All Column" ma:hidden="true" ma:list="{57ac9560-ba5d-4dc2-ac98-c0f0e34d1997}" ma:internalName="TaxCatchAll" ma:showField="CatchAllData" ma:web="5935d7a8-9519-4f5a-a550-091506e933b1">
-      <xsd:complexType>
-        <xsd:complexContent>
-          <xsd:extension base="dms:MultiChoiceLookup">
-            <xsd:sequence>
-              <xsd:element name="Value" type="dms:Lookup" maxOccurs="unbounded" minOccurs="0" nillable="true"/>
-            </xsd:sequence>
-          </xsd:extension>
-        </xsd:complexContent>
-      </xsd:complexType>
     </xsd:element>
   </xsd:schema>
   <xsd:schema xmlns="http://schemas.openxmlformats.org/package/2006/metadata/core-properties" xmlns:xsd="http://www.w3.org/2001/XMLSchema" xmlns:xsi="http://www.w3.org/2001/XMLSchema-instance" xmlns:dc="http://purl.org/dc/elements/1.1/" xmlns:dcterms="http://purl.org/dc/terms/" xmlns:odoc="http://schemas.microsoft.com/internal/obd" targetNamespace="http://schemas.openxmlformats.org/package/2006/metadata/core-properties" elementFormDefault="qualified" attributeFormDefault="unqualified" blockDefault="#all">
@@ -5054,18 +4849,23 @@
 </ct:contentTypeSchema>
 </file>
 
-<file path=customXml/item3.xml><?xml version="1.0" encoding="utf-8"?>
-<p:properties xmlns:p="http://schemas.microsoft.com/office/2006/metadata/properties" xmlns:xsi="http://www.w3.org/2001/XMLSchema-instance" xmlns:pc="http://schemas.microsoft.com/office/infopath/2007/PartnerControls">
-  <documentManagement>
-    <TaxCatchAll xmlns="5935d7a8-9519-4f5a-a550-091506e933b1" xsi:nil="true"/>
-    <lcf76f155ced4ddcb4097134ff3c332f xmlns="7b2b328c-3def-4986-b3ab-cfb0483a3bab">
-      <Terms xmlns="http://schemas.microsoft.com/office/infopath/2007/PartnerControls"/>
-    </lcf76f155ced4ddcb4097134ff3c332f>
-  </documentManagement>
-</p:properties>
+<file path=customXml/itemProps1.xml><?xml version="1.0" encoding="utf-8"?>
+<ds:datastoreItem xmlns:ds="http://schemas.openxmlformats.org/officeDocument/2006/customXml" ds:itemID="{34BEC2C9-F66C-49D9-A821-435F6C085D9B}">
+  <ds:schemaRefs>
+    <ds:schemaRef ds:uri="http://purl.org/dc/terms/"/>
+    <ds:schemaRef ds:uri="http://schemas.openxmlformats.org/package/2006/metadata/core-properties"/>
+    <ds:schemaRef ds:uri="http://schemas.microsoft.com/office/2006/documentManagement/types"/>
+    <ds:schemaRef ds:uri="3d04b37e-0497-498c-96f6-8855740e5edb"/>
+    <ds:schemaRef ds:uri="http://purl.org/dc/elements/1.1/"/>
+    <ds:schemaRef ds:uri="http://schemas.microsoft.com/office/2006/metadata/properties"/>
+    <ds:schemaRef ds:uri="http://schemas.microsoft.com/office/infopath/2007/PartnerControls"/>
+    <ds:schemaRef ds:uri="http://www.w3.org/XML/1998/namespace"/>
+    <ds:schemaRef ds:uri="http://purl.org/dc/dcmitype/"/>
+  </ds:schemaRefs>
+</ds:datastoreItem>
 </file>
 
-<file path=customXml/itemProps1.xml><?xml version="1.0" encoding="utf-8"?>
+<file path=customXml/itemProps2.xml><?xml version="1.0" encoding="utf-8"?>
 <ds:datastoreItem xmlns:ds="http://schemas.openxmlformats.org/officeDocument/2006/customXml" ds:itemID="{9F32930C-0193-4DE9-838B-C47E213EEA43}">
   <ds:schemaRefs>
     <ds:schemaRef ds:uri="http://schemas.microsoft.com/sharepoint/v3/contenttype/forms"/>
@@ -5073,15 +4873,14 @@
 </ds:datastoreItem>
 </file>
 
-<file path=customXml/itemProps2.xml><?xml version="1.0" encoding="utf-8"?>
-<ds:datastoreItem xmlns:ds="http://schemas.openxmlformats.org/officeDocument/2006/customXml" ds:itemID="{1F1FA25B-A97D-4E21-9E97-4726D08D9C6C}">
+<file path=customXml/itemProps3.xml><?xml version="1.0" encoding="utf-8"?>
+<ds:datastoreItem xmlns:ds="http://schemas.openxmlformats.org/officeDocument/2006/customXml" ds:itemID="{CAEB8B53-B7DA-4252-872A-82A98056FFCE}">
   <ds:schemaRefs>
     <ds:schemaRef ds:uri="http://schemas.microsoft.com/office/2006/metadata/contentType"/>
     <ds:schemaRef ds:uri="http://schemas.microsoft.com/office/2006/metadata/properties/metaAttributes"/>
     <ds:schemaRef ds:uri="http://www.w3.org/2001/XMLSchema"/>
     <ds:schemaRef ds:uri="http://schemas.microsoft.com/office/2006/metadata/properties"/>
-    <ds:schemaRef ds:uri="7b2b328c-3def-4986-b3ab-cfb0483a3bab"/>
-    <ds:schemaRef ds:uri="5935d7a8-9519-4f5a-a550-091506e933b1"/>
+    <ds:schemaRef ds:uri="3d04b37e-0497-498c-96f6-8855740e5edb"/>
     <ds:schemaRef ds:uri="http://schemas.microsoft.com/office/2006/documentManagement/types"/>
     <ds:schemaRef ds:uri="http://schemas.microsoft.com/office/infopath/2007/PartnerControls"/>
     <ds:schemaRef ds:uri="http://schemas.openxmlformats.org/package/2006/metadata/core-properties"/>
@@ -5092,17 +4891,6 @@
 </ds:datastoreItem>
 </file>
 
-<file path=customXml/itemProps3.xml><?xml version="1.0" encoding="utf-8"?>
-<ds:datastoreItem xmlns:ds="http://schemas.openxmlformats.org/officeDocument/2006/customXml" ds:itemID="{34BEC2C9-F66C-49D9-A821-435F6C085D9B}">
-  <ds:schemaRefs>
-    <ds:schemaRef ds:uri="http://schemas.microsoft.com/office/2006/metadata/properties"/>
-    <ds:schemaRef ds:uri="http://schemas.microsoft.com/office/infopath/2007/PartnerControls"/>
-    <ds:schemaRef ds:uri="5935d7a8-9519-4f5a-a550-091506e933b1"/>
-    <ds:schemaRef ds:uri="7b2b328c-3def-4986-b3ab-cfb0483a3bab"/>
-  </ds:schemaRefs>
-</ds:datastoreItem>
-</file>
-
 <file path=docMetadata/LabelInfo.xml><?xml version="1.0" encoding="utf-8"?>
 <clbl:labelList xmlns:clbl="http://schemas.microsoft.com/office/2020/mipLabelMetadata">
   <clbl:label id="{e0793d39-0939-496d-b129-198edd916feb}" enabled="0" method="" siteId="{e0793d39-0939-496d-b129-198edd916feb}" removed="1"/>
